--- a/dich sach/NGUYENNGANTRUC C++.docx
+++ b/dich sach/NGUYENNGANTRUC C++.docx
@@ -30,29 +30,7 @@
           <w:szCs w:val="28"/>
           <w:lang w:val="vi-VN"/>
         </w:rPr>
-        <w:t xml:space="preserve"> </w:t>
-      </w:r>
-      <w:proofErr w:type="gramStart"/>
-      <w:r>
-        <w:rPr>
-          <w:b/>
-          <w:bCs/>
-          <w:sz w:val="28"/>
-          <w:szCs w:val="28"/>
-          <w:lang w:val="vi-VN"/>
-        </w:rPr>
-        <w:t>20 :</w:t>
-      </w:r>
-      <w:proofErr w:type="gramEnd"/>
-      <w:r>
-        <w:rPr>
-          <w:b/>
-          <w:bCs/>
-          <w:sz w:val="28"/>
-          <w:szCs w:val="28"/>
-          <w:lang w:val="vi-VN"/>
-        </w:rPr>
-        <w:t xml:space="preserve"> LỚP DẪN XUẤT</w:t>
+        <w:t xml:space="preserve"> 20 : LỚP DẪN XUẤT</w:t>
       </w:r>
     </w:p>
     <w:p>
@@ -2078,7 +2056,7 @@
           </mc:Choice>
           <mc:Fallback>
             <w:pict>
-              <v:shapetype w14:anchorId="54BBA0BD" id="_x0000_t32" coordsize="21600,21600" o:spt="32" o:oned="t" path="m,l21600,21600e" filled="f">
+              <v:shapetype w14:anchorId="3DA89539" id="_x0000_t32" coordsize="21600,21600" o:spt="32" o:oned="t" path="m,l21600,21600e" filled="f">
                 <v:path arrowok="t" fillok="f" o:connecttype="none"/>
                 <o:lock v:ext="edit" shapetype="t"/>
               </v:shapetype>
@@ -2153,7 +2131,7 @@
           </mc:Choice>
           <mc:Fallback>
             <w:pict>
-              <v:shape w14:anchorId="3066219E" id="Straight Arrow Connector 7" o:spid="_x0000_s1026" type="#_x0000_t32" style="position:absolute;margin-left:195.5pt;margin-top:22.05pt;width:33.5pt;height:23.5pt;flip:y;z-index:251661312;visibility:visible;mso-wrap-style:square;mso-wrap-distance-left:9pt;mso-wrap-distance-top:0;mso-wrap-distance-right:9pt;mso-wrap-distance-bottom:0;mso-position-horizontal:absolute;mso-position-horizontal-relative:text;mso-position-vertical:absolute;mso-position-vertical-relative:text" o:gfxdata="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" strokecolor="#4472c4 [3204]" strokeweight=".5pt">
+              <v:shape w14:anchorId="55E5DDEC" id="Straight Arrow Connector 7" o:spid="_x0000_s1026" type="#_x0000_t32" style="position:absolute;margin-left:195.5pt;margin-top:22.05pt;width:33.5pt;height:23.5pt;flip:y;z-index:251661312;visibility:visible;mso-wrap-style:square;mso-wrap-distance-left:9pt;mso-wrap-distance-top:0;mso-wrap-distance-right:9pt;mso-wrap-distance-bottom:0;mso-position-horizontal:absolute;mso-position-horizontal-relative:text;mso-position-vertical:absolute;mso-position-vertical-relative:text" o:gfxdata="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" strokecolor="#4472c4 [3204]" strokeweight=".5pt">
                 <v:stroke endarrow="block" joinstyle="miter"/>
               </v:shape>
             </w:pict>
@@ -2267,7 +2245,7 @@
           </mc:Choice>
           <mc:Fallback>
             <w:pict>
-              <v:shape w14:anchorId="2C210143" id="Straight Arrow Connector 6" o:spid="_x0000_s1026" type="#_x0000_t32" style="position:absolute;margin-left:83.5pt;margin-top:.75pt;width:47pt;height:64pt;flip:x y;z-index:251660288;visibility:visible;mso-wrap-style:square;mso-wrap-distance-left:9pt;mso-wrap-distance-top:0;mso-wrap-distance-right:9pt;mso-wrap-distance-bottom:0;mso-position-horizontal:absolute;mso-position-horizontal-relative:text;mso-position-vertical:absolute;mso-position-vertical-relative:text" o:gfxdata="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" strokecolor="#4472c4 [3204]" strokeweight=".5pt">
+              <v:shape w14:anchorId="10509752" id="Straight Arrow Connector 6" o:spid="_x0000_s1026" type="#_x0000_t32" style="position:absolute;margin-left:83.5pt;margin-top:.75pt;width:47pt;height:64pt;flip:x y;z-index:251660288;visibility:visible;mso-wrap-style:square;mso-wrap-distance-left:9pt;mso-wrap-distance-top:0;mso-wrap-distance-right:9pt;mso-wrap-distance-bottom:0;mso-position-horizontal:absolute;mso-position-horizontal-relative:text;mso-position-vertical:absolute;mso-position-vertical-relative:text" o:gfxdata="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" strokecolor="#4472c4 [3204]" strokeweight=".5pt">
                 <v:stroke endarrow="block" joinstyle="miter"/>
               </v:shape>
             </w:pict>
@@ -2345,7 +2323,7 @@
           </mc:Choice>
           <mc:Fallback>
             <w:pict>
-              <v:shape w14:anchorId="21D716B0" id="Straight Arrow Connector 5" o:spid="_x0000_s1026" type="#_x0000_t32" style="position:absolute;margin-left:68.45pt;margin-top:.75pt;width:3.6pt;height:106.5pt;flip:x y;z-index:251659264;visibility:visible;mso-wrap-style:square;mso-width-percent:0;mso-height-percent:0;mso-wrap-distance-left:9pt;mso-wrap-distance-top:0;mso-wrap-distance-right:9pt;mso-wrap-distance-bottom:0;mso-position-horizontal:absolute;mso-position-horizontal-relative:text;mso-position-vertical:absolute;mso-position-vertical-relative:text;mso-width-percent:0;mso-height-percent:0;mso-width-relative:margin;mso-height-relative:margin" o:gfxdata="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" strokecolor="#4472c4 [3204]" strokeweight=".5pt">
+              <v:shape w14:anchorId="604043FD" id="Straight Arrow Connector 5" o:spid="_x0000_s1026" type="#_x0000_t32" style="position:absolute;margin-left:68.45pt;margin-top:.75pt;width:3.6pt;height:106.5pt;flip:x y;z-index:251659264;visibility:visible;mso-wrap-style:square;mso-width-percent:0;mso-height-percent:0;mso-wrap-distance-left:9pt;mso-wrap-distance-top:0;mso-wrap-distance-right:9pt;mso-wrap-distance-bottom:0;mso-position-horizontal:absolute;mso-position-horizontal-relative:text;mso-position-vertical:absolute;mso-position-vertical-relative:text;mso-width-percent:0;mso-height-percent:0;mso-width-relative:margin;mso-height-relative:margin" o:gfxdata="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" strokecolor="#4472c4 [3204]" strokeweight=".5pt">
                 <v:stroke endarrow="block" joinstyle="miter"/>
               </v:shape>
             </w:pict>
@@ -2429,7 +2407,7 @@
           </mc:Choice>
           <mc:Fallback>
             <w:pict>
-              <v:shape w14:anchorId="32948D84" id="Straight Arrow Connector 11" o:spid="_x0000_s1026" type="#_x0000_t32" style="position:absolute;margin-left:96.5pt;margin-top:22.9pt;width:173.5pt;height:74pt;flip:y;z-index:251665408;visibility:visible;mso-wrap-style:square;mso-wrap-distance-left:9pt;mso-wrap-distance-top:0;mso-wrap-distance-right:9pt;mso-wrap-distance-bottom:0;mso-position-horizontal:absolute;mso-position-horizontal-relative:text;mso-position-vertical:absolute;mso-position-vertical-relative:text" o:gfxdata="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" strokecolor="#4472c4 [3204]" strokeweight=".5pt">
+              <v:shape w14:anchorId="173A356B" id="Straight Arrow Connector 11" o:spid="_x0000_s1026" type="#_x0000_t32" style="position:absolute;margin-left:96.5pt;margin-top:22.9pt;width:173.5pt;height:74pt;flip:y;z-index:251665408;visibility:visible;mso-wrap-style:square;mso-wrap-distance-left:9pt;mso-wrap-distance-top:0;mso-wrap-distance-right:9pt;mso-wrap-distance-bottom:0;mso-position-horizontal:absolute;mso-position-horizontal-relative:text;mso-position-vertical:absolute;mso-position-vertical-relative:text" o:gfxdata="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" strokecolor="#4472c4 [3204]" strokeweight=".5pt">
                 <v:stroke endarrow="block" joinstyle="miter"/>
               </v:shape>
             </w:pict>
@@ -2501,7 +2479,7 @@
           </mc:Choice>
           <mc:Fallback>
             <w:pict>
-              <v:shape w14:anchorId="366A9A36" id="Straight Arrow Connector 10" o:spid="_x0000_s1026" type="#_x0000_t32" style="position:absolute;margin-left:297.5pt;margin-top:22.9pt;width:3.5pt;height:68pt;flip:y;z-index:251664384;visibility:visible;mso-wrap-style:square;mso-wrap-distance-left:9pt;mso-wrap-distance-top:0;mso-wrap-distance-right:9pt;mso-wrap-distance-bottom:0;mso-position-horizontal:absolute;mso-position-horizontal-relative:text;mso-position-vertical:absolute;mso-position-vertical-relative:text" o:gfxdata="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" strokecolor="#4472c4 [3204]" strokeweight=".5pt">
+              <v:shape w14:anchorId="46DCEAFE" id="Straight Arrow Connector 10" o:spid="_x0000_s1026" type="#_x0000_t32" style="position:absolute;margin-left:297.5pt;margin-top:22.9pt;width:3.5pt;height:68pt;flip:y;z-index:251664384;visibility:visible;mso-wrap-style:square;mso-wrap-distance-left:9pt;mso-wrap-distance-top:0;mso-wrap-distance-right:9pt;mso-wrap-distance-bottom:0;mso-position-horizontal:absolute;mso-position-horizontal-relative:text;mso-position-vertical:absolute;mso-position-vertical-relative:text" o:gfxdata="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" strokecolor="#4472c4 [3204]" strokeweight=".5pt">
                 <v:stroke endarrow="block" joinstyle="miter"/>
               </v:shape>
             </w:pict>
@@ -2573,7 +2551,7 @@
           </mc:Choice>
           <mc:Fallback>
             <w:pict>
-              <v:shape w14:anchorId="2E4598DC" id="Straight Arrow Connector 9" o:spid="_x0000_s1026" type="#_x0000_t32" style="position:absolute;margin-left:139.5pt;margin-top:17.4pt;width:29.5pt;height:21pt;flip:y;z-index:251663360;visibility:visible;mso-wrap-style:square;mso-wrap-distance-left:9pt;mso-wrap-distance-top:0;mso-wrap-distance-right:9pt;mso-wrap-distance-bottom:0;mso-position-horizontal:absolute;mso-position-horizontal-relative:text;mso-position-vertical:absolute;mso-position-vertical-relative:text" o:gfxdata="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" strokecolor="#4472c4 [3204]" strokeweight=".5pt">
+              <v:shape w14:anchorId="73782848" id="Straight Arrow Connector 9" o:spid="_x0000_s1026" type="#_x0000_t32" style="position:absolute;margin-left:139.5pt;margin-top:17.4pt;width:29.5pt;height:21pt;flip:y;z-index:251663360;visibility:visible;mso-wrap-style:square;mso-wrap-distance-left:9pt;mso-wrap-distance-top:0;mso-wrap-distance-right:9pt;mso-wrap-distance-bottom:0;mso-position-horizontal:absolute;mso-position-horizontal-relative:text;mso-position-vertical:absolute;mso-position-vertical-relative:text" o:gfxdata="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" strokecolor="#4472c4 [3204]" strokeweight=".5pt">
                 <v:stroke endarrow="block" joinstyle="miter"/>
               </v:shape>
             </w:pict>
@@ -5586,7 +5564,7 @@
           </mc:Choice>
           <mc:Fallback>
             <w:pict>
-              <v:shape w14:anchorId="08377845" id="Straight Arrow Connector 16" o:spid="_x0000_s1026" type="#_x0000_t32" style="position:absolute;margin-left:193.5pt;margin-top:39.25pt;width:90.5pt;height:10.5pt;flip:y;z-index:251670528;visibility:visible;mso-wrap-style:square;mso-wrap-distance-left:9pt;mso-wrap-distance-top:0;mso-wrap-distance-right:9pt;mso-wrap-distance-bottom:0;mso-position-horizontal:absolute;mso-position-horizontal-relative:text;mso-position-vertical:absolute;mso-position-vertical-relative:text" o:gfxdata="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" strokecolor="black [3200]" strokeweight=".5pt">
+              <v:shape w14:anchorId="5D48CA1B" id="Straight Arrow Connector 16" o:spid="_x0000_s1026" type="#_x0000_t32" style="position:absolute;margin-left:193.5pt;margin-top:39.25pt;width:90.5pt;height:10.5pt;flip:y;z-index:251670528;visibility:visible;mso-wrap-style:square;mso-wrap-distance-left:9pt;mso-wrap-distance-top:0;mso-wrap-distance-right:9pt;mso-wrap-distance-bottom:0;mso-position-horizontal:absolute;mso-position-horizontal-relative:text;mso-position-vertical:absolute;mso-position-vertical-relative:text" o:gfxdata="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" strokecolor="black [3200]" strokeweight=".5pt">
                 <v:stroke endarrow="block" joinstyle="miter"/>
               </v:shape>
             </w:pict>
@@ -5655,7 +5633,7 @@
           </mc:Choice>
           <mc:Fallback>
             <w:pict>
-              <v:shape w14:anchorId="08F53404" id="Straight Arrow Connector 15" o:spid="_x0000_s1026" type="#_x0000_t32" style="position:absolute;margin-left:57pt;margin-top:32.75pt;width:1in;height:35.5pt;flip:y;z-index:251669504;visibility:visible;mso-wrap-style:square;mso-wrap-distance-left:9pt;mso-wrap-distance-top:0;mso-wrap-distance-right:9pt;mso-wrap-distance-bottom:0;mso-position-horizontal:absolute;mso-position-horizontal-relative:text;mso-position-vertical:absolute;mso-position-vertical-relative:text" o:gfxdata="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" strokecolor="black [3200]" strokeweight=".5pt">
+              <v:shape w14:anchorId="2485BC24" id="Straight Arrow Connector 15" o:spid="_x0000_s1026" type="#_x0000_t32" style="position:absolute;margin-left:57pt;margin-top:32.75pt;width:1in;height:35.5pt;flip:y;z-index:251669504;visibility:visible;mso-wrap-style:square;mso-wrap-distance-left:9pt;mso-wrap-distance-top:0;mso-wrap-distance-right:9pt;mso-wrap-distance-bottom:0;mso-position-horizontal:absolute;mso-position-horizontal-relative:text;mso-position-vertical:absolute;mso-position-vertical-relative:text" o:gfxdata="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" strokecolor="black [3200]" strokeweight=".5pt">
                 <v:stroke endarrow="block" joinstyle="miter"/>
               </v:shape>
             </w:pict>
@@ -5721,19 +5699,11 @@
                                 <w:color w:val="4472C4" w:themeColor="accent1"/>
                               </w:rPr>
                             </w:pPr>
-                            <w:proofErr w:type="gramStart"/>
                             <w:r>
                               <w:rPr>
                                 <w:color w:val="4472C4" w:themeColor="accent1"/>
                               </w:rPr>
-                              <w:t>Employee::</w:t>
-                            </w:r>
-                            <w:proofErr w:type="gramEnd"/>
-                            <w:r>
-                              <w:rPr>
-                                <w:color w:val="4472C4" w:themeColor="accent1"/>
-                              </w:rPr>
-                              <w:t>print()</w:t>
+                              <w:t>Employee::print()</w:t>
                             </w:r>
                           </w:p>
                         </w:txbxContent>
@@ -5765,19 +5735,11 @@
                           <w:color w:val="4472C4" w:themeColor="accent1"/>
                         </w:rPr>
                       </w:pPr>
-                      <w:proofErr w:type="gramStart"/>
                       <w:r>
                         <w:rPr>
                           <w:color w:val="4472C4" w:themeColor="accent1"/>
                         </w:rPr>
-                        <w:t>Employee::</w:t>
-                      </w:r>
-                      <w:proofErr w:type="gramEnd"/>
-                      <w:r>
-                        <w:rPr>
-                          <w:color w:val="4472C4" w:themeColor="accent1"/>
-                        </w:rPr>
-                        <w:t>print()</w:t>
+                        <w:t>Employee::print()</w:t>
                       </w:r>
                     </w:p>
                   </w:txbxContent>
@@ -6349,7 +6311,7 @@
           </mc:Choice>
           <mc:Fallback>
             <w:pict>
-              <v:shape w14:anchorId="20BB30A1" id="Straight Arrow Connector 21" o:spid="_x0000_s1026" type="#_x0000_t32" style="position:absolute;margin-left:197pt;margin-top:50.2pt;width:66.5pt;height:18pt;flip:y;z-index:251675648;visibility:visible;mso-wrap-style:square;mso-wrap-distance-left:9pt;mso-wrap-distance-top:0;mso-wrap-distance-right:9pt;mso-wrap-distance-bottom:0;mso-position-horizontal:absolute;mso-position-horizontal-relative:text;mso-position-vertical:absolute;mso-position-vertical-relative:text" o:gfxdata="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" strokecolor="black [3200]" strokeweight=".5pt">
+              <v:shape w14:anchorId="016A88C4" id="Straight Arrow Connector 21" o:spid="_x0000_s1026" type="#_x0000_t32" style="position:absolute;margin-left:197pt;margin-top:50.2pt;width:66.5pt;height:18pt;flip:y;z-index:251675648;visibility:visible;mso-wrap-style:square;mso-wrap-distance-left:9pt;mso-wrap-distance-top:0;mso-wrap-distance-right:9pt;mso-wrap-distance-bottom:0;mso-position-horizontal:absolute;mso-position-horizontal-relative:text;mso-position-vertical:absolute;mso-position-vertical-relative:text" o:gfxdata="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" strokecolor="black [3200]" strokeweight=".5pt">
                 <v:stroke endarrow="block" joinstyle="miter"/>
               </v:shape>
             </w:pict>
@@ -6418,7 +6380,7 @@
           </mc:Choice>
           <mc:Fallback>
             <w:pict>
-              <v:shape w14:anchorId="5EE85FBB" id="Straight Arrow Connector 20" o:spid="_x0000_s1026" type="#_x0000_t32" style="position:absolute;margin-left:75pt;margin-top:50.2pt;width:67pt;height:29.5pt;flip:y;z-index:251674624;visibility:visible;mso-wrap-style:square;mso-wrap-distance-left:9pt;mso-wrap-distance-top:0;mso-wrap-distance-right:9pt;mso-wrap-distance-bottom:0;mso-position-horizontal:absolute;mso-position-horizontal-relative:text;mso-position-vertical:absolute;mso-position-vertical-relative:text" o:gfxdata="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" strokecolor="black [3200]" strokeweight=".5pt">
+              <v:shape w14:anchorId="0F45BD4D" id="Straight Arrow Connector 20" o:spid="_x0000_s1026" type="#_x0000_t32" style="position:absolute;margin-left:75pt;margin-top:50.2pt;width:67pt;height:29.5pt;flip:y;z-index:251674624;visibility:visible;mso-wrap-style:square;mso-wrap-distance-left:9pt;mso-wrap-distance-top:0;mso-wrap-distance-right:9pt;mso-wrap-distance-bottom:0;mso-position-horizontal:absolute;mso-position-horizontal-relative:text;mso-position-vertical:absolute;mso-position-vertical-relative:text" o:gfxdata="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" strokecolor="black [3200]" strokeweight=".5pt">
                 <v:stroke endarrow="block" joinstyle="miter"/>
               </v:shape>
             </w:pict>
@@ -6486,23 +6448,13 @@
                                 <w:color w:val="4472C4" w:themeColor="accent1"/>
                               </w:rPr>
                             </w:pPr>
-                            <w:proofErr w:type="gramStart"/>
                             <w:r>
                               <w:rPr>
                                 <w:b/>
                                 <w:bCs/>
                                 <w:color w:val="4472C4" w:themeColor="accent1"/>
                               </w:rPr>
-                              <w:t>Manager::</w:t>
-                            </w:r>
-                            <w:proofErr w:type="gramEnd"/>
-                            <w:r>
-                              <w:rPr>
-                                <w:b/>
-                                <w:bCs/>
-                                <w:color w:val="4472C4" w:themeColor="accent1"/>
-                              </w:rPr>
-                              <w:t>print()</w:t>
+                              <w:t>Manager::print()</w:t>
                             </w:r>
                           </w:p>
                         </w:txbxContent>
@@ -6533,23 +6485,13 @@
                           <w:color w:val="4472C4" w:themeColor="accent1"/>
                         </w:rPr>
                       </w:pPr>
-                      <w:proofErr w:type="gramStart"/>
                       <w:r>
                         <w:rPr>
                           <w:b/>
                           <w:bCs/>
                           <w:color w:val="4472C4" w:themeColor="accent1"/>
                         </w:rPr>
-                        <w:t>Manager::</w:t>
-                      </w:r>
-                      <w:proofErr w:type="gramEnd"/>
-                      <w:r>
-                        <w:rPr>
-                          <w:b/>
-                          <w:bCs/>
-                          <w:color w:val="4472C4" w:themeColor="accent1"/>
-                        </w:rPr>
-                        <w:t>print()</w:t>
+                        <w:t>Manager::print()</w:t>
                       </w:r>
                     </w:p>
                   </w:txbxContent>
@@ -6628,13 +6570,8 @@
                             <w:pPr>
                               <w:jc w:val="center"/>
                             </w:pPr>
-                            <w:proofErr w:type="gramStart"/>
                             <w:r>
-                              <w:t>Manager::</w:t>
-                            </w:r>
-                            <w:proofErr w:type="gramEnd"/>
-                            <w:r>
-                              <w:t>print()</w:t>
+                              <w:t>Manager::print()</w:t>
                             </w:r>
                           </w:p>
                           <w:p>
@@ -6686,13 +6623,8 @@
                       <w:pPr>
                         <w:jc w:val="center"/>
                       </w:pPr>
-                      <w:proofErr w:type="gramStart"/>
                       <w:r>
-                        <w:t>Manager::</w:t>
-                      </w:r>
-                      <w:proofErr w:type="gramEnd"/>
-                      <w:r>
-                        <w:t>print()</w:t>
+                        <w:t>Manager::print()</w:t>
                       </w:r>
                     </w:p>
                     <w:p>
@@ -6747,23 +6679,13 @@
         </w:rPr>
         <w:t xml:space="preserve">         </w:t>
       </w:r>
-      <w:proofErr w:type="gramStart"/>
       <w:r>
         <w:rPr>
           <w:color w:val="BF8F00" w:themeColor="accent4" w:themeShade="BF"/>
           <w:sz w:val="24"/>
           <w:szCs w:val="24"/>
         </w:rPr>
-        <w:t>vtbl :</w:t>
-      </w:r>
-      <w:proofErr w:type="gramEnd"/>
-      <w:r>
-        <w:rPr>
-          <w:color w:val="BF8F00" w:themeColor="accent4" w:themeShade="BF"/>
-          <w:sz w:val="24"/>
-          <w:szCs w:val="24"/>
-        </w:rPr>
-        <w:t xml:space="preserve">                            </w:t>
+        <w:t xml:space="preserve">vtbl :                            </w:t>
       </w:r>
     </w:p>
     <w:p>
@@ -6895,61 +6817,27 @@
           <w:sz w:val="24"/>
           <w:szCs w:val="24"/>
         </w:rPr>
-        <w:t>Gọi một hàm bằng toán tử phân giải phạm vi</w:t>
-      </w:r>
-      <w:proofErr w:type="gramStart"/>
-      <w:r>
-        <w:rPr>
-          <w:sz w:val="24"/>
-          <w:szCs w:val="24"/>
-        </w:rPr>
-        <w:t>, :</w:t>
-      </w:r>
-      <w:proofErr w:type="gramEnd"/>
-      <w:r>
-        <w:rPr>
-          <w:sz w:val="24"/>
-          <w:szCs w:val="24"/>
-        </w:rPr>
-        <w:t>:, như được thực hiện trong Manager :: print () đảm bảo rằng cơ chế ảo không được sử dụng:</w:t>
-      </w:r>
-    </w:p>
-    <w:p>
-      <w:pPr>
-        <w:tabs>
-          <w:tab w:val="left" w:pos="1410"/>
-        </w:tabs>
-        <w:rPr>
-          <w:color w:val="2E74B5" w:themeColor="accent5" w:themeShade="BF"/>
-          <w:sz w:val="24"/>
-          <w:szCs w:val="24"/>
-        </w:rPr>
-      </w:pPr>
-      <w:r>
-        <w:rPr>
-          <w:color w:val="2E74B5" w:themeColor="accent5" w:themeShade="BF"/>
-          <w:sz w:val="24"/>
-          <w:szCs w:val="24"/>
-        </w:rPr>
-        <w:t xml:space="preserve">void </w:t>
-      </w:r>
-      <w:proofErr w:type="gramStart"/>
-      <w:r>
-        <w:rPr>
-          <w:color w:val="2E74B5" w:themeColor="accent5" w:themeShade="BF"/>
-          <w:sz w:val="24"/>
-          <w:szCs w:val="24"/>
-        </w:rPr>
-        <w:t>Manager::</w:t>
-      </w:r>
-      <w:proofErr w:type="gramEnd"/>
-      <w:r>
-        <w:rPr>
-          <w:color w:val="2E74B5" w:themeColor="accent5" w:themeShade="BF"/>
-          <w:sz w:val="24"/>
-          <w:szCs w:val="24"/>
-        </w:rPr>
-        <w:t>print() const</w:t>
+        <w:t>Gọi một hàm bằng toán tử phân giải phạm vi, ::, như được thực hiện trong Manager :: print () đảm bảo rằng cơ chế ảo không được sử dụng:</w:t>
+      </w:r>
+    </w:p>
+    <w:p>
+      <w:pPr>
+        <w:tabs>
+          <w:tab w:val="left" w:pos="1410"/>
+        </w:tabs>
+        <w:rPr>
+          <w:color w:val="2E74B5" w:themeColor="accent5" w:themeShade="BF"/>
+          <w:sz w:val="24"/>
+          <w:szCs w:val="24"/>
+        </w:rPr>
+      </w:pPr>
+      <w:r>
+        <w:rPr>
+          <w:color w:val="2E74B5" w:themeColor="accent5" w:themeShade="BF"/>
+          <w:sz w:val="24"/>
+          <w:szCs w:val="24"/>
+        </w:rPr>
+        <w:t>void Manager::print() const</w:t>
       </w:r>
     </w:p>
     <w:p>
@@ -6983,7 +6871,6 @@
           <w:szCs w:val="24"/>
         </w:rPr>
       </w:pPr>
-      <w:proofErr w:type="gramStart"/>
       <w:r>
         <w:rPr>
           <w:color w:val="2E74B5" w:themeColor="accent5" w:themeShade="BF"/>
@@ -6991,16 +6878,7 @@
           <w:szCs w:val="24"/>
         </w:rPr>
         <w:lastRenderedPageBreak/>
-        <w:t>Employee::</w:t>
-      </w:r>
-      <w:proofErr w:type="gramEnd"/>
-      <w:r>
-        <w:rPr>
-          <w:color w:val="2E74B5" w:themeColor="accent5" w:themeShade="BF"/>
-          <w:sz w:val="24"/>
-          <w:szCs w:val="24"/>
-        </w:rPr>
-        <w:t>print(); // not a virtual call</w:t>
+        <w:t>Employee::print(); // not a virtual call</w:t>
       </w:r>
     </w:p>
     <w:p>
@@ -7080,79 +6958,7 @@
           <w:sz w:val="24"/>
           <w:szCs w:val="24"/>
         </w:rPr>
-        <w:t xml:space="preserve">Nếu không, </w:t>
-      </w:r>
-      <w:proofErr w:type="gramStart"/>
-      <w:r>
-        <w:rPr>
-          <w:color w:val="000000" w:themeColor="text1"/>
-          <w:sz w:val="24"/>
-          <w:szCs w:val="24"/>
-        </w:rPr>
-        <w:t>Manager :</w:t>
-      </w:r>
-      <w:proofErr w:type="gramEnd"/>
-      <w:r>
-        <w:rPr>
-          <w:color w:val="000000" w:themeColor="text1"/>
-          <w:sz w:val="24"/>
-          <w:szCs w:val="24"/>
-        </w:rPr>
-        <w:t xml:space="preserve">: print () sẽ phải chịu một đệ quy vô hạn. Việc sử dụng một tên đủ điều kiện có một hiệu quả mong muốn khác. Có nghĩa là, nếu một hàm ảo cũng nội tuyến (như không phải là hiếm), thì phép thay thế nội tuyến có thể được sử dụng cho các lệnh gọi được chỉ định bằng cách sử </w:t>
-      </w:r>
-      <w:proofErr w:type="gramStart"/>
-      <w:r>
-        <w:rPr>
-          <w:color w:val="000000" w:themeColor="text1"/>
-          <w:sz w:val="24"/>
-          <w:szCs w:val="24"/>
-        </w:rPr>
-        <w:t>dụng :</w:t>
-      </w:r>
-      <w:proofErr w:type="gramEnd"/>
-      <w:r>
-        <w:rPr>
-          <w:color w:val="000000" w:themeColor="text1"/>
-          <w:sz w:val="24"/>
-          <w:szCs w:val="24"/>
-        </w:rPr>
-        <w:t xml:space="preserve">:. Điều này cung cấp cho người lập trình một cách hiệu quả để xử lý một số trường hợp đặc biệt quan trọng trong đó một hàm ảo gọi một hàm ảo khác cho cùng một đối tượng. Hàm </w:t>
-      </w:r>
-      <w:proofErr w:type="gramStart"/>
-      <w:r>
-        <w:rPr>
-          <w:color w:val="000000" w:themeColor="text1"/>
-          <w:sz w:val="24"/>
-          <w:szCs w:val="24"/>
-        </w:rPr>
-        <w:t>Manager :</w:t>
-      </w:r>
-      <w:proofErr w:type="gramEnd"/>
-      <w:r>
-        <w:rPr>
-          <w:color w:val="000000" w:themeColor="text1"/>
-          <w:sz w:val="24"/>
-          <w:szCs w:val="24"/>
-        </w:rPr>
-        <w:t xml:space="preserve">: print () là một ví dụ về điều này. Bởi vì kiểu của đối tượng được xác định trong lời gọi </w:t>
-      </w:r>
-      <w:proofErr w:type="gramStart"/>
-      <w:r>
-        <w:rPr>
-          <w:color w:val="000000" w:themeColor="text1"/>
-          <w:sz w:val="24"/>
-          <w:szCs w:val="24"/>
-        </w:rPr>
-        <w:t>Manager :</w:t>
-      </w:r>
-      <w:proofErr w:type="gramEnd"/>
-      <w:r>
-        <w:rPr>
-          <w:color w:val="000000" w:themeColor="text1"/>
-          <w:sz w:val="24"/>
-          <w:szCs w:val="24"/>
-        </w:rPr>
-        <w:t>: print (), nó không cần phải được xác định động lại cho lời gọi kết quả của Employee :: print ().</w:t>
+        <w:t>Nếu không, Manager :: print () sẽ phải chịu một đệ quy vô hạn. Việc sử dụng một tên đủ điều kiện có một hiệu quả mong muốn khác. Có nghĩa là, nếu một hàm ảo cũng nội tuyến (như không phải là hiếm), thì phép thay thế nội tuyến có thể được sử dụng cho các lệnh gọi được chỉ định bằng cách sử dụng ::. Điều này cung cấp cho người lập trình một cách hiệu quả để xử lý một số trường hợp đặc biệt quan trọng trong đó một hàm ảo gọi một hàm ảo khác cho cùng một đối tượng. Hàm Manager :: print () là một ví dụ về điều này. Bởi vì kiểu của đối tượng được xác định trong lời gọi Manager :: print (), nó không cần phải được xác định động lại cho lời gọi kết quả của Employee :: print ().</w:t>
       </w:r>
     </w:p>
     <w:p>
@@ -7523,25 +7329,28 @@
           <w:sz w:val="24"/>
           <w:szCs w:val="24"/>
         </w:rPr>
-        <w:t>• B</w:t>
-      </w:r>
-      <w:proofErr w:type="gramStart"/>
-      <w:r>
+        <w:t>• B0 :: f () không phải là ảo, vì vậy bạn không thể ghi đè nó, chỉ ẩn nó (§20.3.5).</w:t>
+      </w:r>
+    </w:p>
+    <w:p>
+      <w:pPr>
+        <w:tabs>
+          <w:tab w:val="left" w:pos="1410"/>
+        </w:tabs>
+        <w:spacing w:line="360" w:lineRule="auto"/>
         <w:rPr>
           <w:color w:val="000000" w:themeColor="text1"/>
           <w:sz w:val="24"/>
           <w:szCs w:val="24"/>
         </w:rPr>
-        <w:t>0 :</w:t>
-      </w:r>
-      <w:proofErr w:type="gramEnd"/>
+      </w:pPr>
       <w:r>
         <w:rPr>
           <w:color w:val="000000" w:themeColor="text1"/>
           <w:sz w:val="24"/>
           <w:szCs w:val="24"/>
         </w:rPr>
-        <w:t>: f () không phải là ảo, vì vậy bạn không thể ghi đè nó, chỉ ẩn nó (§20.3.5).</w:t>
+        <w:t>• D :: g () không có cùng kiểu đối số như B0 :: g (), vì vậy nếu nó ghi đè bất cứ thứ gì thì nó không phải là hàm ảo B0 :: g (). Rất có thể, D :: g () chỉ ẩn B0 :: g ().</w:t>
       </w:r>
     </w:p>
     <w:p>
@@ -7562,82 +7371,7 @@
           <w:sz w:val="24"/>
           <w:szCs w:val="24"/>
         </w:rPr>
-        <w:t xml:space="preserve">• </w:t>
-      </w:r>
-      <w:proofErr w:type="gramStart"/>
-      <w:r>
-        <w:rPr>
-          <w:color w:val="000000" w:themeColor="text1"/>
-          <w:sz w:val="24"/>
-          <w:szCs w:val="24"/>
-        </w:rPr>
-        <w:t>D :</w:t>
-      </w:r>
-      <w:proofErr w:type="gramEnd"/>
-      <w:r>
-        <w:rPr>
-          <w:color w:val="000000" w:themeColor="text1"/>
-          <w:sz w:val="24"/>
-          <w:szCs w:val="24"/>
-        </w:rPr>
-        <w:t xml:space="preserve">: g () không có cùng kiểu đối số như B0 :: g (), vì vậy nếu nó ghi đè bất cứ thứ gì thì nó không phải là hàm ảo B0 :: g (). Rất có thể, </w:t>
-      </w:r>
-      <w:proofErr w:type="gramStart"/>
-      <w:r>
-        <w:rPr>
-          <w:color w:val="000000" w:themeColor="text1"/>
-          <w:sz w:val="24"/>
-          <w:szCs w:val="24"/>
-        </w:rPr>
-        <w:t>D :</w:t>
-      </w:r>
-      <w:proofErr w:type="gramEnd"/>
-      <w:r>
-        <w:rPr>
-          <w:color w:val="000000" w:themeColor="text1"/>
-          <w:sz w:val="24"/>
-          <w:szCs w:val="24"/>
-        </w:rPr>
-        <w:t>: g () chỉ ẩn B0 :: g ().</w:t>
-      </w:r>
-    </w:p>
-    <w:p>
-      <w:pPr>
-        <w:tabs>
-          <w:tab w:val="left" w:pos="1410"/>
-        </w:tabs>
-        <w:spacing w:line="360" w:lineRule="auto"/>
-        <w:rPr>
-          <w:color w:val="000000" w:themeColor="text1"/>
-          <w:sz w:val="24"/>
-          <w:szCs w:val="24"/>
-        </w:rPr>
-      </w:pPr>
-      <w:r>
-        <w:rPr>
-          <w:color w:val="000000" w:themeColor="text1"/>
-          <w:sz w:val="24"/>
-          <w:szCs w:val="24"/>
-        </w:rPr>
-        <w:t xml:space="preserve">• Không có hàm nào được gọi là h () trong B0, nếu </w:t>
-      </w:r>
-      <w:proofErr w:type="gramStart"/>
-      <w:r>
-        <w:rPr>
-          <w:color w:val="000000" w:themeColor="text1"/>
-          <w:sz w:val="24"/>
-          <w:szCs w:val="24"/>
-        </w:rPr>
-        <w:t>D :</w:t>
-      </w:r>
-      <w:proofErr w:type="gramEnd"/>
-      <w:r>
-        <w:rPr>
-          <w:color w:val="000000" w:themeColor="text1"/>
-          <w:sz w:val="24"/>
-          <w:szCs w:val="24"/>
-        </w:rPr>
-        <w:t>: h () ghi đè lên bất cứ điều gì, nó không phải là một hàm từ B0.</w:t>
+        <w:t>• Không có hàm nào được gọi là h () trong B0, nếu D :: h () ghi đè lên bất cứ điều gì, nó không phải là một hàm từ B0.</w:t>
       </w:r>
     </w:p>
     <w:p>
@@ -7943,25 +7677,7 @@
           <w:sz w:val="24"/>
           <w:szCs w:val="24"/>
         </w:rPr>
-        <w:t>void f (int) const ghi đè; // lỗi: B</w:t>
-      </w:r>
-      <w:proofErr w:type="gramStart"/>
-      <w:r>
-        <w:rPr>
-          <w:color w:val="2E74B5" w:themeColor="accent5" w:themeShade="BF"/>
-          <w:sz w:val="24"/>
-          <w:szCs w:val="24"/>
-        </w:rPr>
-        <w:t>0 :</w:t>
-      </w:r>
-      <w:proofErr w:type="gramEnd"/>
-      <w:r>
-        <w:rPr>
-          <w:color w:val="2E74B5" w:themeColor="accent5" w:themeShade="BF"/>
-          <w:sz w:val="24"/>
-          <w:szCs w:val="24"/>
-        </w:rPr>
-        <w:t>: f () không phải là ảo</w:t>
+        <w:t>void f (int) const ghi đè; // lỗi: B0 :: f () không phải là ảo</w:t>
       </w:r>
     </w:p>
     <w:p>
@@ -7982,25 +7698,7 @@
           <w:sz w:val="24"/>
           <w:szCs w:val="24"/>
         </w:rPr>
-        <w:t>void g (int) ghi đè; // error: B</w:t>
-      </w:r>
-      <w:proofErr w:type="gramStart"/>
-      <w:r>
-        <w:rPr>
-          <w:color w:val="2E74B5" w:themeColor="accent5" w:themeShade="BF"/>
-          <w:sz w:val="24"/>
-          <w:szCs w:val="24"/>
-        </w:rPr>
-        <w:t>0 :</w:t>
-      </w:r>
-      <w:proofErr w:type="gramEnd"/>
-      <w:r>
-        <w:rPr>
-          <w:color w:val="2E74B5" w:themeColor="accent5" w:themeShade="BF"/>
-          <w:sz w:val="24"/>
-          <w:szCs w:val="24"/>
-        </w:rPr>
-        <w:t>: f () nhận đối số kép</w:t>
+        <w:t>void g (int) ghi đè; // error: B0 :: f () nhận đối số kép</w:t>
       </w:r>
     </w:p>
     <w:p>
@@ -8345,25 +8043,7 @@
           <w:sz w:val="24"/>
           <w:szCs w:val="24"/>
         </w:rPr>
-        <w:t xml:space="preserve">void </w:t>
-      </w:r>
-      <w:proofErr w:type="gramStart"/>
-      <w:r>
-        <w:rPr>
-          <w:color w:val="2E74B5" w:themeColor="accent5" w:themeShade="BF"/>
-          <w:sz w:val="24"/>
-          <w:szCs w:val="24"/>
-        </w:rPr>
-        <w:t>Derived :</w:t>
-      </w:r>
-      <w:proofErr w:type="gramEnd"/>
-      <w:r>
-        <w:rPr>
-          <w:color w:val="2E74B5" w:themeColor="accent5" w:themeShade="BF"/>
-          <w:sz w:val="24"/>
-          <w:szCs w:val="24"/>
-        </w:rPr>
-        <w:t>: f () override // error: overr ide out of class</w:t>
+        <w:t>void Derived :: f () override // error: overr ide out of class</w:t>
       </w:r>
     </w:p>
     <w:p>
@@ -8655,25 +8335,7 @@
           <w:sz w:val="24"/>
           <w:szCs w:val="24"/>
         </w:rPr>
-        <w:t xml:space="preserve">trả về ghi đè </w:t>
-      </w:r>
-      <w:proofErr w:type="gramStart"/>
-      <w:r>
-        <w:rPr>
-          <w:color w:val="2E74B5" w:themeColor="accent5" w:themeShade="BF"/>
-          <w:sz w:val="24"/>
-          <w:szCs w:val="24"/>
-        </w:rPr>
-        <w:t>+ :</w:t>
-      </w:r>
-      <w:proofErr w:type="gramEnd"/>
-      <w:r>
-        <w:rPr>
-          <w:color w:val="2E74B5" w:themeColor="accent5" w:themeShade="BF"/>
-          <w:sz w:val="24"/>
-          <w:szCs w:val="24"/>
-        </w:rPr>
-        <w:t>: ghi đè;</w:t>
+        <w:t>trả về ghi đè + :: ghi đè;</w:t>
       </w:r>
     </w:p>
     <w:p>
@@ -8864,23 +8526,7 @@
           <w:sz w:val="24"/>
           <w:szCs w:val="24"/>
         </w:rPr>
-        <w:t>: B</w:t>
-      </w:r>
-      <w:proofErr w:type="gramStart"/>
-      <w:r>
-        <w:rPr>
-          <w:sz w:val="24"/>
-          <w:szCs w:val="24"/>
-        </w:rPr>
-        <w:t>0 :</w:t>
-      </w:r>
-      <w:proofErr w:type="gramEnd"/>
-      <w:r>
-        <w:rPr>
-          <w:sz w:val="24"/>
-          <w:szCs w:val="24"/>
-        </w:rPr>
-        <w:t>: f () không phải là ảo</w:t>
+        <w:t>: B0 :: f () không phải là ảo</w:t>
       </w:r>
     </w:p>
     <w:p>
@@ -8913,23 +8559,7 @@
           <w:sz w:val="24"/>
           <w:szCs w:val="24"/>
         </w:rPr>
-        <w:t>; // error: B</w:t>
-      </w:r>
-      <w:proofErr w:type="gramStart"/>
-      <w:r>
-        <w:rPr>
-          <w:sz w:val="24"/>
-          <w:szCs w:val="24"/>
-        </w:rPr>
-        <w:t>0 :</w:t>
-      </w:r>
-      <w:proofErr w:type="gramEnd"/>
-      <w:r>
-        <w:rPr>
-          <w:sz w:val="24"/>
-          <w:szCs w:val="24"/>
-        </w:rPr>
-        <w:t>: f () nhận đối số kép</w:t>
+        <w:t>; // error: B0 :: f () nhận đối số kép</w:t>
       </w:r>
     </w:p>
     <w:p>
@@ -8943,7 +8573,6 @@
           <w:szCs w:val="24"/>
         </w:rPr>
       </w:pPr>
-      <w:proofErr w:type="gramStart"/>
       <w:r>
         <w:rPr>
           <w:sz w:val="24"/>
@@ -8964,15 +8593,7 @@
           <w:sz w:val="24"/>
           <w:szCs w:val="24"/>
         </w:rPr>
-        <w:t xml:space="preserve"> int</w:t>
-      </w:r>
-      <w:proofErr w:type="gramEnd"/>
-      <w:r>
-        <w:rPr>
-          <w:sz w:val="24"/>
-          <w:szCs w:val="24"/>
-        </w:rPr>
-        <w:t xml:space="preserve"> h (); // </w:t>
+        <w:t xml:space="preserve"> int h (); // </w:t>
       </w:r>
       <w:r>
         <w:rPr>
@@ -9166,7 +8787,6 @@
         </w:rPr>
         <w:t xml:space="preserve">void f (int) </w:t>
       </w:r>
-      <w:proofErr w:type="gramStart"/>
       <w:r>
         <w:rPr>
           <w:sz w:val="24"/>
@@ -9174,7 +8794,6 @@
         </w:rPr>
         <w:t>override</w:t>
       </w:r>
-      <w:proofErr w:type="gramEnd"/>
       <w:r>
         <w:rPr>
           <w:sz w:val="24"/>
@@ -9342,23 +8961,7 @@
           <w:sz w:val="24"/>
           <w:szCs w:val="24"/>
         </w:rPr>
-        <w:t xml:space="preserve">void </w:t>
-      </w:r>
-      <w:proofErr w:type="gramStart"/>
-      <w:r>
-        <w:rPr>
-          <w:sz w:val="24"/>
-          <w:szCs w:val="24"/>
-        </w:rPr>
-        <w:t>Derived :</w:t>
-      </w:r>
-      <w:proofErr w:type="gramEnd"/>
-      <w:r>
-        <w:rPr>
-          <w:sz w:val="24"/>
-          <w:szCs w:val="24"/>
-        </w:rPr>
-        <w:t>: f () override // error: overr ide out of class</w:t>
+        <w:t>void Derived :: f () override // error: overr ide out of class</w:t>
       </w:r>
     </w:p>
     <w:p>
@@ -9660,23 +9263,7 @@
           <w:sz w:val="24"/>
           <w:szCs w:val="24"/>
         </w:rPr>
-        <w:t xml:space="preserve"> </w:t>
-      </w:r>
-      <w:proofErr w:type="gramStart"/>
-      <w:r>
-        <w:rPr>
-          <w:sz w:val="24"/>
-          <w:szCs w:val="24"/>
-        </w:rPr>
-        <w:t>+ :</w:t>
-      </w:r>
-      <w:proofErr w:type="gramEnd"/>
-      <w:r>
-        <w:rPr>
-          <w:sz w:val="24"/>
-          <w:szCs w:val="24"/>
-        </w:rPr>
-        <w:t xml:space="preserve">: </w:t>
+        <w:t xml:space="preserve"> + :: </w:t>
       </w:r>
       <w:r>
         <w:rPr>
@@ -9884,23 +9471,7 @@
           <w:sz w:val="24"/>
           <w:szCs w:val="24"/>
         </w:rPr>
-        <w:t xml:space="preserve">Nếu câu trả lời là </w:t>
-      </w:r>
-      <w:proofErr w:type="gramStart"/>
-      <w:r>
-        <w:rPr>
-          <w:sz w:val="24"/>
-          <w:szCs w:val="24"/>
-        </w:rPr>
-        <w:t>‘‘ không</w:t>
-      </w:r>
-      <w:proofErr w:type="gramEnd"/>
-      <w:r>
-        <w:rPr>
-          <w:sz w:val="24"/>
-          <w:szCs w:val="24"/>
-        </w:rPr>
-        <w:t xml:space="preserve"> ’’ cho cả ba câu hỏi, chúng ta có thể để hàm không ảo để đạt được sự đơn giản của thiết kế và đôi khi là một số hiệu suất (chủ yếu là từ nội tuyến). Thư viện tiêu chuẩn đã đầy</w:t>
+        <w:t>Nếu câu trả lời là ‘‘ không ’’ cho cả ba câu hỏi, chúng ta có thể để hàm không ảo để đạt được sự đơn giản của thiết kế và đôi khi là một số hiệu suất (chủ yếu là từ nội tuyến). Thư viện tiêu chuẩn đã đầy</w:t>
       </w:r>
       <w:r>
         <w:rPr>
@@ -10142,30 +9713,14 @@
           <w:sz w:val="24"/>
           <w:szCs w:val="24"/>
         </w:rPr>
-        <w:t xml:space="preserve">override </w:t>
-      </w:r>
-      <w:proofErr w:type="gramStart"/>
-      <w:r>
-        <w:rPr>
-          <w:sz w:val="24"/>
-          <w:szCs w:val="24"/>
-        </w:rPr>
-        <w:t xml:space="preserve">final </w:t>
-      </w:r>
-      <w:r>
-        <w:rPr>
-          <w:sz w:val="24"/>
-          <w:szCs w:val="24"/>
-        </w:rPr>
-        <w:t>;</w:t>
-      </w:r>
-      <w:proofErr w:type="gramEnd"/>
-      <w:r>
-        <w:rPr>
-          <w:sz w:val="24"/>
-          <w:szCs w:val="24"/>
-        </w:rPr>
-        <w:t xml:space="preserve"> // ngăn chặn việc ghi đè thêm</w:t>
+        <w:t xml:space="preserve">override final </w:t>
+      </w:r>
+      <w:r>
+        <w:rPr>
+          <w:sz w:val="24"/>
+          <w:szCs w:val="24"/>
+        </w:rPr>
+        <w:t>; // ngăn chặn việc ghi đè thêm</w:t>
       </w:r>
     </w:p>
     <w:p>
@@ -10222,23 +9777,7 @@
           <w:sz w:val="24"/>
           <w:szCs w:val="24"/>
         </w:rPr>
-        <w:t xml:space="preserve">Trong một hệ thống phân cấp lớp thực tế, sẽ có một số lớp trung gian giữa liên mặt chung (ở đây, Node) và lớp dẫn xuất đại diện cho một cấu trúc ngôn ngữ cụ thể (ở đây, If_state-ment). Tuy nhiên, điểm chính về ví dụ này là </w:t>
-      </w:r>
-      <w:proofErr w:type="gramStart"/>
-      <w:r>
-        <w:rPr>
-          <w:sz w:val="24"/>
-          <w:szCs w:val="24"/>
-        </w:rPr>
-        <w:t>Node :</w:t>
-      </w:r>
-      <w:proofErr w:type="gramEnd"/>
-      <w:r>
-        <w:rPr>
-          <w:sz w:val="24"/>
-          <w:szCs w:val="24"/>
-        </w:rPr>
-        <w:t>: type () có nghĩa là được ghi đè (đó là lý do tại sao nó được khai báo là ảo) và ghi đè If_statement :: type () thì không (đó là lý do tại sao nó được khai báo là chính). Sau khi sử dụng final cho một hàm thành viên, nó không thể bị ghi đè nữa và việc cố gắng làm như vậy sẽ xảy ra lỗi. Ví dụ:</w:t>
+        <w:t>Trong một hệ thống phân cấp lớp thực tế, sẽ có một số lớp trung gian giữa liên mặt chung (ở đây, Node) và lớp dẫn xuất đại diện cho một cấu trúc ngôn ngữ cụ thể (ở đây, If_state-ment). Tuy nhiên, điểm chính về ví dụ này là Node :: type () có nghĩa là được ghi đè (đó là lý do tại sao nó được khai báo là ảo) và ghi đè If_statement :: type () thì không (đó là lý do tại sao nó được khai báo là chính). Sau khi sử dụng final cho một hàm thành viên, nó không thể bị ghi đè nữa và việc cố gắng làm như vậy sẽ xảy ra lỗi. Ví dụ:</w:t>
       </w:r>
     </w:p>
     <w:p>
@@ -10257,23 +9796,7 @@
           <w:sz w:val="24"/>
           <w:szCs w:val="24"/>
         </w:rPr>
-        <w:t xml:space="preserve">Trong một hệ thống phân cấp lớp thực tế, sẽ có một số lớp trung gian giữa liên mặt chung (ở đây, Node) và lớp dẫn xuất đại diện cho một cấu trúc ngôn ngữ cụ thể (ở đây, If_statement). Tuy nhiên, điểm chính về ví dụ này là </w:t>
-      </w:r>
-      <w:proofErr w:type="gramStart"/>
-      <w:r>
-        <w:rPr>
-          <w:sz w:val="24"/>
-          <w:szCs w:val="24"/>
-        </w:rPr>
-        <w:t>Node :</w:t>
-      </w:r>
-      <w:proofErr w:type="gramEnd"/>
-      <w:r>
-        <w:rPr>
-          <w:sz w:val="24"/>
-          <w:szCs w:val="24"/>
-        </w:rPr>
-        <w:t>: type () có nghĩa là được ghi đè (đó là lý do tại sao nó được tuyên bố là ảo) và ghi đè If_statement :: type () thì không (đó là lý do tại sao nó được khai báo là cuối cùng). Sau khi sử dụng final cho một hàm thành viên, nó không thể bị ghi đè nữa và việc cố gắng làm như vậy sẽ xảy ra lỗi. Ví dụ:</w:t>
+        <w:t>Trong một hệ thống phân cấp lớp thực tế, sẽ có một số lớp trung gian giữa liên mặt chung (ở đây, Node) và lớp dẫn xuất đại diện cho một cấu trúc ngôn ngữ cụ thể (ở đây, If_statement). Tuy nhiên, điểm chính về ví dụ này là Node :: type () có nghĩa là được ghi đè (đó là lý do tại sao nó được tuyên bố là ảo) và ghi đè If_statement :: type () thì không (đó là lý do tại sao nó được khai báo là cuối cùng). Sau khi sử dụng final cho một hàm thành viên, nó không thể bị ghi đè nữa và việc cố gắng làm như vậy sẽ xảy ra lỗi. Ví dụ:</w:t>
       </w:r>
     </w:p>
     <w:p>
@@ -10331,23 +9854,7 @@
           <w:sz w:val="24"/>
           <w:szCs w:val="24"/>
         </w:rPr>
-        <w:t>Gõ kiểu () ghi đè; // lỗi: if_</w:t>
-      </w:r>
-      <w:proofErr w:type="gramStart"/>
-      <w:r>
-        <w:rPr>
-          <w:sz w:val="24"/>
-          <w:szCs w:val="24"/>
-        </w:rPr>
-        <w:t>statement :</w:t>
-      </w:r>
-      <w:proofErr w:type="gramEnd"/>
-      <w:r>
-        <w:rPr>
-          <w:sz w:val="24"/>
-          <w:szCs w:val="24"/>
-        </w:rPr>
-        <w:t>: type () là cuối cùng</w:t>
+        <w:t>Gõ kiểu () ghi đè; // lỗi: if_statement :: type () là cuối cùng</w:t>
       </w:r>
     </w:p>
     <w:p>
@@ -10423,23 +9930,7 @@
           <w:sz w:val="24"/>
           <w:szCs w:val="24"/>
         </w:rPr>
-        <w:t xml:space="preserve">class </w:t>
-      </w:r>
-      <w:proofErr w:type="gramStart"/>
-      <w:r>
-        <w:rPr>
-          <w:sz w:val="24"/>
-          <w:szCs w:val="24"/>
-        </w:rPr>
-        <w:t>For</w:t>
-      </w:r>
-      <w:proofErr w:type="gramEnd"/>
-      <w:r>
-        <w:rPr>
-          <w:sz w:val="24"/>
-          <w:szCs w:val="24"/>
-        </w:rPr>
-        <w:t>_statement final: public Node {</w:t>
+        <w:t>class For_statement final: public Node {</w:t>
       </w:r>
     </w:p>
     <w:p>
@@ -10453,7 +9944,6 @@
           <w:szCs w:val="24"/>
         </w:rPr>
       </w:pPr>
-      <w:proofErr w:type="gramStart"/>
       <w:r>
         <w:rPr>
           <w:sz w:val="24"/>
@@ -10468,7 +9958,6 @@
         </w:rPr>
         <w:t>:</w:t>
       </w:r>
-      <w:proofErr w:type="gramEnd"/>
     </w:p>
     <w:p>
       <w:pPr>
@@ -10543,23 +10032,7 @@
           <w:sz w:val="24"/>
           <w:szCs w:val="24"/>
         </w:rPr>
-        <w:t xml:space="preserve">class Modified_for_statement: public </w:t>
-      </w:r>
-      <w:proofErr w:type="gramStart"/>
-      <w:r>
-        <w:rPr>
-          <w:sz w:val="24"/>
-          <w:szCs w:val="24"/>
-        </w:rPr>
-        <w:t>For</w:t>
-      </w:r>
-      <w:proofErr w:type="gramEnd"/>
-      <w:r>
-        <w:rPr>
-          <w:sz w:val="24"/>
-          <w:szCs w:val="24"/>
-        </w:rPr>
-        <w:t>_statement {// error: For_statement là cuối cùng</w:t>
+        <w:t>class Modified_for_statement: public For_statement {// error: For_statement là cuối cùng</w:t>
       </w:r>
     </w:p>
     <w:p>
@@ -10792,23 +10265,7 @@
           <w:sz w:val="24"/>
           <w:szCs w:val="24"/>
         </w:rPr>
-        <w:t xml:space="preserve">void </w:t>
-      </w:r>
-      <w:proofErr w:type="gramStart"/>
-      <w:r>
-        <w:rPr>
-          <w:sz w:val="24"/>
-          <w:szCs w:val="24"/>
-        </w:rPr>
-        <w:t>Derived :</w:t>
-      </w:r>
-      <w:proofErr w:type="gramEnd"/>
-      <w:r>
-        <w:rPr>
-          <w:sz w:val="24"/>
-          <w:szCs w:val="24"/>
-        </w:rPr>
-        <w:t>: f () final // error: cuối cùng ra khỏi lớp</w:t>
+        <w:t>void Derived :: f () final // error: cuối cùng ra khỏi lớp</w:t>
       </w:r>
     </w:p>
     <w:p>
@@ -11144,23 +10601,7 @@
           <w:sz w:val="24"/>
           <w:szCs w:val="24"/>
         </w:rPr>
-        <w:t xml:space="preserve"> </w:t>
-      </w:r>
-      <w:proofErr w:type="gramStart"/>
-      <w:r>
-        <w:rPr>
-          <w:sz w:val="24"/>
-          <w:szCs w:val="24"/>
-        </w:rPr>
-        <w:t>+ :</w:t>
-      </w:r>
-      <w:proofErr w:type="gramEnd"/>
-      <w:r>
-        <w:rPr>
-          <w:sz w:val="24"/>
-          <w:szCs w:val="24"/>
-        </w:rPr>
-        <w:t xml:space="preserve">: </w:t>
+        <w:t xml:space="preserve"> + :: </w:t>
       </w:r>
       <w:r>
         <w:rPr>
@@ -11435,23 +10876,7 @@
           <w:sz w:val="24"/>
           <w:szCs w:val="24"/>
         </w:rPr>
-        <w:t xml:space="preserve">void </w:t>
-      </w:r>
-      <w:proofErr w:type="gramStart"/>
-      <w:r>
-        <w:rPr>
-          <w:sz w:val="24"/>
-          <w:szCs w:val="24"/>
-        </w:rPr>
-        <w:t>use(</w:t>
-      </w:r>
-      <w:proofErr w:type="gramEnd"/>
-      <w:r>
-        <w:rPr>
-          <w:sz w:val="24"/>
-          <w:szCs w:val="24"/>
-        </w:rPr>
-        <w:t>Derived d){</w:t>
+        <w:t>void use(Derived d){</w:t>
       </w:r>
     </w:p>
     <w:p>
@@ -11470,23 +10895,7 @@
           <w:sz w:val="24"/>
           <w:szCs w:val="24"/>
         </w:rPr>
-        <w:t xml:space="preserve">d.f (1); // gọi </w:t>
-      </w:r>
-      <w:proofErr w:type="gramStart"/>
-      <w:r>
-        <w:rPr>
-          <w:sz w:val="24"/>
-          <w:szCs w:val="24"/>
-        </w:rPr>
-        <w:t>Derived :</w:t>
-      </w:r>
-      <w:proofErr w:type="gramEnd"/>
-      <w:r>
-        <w:rPr>
-          <w:sz w:val="24"/>
-          <w:szCs w:val="24"/>
-        </w:rPr>
-        <w:t>: f (double)</w:t>
+        <w:t>d.f (1); // gọi Derived :: f (double)</w:t>
       </w:r>
     </w:p>
     <w:p>
@@ -11526,21 +10935,12 @@
           <w:szCs w:val="24"/>
         </w:rPr>
       </w:pPr>
-      <w:proofErr w:type="gramStart"/>
-      <w:r>
-        <w:rPr>
-          <w:sz w:val="24"/>
-          <w:szCs w:val="24"/>
-        </w:rPr>
-        <w:t>br.f</w:t>
-      </w:r>
-      <w:proofErr w:type="gramEnd"/>
-      <w:r>
-        <w:rPr>
-          <w:sz w:val="24"/>
-          <w:szCs w:val="24"/>
-        </w:rPr>
-        <w:t xml:space="preserve"> (1); // gọi Base :: f (int)</w:t>
+      <w:r>
+        <w:rPr>
+          <w:sz w:val="24"/>
+          <w:szCs w:val="24"/>
+        </w:rPr>
+        <w:t>br.f (1); // gọi Base :: f (int)</w:t>
       </w:r>
     </w:p>
     <w:p>
@@ -11624,23 +11024,7 @@
           <w:szCs w:val="24"/>
         </w:rPr>
         <w:lastRenderedPageBreak/>
-        <w:t xml:space="preserve">sử dụng </w:t>
-      </w:r>
-      <w:proofErr w:type="gramStart"/>
-      <w:r>
-        <w:rPr>
-          <w:sz w:val="24"/>
-          <w:szCs w:val="24"/>
-        </w:rPr>
-        <w:t>Base :</w:t>
-      </w:r>
-      <w:proofErr w:type="gramEnd"/>
-      <w:r>
-        <w:rPr>
-          <w:sz w:val="24"/>
-          <w:szCs w:val="24"/>
-        </w:rPr>
-        <w:t>: f; // đưa tất cả f từ Base vào D2</w:t>
+        <w:t>sử dụng Base :: f; // đưa tất cả f từ Base vào D2</w:t>
       </w:r>
     </w:p>
     <w:p>
@@ -11749,23 +11133,7 @@
           <w:sz w:val="24"/>
           <w:szCs w:val="24"/>
         </w:rPr>
-        <w:t>d.f (1); // gọi D</w:t>
-      </w:r>
-      <w:proofErr w:type="gramStart"/>
-      <w:r>
-        <w:rPr>
-          <w:sz w:val="24"/>
-          <w:szCs w:val="24"/>
-        </w:rPr>
-        <w:t>2 :</w:t>
-      </w:r>
-      <w:proofErr w:type="gramEnd"/>
-      <w:r>
-        <w:rPr>
-          <w:sz w:val="24"/>
-          <w:szCs w:val="24"/>
-        </w:rPr>
-        <w:t xml:space="preserve">: f (int), </w:t>
+        <w:t xml:space="preserve">d.f (1); // gọi D2 :: f (int), </w:t>
       </w:r>
       <w:r>
         <w:rPr>
@@ -11819,21 +11187,12 @@
           <w:szCs w:val="24"/>
         </w:rPr>
       </w:pPr>
-      <w:proofErr w:type="gramStart"/>
-      <w:r>
-        <w:rPr>
-          <w:sz w:val="24"/>
-          <w:szCs w:val="24"/>
-        </w:rPr>
-        <w:t>br.f</w:t>
-      </w:r>
-      <w:proofErr w:type="gramEnd"/>
-      <w:r>
-        <w:rPr>
-          <w:sz w:val="24"/>
-          <w:szCs w:val="24"/>
-        </w:rPr>
-        <w:t xml:space="preserve"> (1); // </w:t>
+      <w:r>
+        <w:rPr>
+          <w:sz w:val="24"/>
+          <w:szCs w:val="24"/>
+        </w:rPr>
+        <w:t xml:space="preserve">br.f (1); // </w:t>
       </w:r>
       <w:r>
         <w:rPr>
@@ -12018,23 +11377,7 @@
           <w:sz w:val="24"/>
           <w:szCs w:val="24"/>
         </w:rPr>
-        <w:t xml:space="preserve">struct </w:t>
-      </w:r>
-      <w:proofErr w:type="gramStart"/>
-      <w:r>
-        <w:rPr>
-          <w:sz w:val="24"/>
-          <w:szCs w:val="24"/>
-        </w:rPr>
-        <w:t>D :</w:t>
-      </w:r>
-      <w:proofErr w:type="gramEnd"/>
-      <w:r>
-        <w:rPr>
-          <w:sz w:val="24"/>
-          <w:szCs w:val="24"/>
-        </w:rPr>
-        <w:t xml:space="preserve"> B1, B2 {</w:t>
+        <w:t>struct D : B1, B2 {</w:t>
       </w:r>
     </w:p>
     <w:p>
@@ -12053,23 +11396,7 @@
           <w:sz w:val="24"/>
           <w:szCs w:val="24"/>
         </w:rPr>
-        <w:t>using B</w:t>
-      </w:r>
-      <w:proofErr w:type="gramStart"/>
-      <w:r>
-        <w:rPr>
-          <w:sz w:val="24"/>
-          <w:szCs w:val="24"/>
-        </w:rPr>
-        <w:t>1::</w:t>
-      </w:r>
-      <w:proofErr w:type="gramEnd"/>
-      <w:r>
-        <w:rPr>
-          <w:sz w:val="24"/>
-          <w:szCs w:val="24"/>
-        </w:rPr>
-        <w:t>f;</w:t>
+        <w:t>using B1::f;</w:t>
       </w:r>
     </w:p>
     <w:p>
@@ -12088,23 +11415,7 @@
           <w:sz w:val="24"/>
           <w:szCs w:val="24"/>
         </w:rPr>
-        <w:t>using B</w:t>
-      </w:r>
-      <w:proofErr w:type="gramStart"/>
-      <w:r>
-        <w:rPr>
-          <w:sz w:val="24"/>
-          <w:szCs w:val="24"/>
-        </w:rPr>
-        <w:t>2::</w:t>
-      </w:r>
-      <w:proofErr w:type="gramEnd"/>
-      <w:r>
-        <w:rPr>
-          <w:sz w:val="24"/>
-          <w:szCs w:val="24"/>
-        </w:rPr>
-        <w:t>f;</w:t>
+        <w:t>using B2::f;</w:t>
       </w:r>
     </w:p>
     <w:p>
@@ -12162,23 +11473,7 @@
           <w:szCs w:val="24"/>
         </w:rPr>
         <w:lastRenderedPageBreak/>
-        <w:t xml:space="preserve">void </w:t>
-      </w:r>
-      <w:proofErr w:type="gramStart"/>
-      <w:r>
-        <w:rPr>
-          <w:sz w:val="24"/>
-          <w:szCs w:val="24"/>
-        </w:rPr>
-        <w:t>use(</w:t>
-      </w:r>
-      <w:proofErr w:type="gramEnd"/>
-      <w:r>
-        <w:rPr>
-          <w:sz w:val="24"/>
-          <w:szCs w:val="24"/>
-        </w:rPr>
-        <w:t>D d)</w:t>
+        <w:t>void use(D d)</w:t>
       </w:r>
     </w:p>
     <w:p>
@@ -12216,23 +11511,7 @@
           <w:sz w:val="24"/>
           <w:szCs w:val="24"/>
         </w:rPr>
-        <w:t xml:space="preserve">d.f(1); // call </w:t>
-      </w:r>
-      <w:proofErr w:type="gramStart"/>
-      <w:r>
-        <w:rPr>
-          <w:sz w:val="24"/>
-          <w:szCs w:val="24"/>
-        </w:rPr>
-        <w:t>D::</w:t>
-      </w:r>
-      <w:proofErr w:type="gramEnd"/>
-      <w:r>
-        <w:rPr>
-          <w:sz w:val="24"/>
-          <w:szCs w:val="24"/>
-        </w:rPr>
-        <w:t>f(int), that is, B1::f(int)</w:t>
+        <w:t>d.f(1); // call D::f(int), that is, B1::f(int)</w:t>
       </w:r>
     </w:p>
     <w:p>
@@ -12251,23 +11530,7 @@
           <w:sz w:val="24"/>
           <w:szCs w:val="24"/>
         </w:rPr>
-        <w:t xml:space="preserve">d.f('a'); // call </w:t>
-      </w:r>
-      <w:proofErr w:type="gramStart"/>
-      <w:r>
-        <w:rPr>
-          <w:sz w:val="24"/>
-          <w:szCs w:val="24"/>
-        </w:rPr>
-        <w:t>D::</w:t>
-      </w:r>
-      <w:proofErr w:type="gramEnd"/>
-      <w:r>
-        <w:rPr>
-          <w:sz w:val="24"/>
-          <w:szCs w:val="24"/>
-        </w:rPr>
-        <w:t>f(char)</w:t>
+        <w:t>d.f('a'); // call D::f(char)</w:t>
       </w:r>
     </w:p>
     <w:p>
@@ -12286,23 +11549,7 @@
           <w:sz w:val="24"/>
           <w:szCs w:val="24"/>
         </w:rPr>
-        <w:t xml:space="preserve">d.f(1.0); // call </w:t>
-      </w:r>
-      <w:proofErr w:type="gramStart"/>
-      <w:r>
-        <w:rPr>
-          <w:sz w:val="24"/>
-          <w:szCs w:val="24"/>
-        </w:rPr>
-        <w:t>D::</w:t>
-      </w:r>
-      <w:proofErr w:type="gramEnd"/>
-      <w:r>
-        <w:rPr>
-          <w:sz w:val="24"/>
-          <w:szCs w:val="24"/>
-        </w:rPr>
-        <w:t>f(double), that is, B2::f(double)</w:t>
+        <w:t>d.f(1.0); // call D::f(double), that is, B2::f(double)</w:t>
       </w:r>
     </w:p>
     <w:p>
@@ -12382,23 +11629,7 @@
           <w:sz w:val="24"/>
           <w:szCs w:val="24"/>
         </w:rPr>
-        <w:t xml:space="preserve">Giả sử tôi muốn một vectơ giống như vectơ </w:t>
-      </w:r>
-      <w:proofErr w:type="gramStart"/>
-      <w:r>
-        <w:rPr>
-          <w:sz w:val="24"/>
-          <w:szCs w:val="24"/>
-        </w:rPr>
-        <w:t>std :</w:t>
-      </w:r>
-      <w:proofErr w:type="gramEnd"/>
-      <w:r>
-        <w:rPr>
-          <w:sz w:val="24"/>
-          <w:szCs w:val="24"/>
-        </w:rPr>
-        <w:t>: nhưng có kiểm tra phạm vi được đảm bảo. Tôi có thể thử điều này:</w:t>
+        <w:t>Giả sử tôi muốn một vectơ giống như vectơ std :: nhưng có kiểm tra phạm vi được đảm bảo. Tôi có thể thử điều này:</w:t>
       </w:r>
     </w:p>
     <w:p>
@@ -12436,23 +11667,7 @@
           <w:sz w:val="24"/>
           <w:szCs w:val="24"/>
         </w:rPr>
-        <w:t xml:space="preserve">struct </w:t>
-      </w:r>
-      <w:proofErr w:type="gramStart"/>
-      <w:r>
-        <w:rPr>
-          <w:sz w:val="24"/>
-          <w:szCs w:val="24"/>
-        </w:rPr>
-        <w:t>Vector :</w:t>
-      </w:r>
-      <w:proofErr w:type="gramEnd"/>
-      <w:r>
-        <w:rPr>
-          <w:sz w:val="24"/>
-          <w:szCs w:val="24"/>
-        </w:rPr>
-        <w:t xml:space="preserve"> std::vector&lt;T&gt; {</w:t>
+        <w:t>struct Vector : std::vector&lt;T&gt; {</w:t>
       </w:r>
     </w:p>
     <w:p>
@@ -12471,23 +11686,7 @@
           <w:sz w:val="24"/>
           <w:szCs w:val="24"/>
         </w:rPr>
-        <w:t xml:space="preserve">T&amp; </w:t>
-      </w:r>
-      <w:proofErr w:type="gramStart"/>
-      <w:r>
-        <w:rPr>
-          <w:sz w:val="24"/>
-          <w:szCs w:val="24"/>
-        </w:rPr>
-        <w:t>operator[</w:t>
-      </w:r>
-      <w:proofErr w:type="gramEnd"/>
-      <w:r>
-        <w:rPr>
-          <w:sz w:val="24"/>
-          <w:szCs w:val="24"/>
-        </w:rPr>
-        <w:t>](size_type i) { check(i); return this−&gt;elem(i); }</w:t>
+        <w:t>T&amp; operator[](size_type i) { check(i); return this−&gt;elem(i); }</w:t>
       </w:r>
     </w:p>
     <w:p>
@@ -12506,23 +11705,7 @@
           <w:sz w:val="24"/>
           <w:szCs w:val="24"/>
         </w:rPr>
-        <w:t xml:space="preserve">const T&amp; </w:t>
-      </w:r>
-      <w:proofErr w:type="gramStart"/>
-      <w:r>
-        <w:rPr>
-          <w:sz w:val="24"/>
-          <w:szCs w:val="24"/>
-        </w:rPr>
-        <w:t>operator[</w:t>
-      </w:r>
-      <w:proofErr w:type="gramEnd"/>
-      <w:r>
-        <w:rPr>
-          <w:sz w:val="24"/>
-          <w:szCs w:val="24"/>
-        </w:rPr>
-        <w:t>](size_type i) const { check(i); return this−&gt;elem(i); }</w:t>
+        <w:t>const T&amp; operator[](size_type i) const { check(i); return this−&gt;elem(i); }</w:t>
       </w:r>
     </w:p>
     <w:p>
@@ -12541,23 +11724,7 @@
           <w:sz w:val="24"/>
           <w:szCs w:val="24"/>
         </w:rPr>
-        <w:t xml:space="preserve">void </w:t>
-      </w:r>
-      <w:proofErr w:type="gramStart"/>
-      <w:r>
-        <w:rPr>
-          <w:sz w:val="24"/>
-          <w:szCs w:val="24"/>
-        </w:rPr>
-        <w:t>check(</w:t>
-      </w:r>
-      <w:proofErr w:type="gramEnd"/>
-      <w:r>
-        <w:rPr>
-          <w:sz w:val="24"/>
-          <w:szCs w:val="24"/>
-        </w:rPr>
-        <w:t>siz e_type i) { if (this−&gt;size()&lt;i) throw rang e_error{"Vector::check() failed"}; }</w:t>
+        <w:t>void check(siz e_type i) { if (this−&gt;size()&lt;i) throw rang e_error{"Vector::check() failed"}; }</w:t>
       </w:r>
     </w:p>
     <w:p>
@@ -12633,23 +11800,7 @@
           <w:sz w:val="24"/>
           <w:szCs w:val="24"/>
         </w:rPr>
-        <w:t xml:space="preserve">Kiểm tra nhanh sẽ cho thấy rằng Vector không kế thừa bất kỳ hàm tạo nào từ </w:t>
-      </w:r>
-      <w:proofErr w:type="gramStart"/>
-      <w:r>
-        <w:rPr>
-          <w:sz w:val="24"/>
-          <w:szCs w:val="24"/>
-        </w:rPr>
-        <w:t>std :</w:t>
-      </w:r>
-      <w:proofErr w:type="gramEnd"/>
-      <w:r>
-        <w:rPr>
-          <w:sz w:val="24"/>
-          <w:szCs w:val="24"/>
-        </w:rPr>
-        <w:t>: vector.</w:t>
+        <w:t>Kiểm tra nhanh sẽ cho thấy rằng Vector không kế thừa bất kỳ hàm tạo nào từ std :: vector.</w:t>
       </w:r>
     </w:p>
     <w:p>
@@ -12707,23 +11858,7 @@
           <w:sz w:val="24"/>
           <w:szCs w:val="24"/>
         </w:rPr>
-        <w:t xml:space="preserve">struct </w:t>
-      </w:r>
-      <w:proofErr w:type="gramStart"/>
-      <w:r>
-        <w:rPr>
-          <w:sz w:val="24"/>
-          <w:szCs w:val="24"/>
-        </w:rPr>
-        <w:t>Vector :</w:t>
-      </w:r>
-      <w:proofErr w:type="gramEnd"/>
-      <w:r>
-        <w:rPr>
-          <w:sz w:val="24"/>
-          <w:szCs w:val="24"/>
-        </w:rPr>
-        <w:t xml:space="preserve"> std::vector&lt;T&gt; {</w:t>
+        <w:t>struct Vector : std::vector&lt;T&gt; {</w:t>
       </w:r>
     </w:p>
     <w:p>
@@ -12742,23 +11877,7 @@
           <w:sz w:val="24"/>
           <w:szCs w:val="24"/>
         </w:rPr>
-        <w:t>using vector&lt;T</w:t>
-      </w:r>
-      <w:proofErr w:type="gramStart"/>
-      <w:r>
-        <w:rPr>
-          <w:sz w:val="24"/>
-          <w:szCs w:val="24"/>
-        </w:rPr>
-        <w:t>&gt;::</w:t>
-      </w:r>
-      <w:proofErr w:type="gramEnd"/>
-      <w:r>
-        <w:rPr>
-          <w:sz w:val="24"/>
-          <w:szCs w:val="24"/>
-        </w:rPr>
-        <w:t>vector; // kế thừa các hàm tạo</w:t>
+        <w:t>using vector&lt;T&gt;::vector; // kế thừa các hàm tạo</w:t>
       </w:r>
     </w:p>
     <w:p>
@@ -12777,23 +11896,7 @@
           <w:sz w:val="24"/>
           <w:szCs w:val="24"/>
         </w:rPr>
-        <w:t>T&amp; operator</w:t>
-      </w:r>
-      <w:proofErr w:type="gramStart"/>
-      <w:r>
-        <w:rPr>
-          <w:sz w:val="24"/>
-          <w:szCs w:val="24"/>
-        </w:rPr>
-        <w:t>=[</w:t>
-      </w:r>
-      <w:proofErr w:type="gramEnd"/>
-      <w:r>
-        <w:rPr>
-          <w:sz w:val="24"/>
-          <w:szCs w:val="24"/>
-        </w:rPr>
-        <w:t>](size_type i) { check(i); return this−&gt;elem(i); }</w:t>
+        <w:t>T&amp; operator=[](size_type i) { check(i); return this−&gt;elem(i); }</w:t>
       </w:r>
     </w:p>
     <w:p>
@@ -12812,23 +11915,7 @@
           <w:sz w:val="24"/>
           <w:szCs w:val="24"/>
         </w:rPr>
-        <w:t>const T&amp; operator</w:t>
-      </w:r>
-      <w:proofErr w:type="gramStart"/>
-      <w:r>
-        <w:rPr>
-          <w:sz w:val="24"/>
-          <w:szCs w:val="24"/>
-        </w:rPr>
-        <w:t>=(</w:t>
-      </w:r>
-      <w:proofErr w:type="gramEnd"/>
-      <w:r>
-        <w:rPr>
-          <w:sz w:val="24"/>
-          <w:szCs w:val="24"/>
-        </w:rPr>
-        <w:t>size_type i) const { check(i); return this−&gt;elem(i); }</w:t>
+        <w:t>const T&amp; operator=(size_type i) const { check(i); return this−&gt;elem(i); }</w:t>
       </w:r>
     </w:p>
     <w:p>
@@ -12847,23 +11934,7 @@
           <w:sz w:val="24"/>
           <w:szCs w:val="24"/>
         </w:rPr>
-        <w:t xml:space="preserve">void </w:t>
-      </w:r>
-      <w:proofErr w:type="gramStart"/>
-      <w:r>
-        <w:rPr>
-          <w:sz w:val="24"/>
-          <w:szCs w:val="24"/>
-        </w:rPr>
-        <w:t>check(</w:t>
-      </w:r>
-      <w:proofErr w:type="gramEnd"/>
-      <w:r>
-        <w:rPr>
-          <w:sz w:val="24"/>
-          <w:szCs w:val="24"/>
-        </w:rPr>
-        <w:t>siz e_type i) { if (this−&gt;size()&lt;i) throw Bad_index(i); }</w:t>
+        <w:t>void check(siz e_type i) { if (this−&gt;size()&lt;i) throw Bad_index(i); }</w:t>
       </w:r>
     </w:p>
     <w:p>
@@ -12901,23 +11972,7 @@
           <w:sz w:val="24"/>
           <w:szCs w:val="24"/>
         </w:rPr>
-        <w:t xml:space="preserve">Vector&lt;int&gt; v </w:t>
-      </w:r>
-      <w:proofErr w:type="gramStart"/>
-      <w:r>
-        <w:rPr>
-          <w:sz w:val="24"/>
-          <w:szCs w:val="24"/>
-        </w:rPr>
-        <w:t>{ 1</w:t>
-      </w:r>
-      <w:proofErr w:type="gramEnd"/>
-      <w:r>
-        <w:rPr>
-          <w:sz w:val="24"/>
-          <w:szCs w:val="24"/>
-        </w:rPr>
-        <w:t>, 2, 3, 5, 8 }; // OK: sử dụng phương thức khởi tạo danh sách khởi tạo từ std :: vector</w:t>
+        <w:t>Vector&lt;int&gt; v { 1, 2, 3, 5, 8 }; // OK: sử dụng phương thức khởi tạo danh sách khởi tạo từ std :: vector</w:t>
       </w:r>
     </w:p>
     <w:p>
@@ -13057,23 +12112,7 @@
           <w:sz w:val="24"/>
           <w:szCs w:val="24"/>
         </w:rPr>
-        <w:t xml:space="preserve"> B</w:t>
-      </w:r>
-      <w:proofErr w:type="gramStart"/>
-      <w:r>
-        <w:rPr>
-          <w:sz w:val="24"/>
-          <w:szCs w:val="24"/>
-        </w:rPr>
-        <w:t>1 :</w:t>
-      </w:r>
-      <w:proofErr w:type="gramEnd"/>
-      <w:r>
-        <w:rPr>
-          <w:sz w:val="24"/>
-          <w:szCs w:val="24"/>
-        </w:rPr>
-        <w:t>: B1; // khai báo ngầm D1 (int)</w:t>
+        <w:t xml:space="preserve"> B1 :: B1; // khai báo ngầm D1 (int)</w:t>
       </w:r>
     </w:p>
     <w:p>
@@ -13092,30 +12131,14 @@
           <w:sz w:val="24"/>
           <w:szCs w:val="24"/>
         </w:rPr>
-        <w:t xml:space="preserve">string </w:t>
-      </w:r>
-      <w:proofErr w:type="gramStart"/>
-      <w:r>
-        <w:rPr>
-          <w:sz w:val="24"/>
-          <w:szCs w:val="24"/>
-        </w:rPr>
-        <w:t xml:space="preserve">s </w:t>
-      </w:r>
-      <w:r>
-        <w:rPr>
-          <w:sz w:val="24"/>
-          <w:szCs w:val="24"/>
-        </w:rPr>
-        <w:t>;</w:t>
-      </w:r>
-      <w:proofErr w:type="gramEnd"/>
-      <w:r>
-        <w:rPr>
-          <w:sz w:val="24"/>
-          <w:szCs w:val="24"/>
-        </w:rPr>
-        <w:t xml:space="preserve"> // chuỗi có một hàm tạo mặc định</w:t>
+        <w:t xml:space="preserve">string s </w:t>
+      </w:r>
+      <w:r>
+        <w:rPr>
+          <w:sz w:val="24"/>
+          <w:szCs w:val="24"/>
+        </w:rPr>
+        <w:t>; // chuỗi có một hàm tạo mặc định</w:t>
       </w:r>
     </w:p>
     <w:p>
@@ -13135,23 +12158,7 @@
           <w:szCs w:val="24"/>
         </w:rPr>
         <w:lastRenderedPageBreak/>
-        <w:t xml:space="preserve">int x; // chúng tôi </w:t>
-      </w:r>
-      <w:proofErr w:type="gramStart"/>
-      <w:r>
-        <w:rPr>
-          <w:sz w:val="24"/>
-          <w:szCs w:val="24"/>
-        </w:rPr>
-        <w:t>‘‘ quên</w:t>
-      </w:r>
-      <w:proofErr w:type="gramEnd"/>
-      <w:r>
-        <w:rPr>
-          <w:sz w:val="24"/>
-          <w:szCs w:val="24"/>
-        </w:rPr>
-        <w:t xml:space="preserve"> ’’ cung cấp cho việc khởi tạo x</w:t>
+        <w:t>int x; // chúng tôi ‘‘ quên ’’ cung cấp cho việc khởi tạo x</w:t>
       </w:r>
     </w:p>
     <w:p>
@@ -13298,23 +12305,7 @@
           <w:sz w:val="24"/>
           <w:szCs w:val="24"/>
         </w:rPr>
-        <w:t>Lý do mà D</w:t>
-      </w:r>
-      <w:proofErr w:type="gramStart"/>
-      <w:r>
-        <w:rPr>
-          <w:sz w:val="24"/>
-          <w:szCs w:val="24"/>
-        </w:rPr>
-        <w:t>1 :</w:t>
-      </w:r>
-      <w:proofErr w:type="gramEnd"/>
-      <w:r>
-        <w:rPr>
-          <w:sz w:val="24"/>
-          <w:szCs w:val="24"/>
-        </w:rPr>
-        <w:t>: s được khởi tạo còn D1 :: x thì không là vì hàm tạo kế thừa tương đương với một hàm khởi tạo chỉ đơn giản là khởi tạo cơ sở. Trong trường hợp này, chúng tôi có thể viết:</w:t>
+        <w:t>Lý do mà D1 :: s được khởi tạo còn D1 :: x thì không là vì hàm tạo kế thừa tương đương với một hàm khởi tạo chỉ đơn giản là khởi tạo cơ sở. Trong trường hợp này, chúng tôi có thể viết:</w:t>
       </w:r>
     </w:p>
     <w:p>
@@ -13397,23 +12388,7 @@
           <w:sz w:val="24"/>
           <w:szCs w:val="24"/>
         </w:rPr>
-        <w:t xml:space="preserve">int x; // chúng tôi </w:t>
-      </w:r>
-      <w:proofErr w:type="gramStart"/>
-      <w:r>
-        <w:rPr>
-          <w:sz w:val="24"/>
-          <w:szCs w:val="24"/>
-        </w:rPr>
-        <w:t>‘‘ quên</w:t>
-      </w:r>
-      <w:proofErr w:type="gramEnd"/>
-      <w:r>
-        <w:rPr>
-          <w:sz w:val="24"/>
-          <w:szCs w:val="24"/>
-        </w:rPr>
-        <w:t xml:space="preserve"> ’’ cung cấp cho việc khởi tạo x</w:t>
+        <w:t>int x; // chúng tôi ‘‘ quên ’’ cung cấp cho việc khởi tạo x</w:t>
       </w:r>
     </w:p>
     <w:p>
@@ -13532,23 +12507,7 @@
           <w:sz w:val="24"/>
           <w:szCs w:val="24"/>
         </w:rPr>
-        <w:t xml:space="preserve"> B</w:t>
-      </w:r>
-      <w:proofErr w:type="gramStart"/>
-      <w:r>
-        <w:rPr>
-          <w:sz w:val="24"/>
-          <w:szCs w:val="24"/>
-        </w:rPr>
-        <w:t>1 :</w:t>
-      </w:r>
-      <w:proofErr w:type="gramEnd"/>
-      <w:r>
-        <w:rPr>
-          <w:sz w:val="24"/>
-          <w:szCs w:val="24"/>
-        </w:rPr>
-        <w:t>: B1; // khai báo ngầm D1 (int)</w:t>
+        <w:t xml:space="preserve"> B1 :: B1; // khai báo ngầm D1 (int)</w:t>
       </w:r>
     </w:p>
     <w:p>
@@ -13814,23 +12773,7 @@
           <w:sz w:val="24"/>
           <w:szCs w:val="24"/>
         </w:rPr>
-        <w:t xml:space="preserve">Việc nới lỏng này chỉ áp dụng cho các kiểu trả về là con trỏ hoặc tham chiếu, chứ không phải cho </w:t>
-      </w:r>
-      <w:proofErr w:type="gramStart"/>
-      <w:r>
-        <w:rPr>
-          <w:sz w:val="24"/>
-          <w:szCs w:val="24"/>
-        </w:rPr>
-        <w:t>‘‘ con</w:t>
-      </w:r>
-      <w:proofErr w:type="gramEnd"/>
-      <w:r>
-        <w:rPr>
-          <w:sz w:val="24"/>
-          <w:szCs w:val="24"/>
-        </w:rPr>
-        <w:t xml:space="preserve"> trỏ thông minh ’’ chẳng hạn như unique_ptr (§5.2.1). Đặc biệt, không có sự nới lỏng tương tự các quy tắc cho các kiểu đối số vì điều đó sẽ dẫn đến vi phạm kiểu. Ngoài các toán hạng để thao tác các biểu thức, lớp cơ sở Expr sẽ cung cấp các phương tiện để tạo các đối tượng biểu thức mới của các kiểu biểu thức khác nhau:</w:t>
+        <w:t>Việc nới lỏng này chỉ áp dụng cho các kiểu trả về là con trỏ hoặc tham chiếu, chứ không phải cho ‘‘ con trỏ thông minh ’’ chẳng hạn như unique_ptr (§5.2.1). Đặc biệt, không có sự nới lỏng tương tự các quy tắc cho các kiểu đối số vì điều đó sẽ dẫn đến vi phạm kiểu. Ngoài các toán hạng để thao tác các biểu thức, lớp cơ sở Expr sẽ cung cấp các phương tiện để tạo các đối tượng biểu thức mới của các kiểu biểu thức khác nhau:</w:t>
       </w:r>
     </w:p>
     <w:p>
@@ -14182,17 +13125,8 @@
           <w:sz w:val="24"/>
           <w:szCs w:val="24"/>
         </w:rPr>
-        <w:t xml:space="preserve"> new_expr () override {return new Cond ()</w:t>
-      </w:r>
-      <w:proofErr w:type="gramStart"/>
-      <w:r>
-        <w:rPr>
-          <w:sz w:val="24"/>
-          <w:szCs w:val="24"/>
-        </w:rPr>
-        <w:t>; }</w:t>
-      </w:r>
-      <w:proofErr w:type="gramEnd"/>
+        <w:t xml:space="preserve"> new_expr () override {return new Cond (); }</w:t>
+      </w:r>
     </w:p>
     <w:p>
       <w:pPr>
@@ -14240,17 +13174,8 @@
           <w:sz w:val="24"/>
           <w:szCs w:val="24"/>
         </w:rPr>
-        <w:t xml:space="preserve"> this)</w:t>
-      </w:r>
-      <w:proofErr w:type="gramStart"/>
-      <w:r>
-        <w:rPr>
-          <w:sz w:val="24"/>
-          <w:szCs w:val="24"/>
-        </w:rPr>
-        <w:t>; }</w:t>
-      </w:r>
-      <w:proofErr w:type="gramEnd"/>
+        <w:t xml:space="preserve"> this); }</w:t>
+      </w:r>
     </w:p>
     <w:p>
       <w:pPr>
@@ -14349,17 +13274,54 @@
           <w:sz w:val="24"/>
           <w:szCs w:val="24"/>
         </w:rPr>
-        <w:t xml:space="preserve">void </w:t>
-      </w:r>
-      <w:proofErr w:type="gramStart"/>
-      <w:r>
-        <w:rPr>
-          <w:sz w:val="24"/>
-          <w:szCs w:val="24"/>
-        </w:rPr>
-        <w:t>user(</w:t>
-      </w:r>
-      <w:proofErr w:type="gramEnd"/>
+        <w:t>void user(Expr</w:t>
+      </w:r>
+      <w:r>
+        <w:rPr>
+          <w:rFonts w:ascii="Cambria Math" w:hAnsi="Cambria Math" w:cs="Cambria Math"/>
+          <w:sz w:val="24"/>
+          <w:szCs w:val="24"/>
+        </w:rPr>
+        <w:t>∗</w:t>
+      </w:r>
+      <w:r>
+        <w:rPr>
+          <w:sz w:val="24"/>
+          <w:szCs w:val="24"/>
+        </w:rPr>
+        <w:t xml:space="preserve"> p)</w:t>
+      </w:r>
+    </w:p>
+    <w:p>
+      <w:pPr>
+        <w:tabs>
+          <w:tab w:val="left" w:pos="1410"/>
+        </w:tabs>
+        <w:spacing w:line="276" w:lineRule="auto"/>
+        <w:rPr>
+          <w:sz w:val="24"/>
+          <w:szCs w:val="24"/>
+        </w:rPr>
+      </w:pPr>
+      <w:r>
+        <w:rPr>
+          <w:sz w:val="24"/>
+          <w:szCs w:val="24"/>
+        </w:rPr>
+        <w:t>{</w:t>
+      </w:r>
+    </w:p>
+    <w:p>
+      <w:pPr>
+        <w:tabs>
+          <w:tab w:val="left" w:pos="1410"/>
+        </w:tabs>
+        <w:spacing w:line="276" w:lineRule="auto"/>
+        <w:rPr>
+          <w:sz w:val="24"/>
+          <w:szCs w:val="24"/>
+        </w:rPr>
+      </w:pPr>
       <w:r>
         <w:rPr>
           <w:sz w:val="24"/>
@@ -14380,7 +13342,22 @@
           <w:sz w:val="24"/>
           <w:szCs w:val="24"/>
         </w:rPr>
-        <w:t xml:space="preserve"> p)</w:t>
+        <w:t xml:space="preserve"> p2 = p</w:t>
+      </w:r>
+      <w:r>
+        <w:rPr>
+          <w:rFonts w:ascii="Calibri" w:hAnsi="Calibri" w:cs="Calibri"/>
+          <w:sz w:val="24"/>
+          <w:szCs w:val="24"/>
+        </w:rPr>
+        <w:t>−</w:t>
+      </w:r>
+      <w:r>
+        <w:rPr>
+          <w:sz w:val="24"/>
+          <w:szCs w:val="24"/>
+        </w:rPr>
+        <w:t>&gt;new_expr();</w:t>
       </w:r>
     </w:p>
     <w:p>
@@ -14399,6 +13376,195 @@
           <w:sz w:val="24"/>
           <w:szCs w:val="24"/>
         </w:rPr>
+        <w:t>// ...</w:t>
+      </w:r>
+    </w:p>
+    <w:p>
+      <w:pPr>
+        <w:tabs>
+          <w:tab w:val="left" w:pos="1410"/>
+        </w:tabs>
+        <w:spacing w:line="276" w:lineRule="auto"/>
+        <w:rPr>
+          <w:sz w:val="24"/>
+          <w:szCs w:val="24"/>
+        </w:rPr>
+      </w:pPr>
+      <w:r>
+        <w:rPr>
+          <w:sz w:val="24"/>
+          <w:szCs w:val="24"/>
+        </w:rPr>
+        <w:t>}</w:t>
+      </w:r>
+    </w:p>
+    <w:p>
+      <w:pPr>
+        <w:tabs>
+          <w:tab w:val="left" w:pos="1410"/>
+        </w:tabs>
+        <w:spacing w:line="276" w:lineRule="auto"/>
+        <w:rPr>
+          <w:sz w:val="24"/>
+          <w:szCs w:val="24"/>
+        </w:rPr>
+      </w:pPr>
+      <w:r>
+        <w:rPr>
+          <w:sz w:val="24"/>
+          <w:szCs w:val="24"/>
+        </w:rPr>
+        <w:lastRenderedPageBreak/>
+        <w:t xml:space="preserve">Con trỏ được gán cho p2 được khai báo để trỏ đến một '' Expr thuần túy '', nhưng nó sẽ trỏ đến một đối tượng có kiểu dẫn xuất từ Expr, chẳng hạn như Cond. Kiểu trả về của Cond :: new_expr () và Cond :: clone () là Cond </w:t>
+      </w:r>
+      <w:r>
+        <w:rPr>
+          <w:rFonts w:ascii="Cambria Math" w:hAnsi="Cambria Math" w:cs="Cambria Math"/>
+          <w:sz w:val="24"/>
+          <w:szCs w:val="24"/>
+        </w:rPr>
+        <w:t>∗</w:t>
+      </w:r>
+      <w:r>
+        <w:rPr>
+          <w:sz w:val="24"/>
+          <w:szCs w:val="24"/>
+        </w:rPr>
+        <w:t xml:space="preserve"> chứ không phải Expr </w:t>
+      </w:r>
+      <w:r>
+        <w:rPr>
+          <w:rFonts w:ascii="Cambria Math" w:hAnsi="Cambria Math" w:cs="Cambria Math"/>
+          <w:sz w:val="24"/>
+          <w:szCs w:val="24"/>
+        </w:rPr>
+        <w:t>∗</w:t>
+      </w:r>
+      <w:r>
+        <w:rPr>
+          <w:sz w:val="24"/>
+          <w:szCs w:val="24"/>
+        </w:rPr>
+        <w:t xml:space="preserve">. </w:t>
+      </w:r>
+      <w:r>
+        <w:rPr>
+          <w:rFonts w:ascii="Calibri" w:hAnsi="Calibri" w:cs="Calibri"/>
+          <w:sz w:val="24"/>
+          <w:szCs w:val="24"/>
+        </w:rPr>
+        <w:t>Đ</w:t>
+      </w:r>
+      <w:r>
+        <w:rPr>
+          <w:sz w:val="24"/>
+          <w:szCs w:val="24"/>
+        </w:rPr>
+        <w:t xml:space="preserve">iều này cho phép một Cond được sao chép mà không làm mất thông tin loại. Tương tự, một Phép cộng lớp dẫn xuất sẽ có một bản sao () trả về Phép cộng </w:t>
+      </w:r>
+      <w:r>
+        <w:rPr>
+          <w:rFonts w:ascii="Cambria Math" w:hAnsi="Cambria Math" w:cs="Cambria Math"/>
+          <w:sz w:val="24"/>
+          <w:szCs w:val="24"/>
+        </w:rPr>
+        <w:t>∗</w:t>
+      </w:r>
+      <w:r>
+        <w:rPr>
+          <w:sz w:val="24"/>
+          <w:szCs w:val="24"/>
+        </w:rPr>
+        <w:t>. V</w:t>
+      </w:r>
+      <w:r>
+        <w:rPr>
+          <w:rFonts w:ascii="Calibri" w:hAnsi="Calibri" w:cs="Calibri"/>
+          <w:sz w:val="24"/>
+          <w:szCs w:val="24"/>
+        </w:rPr>
+        <w:t>í</w:t>
+      </w:r>
+      <w:r>
+        <w:rPr>
+          <w:sz w:val="24"/>
+          <w:szCs w:val="24"/>
+        </w:rPr>
+        <w:t xml:space="preserve"> dụ</w:t>
+      </w:r>
+      <w:r>
+        <w:rPr>
+          <w:sz w:val="24"/>
+          <w:szCs w:val="24"/>
+        </w:rPr>
+        <w:t>:</w:t>
+      </w:r>
+    </w:p>
+    <w:p>
+      <w:pPr>
+        <w:tabs>
+          <w:tab w:val="left" w:pos="1410"/>
+        </w:tabs>
+        <w:spacing w:line="276" w:lineRule="auto"/>
+        <w:rPr>
+          <w:sz w:val="24"/>
+          <w:szCs w:val="24"/>
+        </w:rPr>
+      </w:pPr>
+      <w:r>
+        <w:rPr>
+          <w:sz w:val="24"/>
+          <w:szCs w:val="24"/>
+        </w:rPr>
+        <w:t>void user2(Cond</w:t>
+      </w:r>
+      <w:r>
+        <w:rPr>
+          <w:rFonts w:ascii="Cambria Math" w:hAnsi="Cambria Math" w:cs="Cambria Math"/>
+          <w:sz w:val="24"/>
+          <w:szCs w:val="24"/>
+        </w:rPr>
+        <w:t>∗</w:t>
+      </w:r>
+      <w:r>
+        <w:rPr>
+          <w:sz w:val="24"/>
+          <w:szCs w:val="24"/>
+        </w:rPr>
+        <w:t xml:space="preserve"> pc, Addition</w:t>
+      </w:r>
+      <w:r>
+        <w:rPr>
+          <w:rFonts w:ascii="Cambria Math" w:hAnsi="Cambria Math" w:cs="Cambria Math"/>
+          <w:sz w:val="24"/>
+          <w:szCs w:val="24"/>
+        </w:rPr>
+        <w:t>∗</w:t>
+      </w:r>
+      <w:r>
+        <w:rPr>
+          <w:sz w:val="24"/>
+          <w:szCs w:val="24"/>
+        </w:rPr>
+        <w:t xml:space="preserve"> pa)</w:t>
+      </w:r>
+    </w:p>
+    <w:p>
+      <w:pPr>
+        <w:tabs>
+          <w:tab w:val="left" w:pos="1410"/>
+        </w:tabs>
+        <w:spacing w:line="276" w:lineRule="auto"/>
+        <w:rPr>
+          <w:sz w:val="24"/>
+          <w:szCs w:val="24"/>
+        </w:rPr>
+      </w:pPr>
+      <w:r>
+        <w:rPr>
+          <w:sz w:val="24"/>
+          <w:szCs w:val="24"/>
+        </w:rPr>
         <w:t>{</w:t>
       </w:r>
     </w:p>
@@ -14418,7 +13584,7 @@
           <w:sz w:val="24"/>
           <w:szCs w:val="24"/>
         </w:rPr>
-        <w:t>Expr</w:t>
+        <w:t>Cond</w:t>
       </w:r>
       <w:r>
         <w:rPr>
@@ -14433,7 +13599,7 @@
           <w:sz w:val="24"/>
           <w:szCs w:val="24"/>
         </w:rPr>
-        <w:t xml:space="preserve"> p2 = p</w:t>
+        <w:t xml:space="preserve"> p1 = pc</w:t>
       </w:r>
       <w:r>
         <w:rPr>
@@ -14448,23 +13614,7 @@
           <w:sz w:val="24"/>
           <w:szCs w:val="24"/>
         </w:rPr>
-        <w:t>&gt;new_</w:t>
-      </w:r>
-      <w:proofErr w:type="gramStart"/>
-      <w:r>
-        <w:rPr>
-          <w:sz w:val="24"/>
-          <w:szCs w:val="24"/>
-        </w:rPr>
-        <w:t>expr(</w:t>
-      </w:r>
-      <w:proofErr w:type="gramEnd"/>
-      <w:r>
-        <w:rPr>
-          <w:sz w:val="24"/>
-          <w:szCs w:val="24"/>
-        </w:rPr>
-        <w:t>);</w:t>
+        <w:t>&gt;clone();</w:t>
       </w:r>
     </w:p>
     <w:p>
@@ -14483,6 +13633,55 @@
           <w:sz w:val="24"/>
           <w:szCs w:val="24"/>
         </w:rPr>
+        <w:t>Addition</w:t>
+      </w:r>
+      <w:r>
+        <w:rPr>
+          <w:rFonts w:ascii="Cambria Math" w:hAnsi="Cambria Math" w:cs="Cambria Math"/>
+          <w:sz w:val="24"/>
+          <w:szCs w:val="24"/>
+        </w:rPr>
+        <w:t>∗</w:t>
+      </w:r>
+      <w:r>
+        <w:rPr>
+          <w:sz w:val="24"/>
+          <w:szCs w:val="24"/>
+        </w:rPr>
+        <w:t xml:space="preserve"> p2 = pa</w:t>
+      </w:r>
+      <w:r>
+        <w:rPr>
+          <w:rFonts w:ascii="Calibri" w:hAnsi="Calibri" w:cs="Calibri"/>
+          <w:sz w:val="24"/>
+          <w:szCs w:val="24"/>
+        </w:rPr>
+        <w:t>−</w:t>
+      </w:r>
+      <w:r>
+        <w:rPr>
+          <w:sz w:val="24"/>
+          <w:szCs w:val="24"/>
+        </w:rPr>
+        <w:t>&gt;clone();</w:t>
+      </w:r>
+    </w:p>
+    <w:p>
+      <w:pPr>
+        <w:tabs>
+          <w:tab w:val="left" w:pos="1410"/>
+        </w:tabs>
+        <w:spacing w:line="276" w:lineRule="auto"/>
+        <w:rPr>
+          <w:sz w:val="24"/>
+          <w:szCs w:val="24"/>
+        </w:rPr>
+      </w:pPr>
+      <w:r>
+        <w:rPr>
+          <w:sz w:val="24"/>
+          <w:szCs w:val="24"/>
+        </w:rPr>
         <w:t>// ...</w:t>
       </w:r>
     </w:p>
@@ -14521,24 +13720,7 @@
           <w:sz w:val="24"/>
           <w:szCs w:val="24"/>
         </w:rPr>
-        <w:lastRenderedPageBreak/>
-        <w:t xml:space="preserve">Con trỏ được gán cho p2 được khai báo để trỏ đến một '' Expr thuần túy '', nhưng nó sẽ trỏ đến một đối tượng có kiểu dẫn xuất từ Expr, chẳng hạn như Cond. Kiểu trả về của </w:t>
-      </w:r>
-      <w:proofErr w:type="gramStart"/>
-      <w:r>
-        <w:rPr>
-          <w:sz w:val="24"/>
-          <w:szCs w:val="24"/>
-        </w:rPr>
-        <w:t>Cond :</w:t>
-      </w:r>
-      <w:proofErr w:type="gramEnd"/>
-      <w:r>
-        <w:rPr>
-          <w:sz w:val="24"/>
-          <w:szCs w:val="24"/>
-        </w:rPr>
-        <w:t xml:space="preserve">: new_expr () và Cond :: clone () là Cond </w:t>
+        <w:t xml:space="preserve">Nếu chúng ta sử dụng clone () cho một Expr, chúng ta chỉ biết rằng kết quả là một Expr </w:t>
       </w:r>
       <w:r>
         <w:rPr>
@@ -14553,7 +13735,26 @@
           <w:sz w:val="24"/>
           <w:szCs w:val="24"/>
         </w:rPr>
-        <w:t xml:space="preserve"> chứ không phải Expr </w:t>
+        <w:t>:</w:t>
+      </w:r>
+    </w:p>
+    <w:p>
+      <w:pPr>
+        <w:tabs>
+          <w:tab w:val="left" w:pos="1410"/>
+        </w:tabs>
+        <w:spacing w:line="276" w:lineRule="auto"/>
+        <w:rPr>
+          <w:sz w:val="24"/>
+          <w:szCs w:val="24"/>
+        </w:rPr>
+      </w:pPr>
+      <w:r>
+        <w:rPr>
+          <w:sz w:val="24"/>
+          <w:szCs w:val="24"/>
+        </w:rPr>
+        <w:t>void user3(Cond</w:t>
       </w:r>
       <w:r>
         <w:rPr>
@@ -14568,7 +13769,75 @@
           <w:sz w:val="24"/>
           <w:szCs w:val="24"/>
         </w:rPr>
-        <w:t xml:space="preserve">. </w:t>
+        <w:t xml:space="preserve"> pc, Expr</w:t>
+      </w:r>
+      <w:r>
+        <w:rPr>
+          <w:rFonts w:ascii="Cambria Math" w:hAnsi="Cambria Math" w:cs="Cambria Math"/>
+          <w:sz w:val="24"/>
+          <w:szCs w:val="24"/>
+        </w:rPr>
+        <w:t>∗</w:t>
+      </w:r>
+      <w:r>
+        <w:rPr>
+          <w:sz w:val="24"/>
+          <w:szCs w:val="24"/>
+        </w:rPr>
+        <w:t xml:space="preserve"> pe)</w:t>
+      </w:r>
+    </w:p>
+    <w:p>
+      <w:pPr>
+        <w:tabs>
+          <w:tab w:val="left" w:pos="1410"/>
+        </w:tabs>
+        <w:spacing w:line="276" w:lineRule="auto"/>
+        <w:rPr>
+          <w:sz w:val="24"/>
+          <w:szCs w:val="24"/>
+        </w:rPr>
+      </w:pPr>
+      <w:r>
+        <w:rPr>
+          <w:sz w:val="24"/>
+          <w:szCs w:val="24"/>
+        </w:rPr>
+        <w:t>{</w:t>
+      </w:r>
+    </w:p>
+    <w:p>
+      <w:pPr>
+        <w:tabs>
+          <w:tab w:val="left" w:pos="1410"/>
+        </w:tabs>
+        <w:spacing w:line="276" w:lineRule="auto"/>
+        <w:rPr>
+          <w:sz w:val="24"/>
+          <w:szCs w:val="24"/>
+        </w:rPr>
+      </w:pPr>
+      <w:r>
+        <w:rPr>
+          <w:sz w:val="24"/>
+          <w:szCs w:val="24"/>
+        </w:rPr>
+        <w:t>Cond</w:t>
+      </w:r>
+      <w:r>
+        <w:rPr>
+          <w:rFonts w:ascii="Cambria Math" w:hAnsi="Cambria Math" w:cs="Cambria Math"/>
+          <w:sz w:val="24"/>
+          <w:szCs w:val="24"/>
+        </w:rPr>
+        <w:t>∗</w:t>
+      </w:r>
+      <w:r>
+        <w:rPr>
+          <w:sz w:val="24"/>
+          <w:szCs w:val="24"/>
+        </w:rPr>
+        <w:t xml:space="preserve"> p1 = pc</w:t>
       </w:r>
       <w:r>
         <w:rPr>
@@ -14576,14 +13845,33 @@
           <w:sz w:val="24"/>
           <w:szCs w:val="24"/>
         </w:rPr>
-        <w:t>Đ</w:t>
-      </w:r>
-      <w:r>
-        <w:rPr>
-          <w:sz w:val="24"/>
-          <w:szCs w:val="24"/>
-        </w:rPr>
-        <w:t xml:space="preserve">iều này cho phép một Cond được sao chép mà không làm mất thông tin loại. Tương tự, một Phép cộng lớp dẫn xuất sẽ có một bản sao () trả về Phép cộng </w:t>
+        <w:t>−</w:t>
+      </w:r>
+      <w:r>
+        <w:rPr>
+          <w:sz w:val="24"/>
+          <w:szCs w:val="24"/>
+        </w:rPr>
+        <w:t>&gt;clone();</w:t>
+      </w:r>
+    </w:p>
+    <w:p>
+      <w:pPr>
+        <w:tabs>
+          <w:tab w:val="left" w:pos="1410"/>
+        </w:tabs>
+        <w:spacing w:line="276" w:lineRule="auto"/>
+        <w:rPr>
+          <w:sz w:val="24"/>
+          <w:szCs w:val="24"/>
+        </w:rPr>
+      </w:pPr>
+      <w:r>
+        <w:rPr>
+          <w:sz w:val="24"/>
+          <w:szCs w:val="24"/>
+        </w:rPr>
+        <w:t>Cond</w:t>
       </w:r>
       <w:r>
         <w:rPr>
@@ -14598,7 +13886,7 @@
           <w:sz w:val="24"/>
           <w:szCs w:val="24"/>
         </w:rPr>
-        <w:t>. V</w:t>
+        <w:t xml:space="preserve"> p2 = pe</w:t>
       </w:r>
       <w:r>
         <w:rPr>
@@ -14606,130 +13894,6 @@
           <w:sz w:val="24"/>
           <w:szCs w:val="24"/>
         </w:rPr>
-        <w:t>í</w:t>
-      </w:r>
-      <w:r>
-        <w:rPr>
-          <w:sz w:val="24"/>
-          <w:szCs w:val="24"/>
-        </w:rPr>
-        <w:t xml:space="preserve"> dụ</w:t>
-      </w:r>
-      <w:r>
-        <w:rPr>
-          <w:sz w:val="24"/>
-          <w:szCs w:val="24"/>
-        </w:rPr>
-        <w:t>:</w:t>
-      </w:r>
-    </w:p>
-    <w:p>
-      <w:pPr>
-        <w:tabs>
-          <w:tab w:val="left" w:pos="1410"/>
-        </w:tabs>
-        <w:spacing w:line="276" w:lineRule="auto"/>
-        <w:rPr>
-          <w:sz w:val="24"/>
-          <w:szCs w:val="24"/>
-        </w:rPr>
-      </w:pPr>
-      <w:r>
-        <w:rPr>
-          <w:sz w:val="24"/>
-          <w:szCs w:val="24"/>
-        </w:rPr>
-        <w:t>void user2(Cond</w:t>
-      </w:r>
-      <w:r>
-        <w:rPr>
-          <w:rFonts w:ascii="Cambria Math" w:hAnsi="Cambria Math" w:cs="Cambria Math"/>
-          <w:sz w:val="24"/>
-          <w:szCs w:val="24"/>
-        </w:rPr>
-        <w:t>∗</w:t>
-      </w:r>
-      <w:r>
-        <w:rPr>
-          <w:sz w:val="24"/>
-          <w:szCs w:val="24"/>
-        </w:rPr>
-        <w:t xml:space="preserve"> pc, Addition</w:t>
-      </w:r>
-      <w:r>
-        <w:rPr>
-          <w:rFonts w:ascii="Cambria Math" w:hAnsi="Cambria Math" w:cs="Cambria Math"/>
-          <w:sz w:val="24"/>
-          <w:szCs w:val="24"/>
-        </w:rPr>
-        <w:t>∗</w:t>
-      </w:r>
-      <w:r>
-        <w:rPr>
-          <w:sz w:val="24"/>
-          <w:szCs w:val="24"/>
-        </w:rPr>
-        <w:t xml:space="preserve"> pa)</w:t>
-      </w:r>
-    </w:p>
-    <w:p>
-      <w:pPr>
-        <w:tabs>
-          <w:tab w:val="left" w:pos="1410"/>
-        </w:tabs>
-        <w:spacing w:line="276" w:lineRule="auto"/>
-        <w:rPr>
-          <w:sz w:val="24"/>
-          <w:szCs w:val="24"/>
-        </w:rPr>
-      </w:pPr>
-      <w:r>
-        <w:rPr>
-          <w:sz w:val="24"/>
-          <w:szCs w:val="24"/>
-        </w:rPr>
-        <w:t>{</w:t>
-      </w:r>
-    </w:p>
-    <w:p>
-      <w:pPr>
-        <w:tabs>
-          <w:tab w:val="left" w:pos="1410"/>
-        </w:tabs>
-        <w:spacing w:line="276" w:lineRule="auto"/>
-        <w:rPr>
-          <w:sz w:val="24"/>
-          <w:szCs w:val="24"/>
-        </w:rPr>
-      </w:pPr>
-      <w:r>
-        <w:rPr>
-          <w:sz w:val="24"/>
-          <w:szCs w:val="24"/>
-        </w:rPr>
-        <w:t>Cond</w:t>
-      </w:r>
-      <w:r>
-        <w:rPr>
-          <w:rFonts w:ascii="Cambria Math" w:hAnsi="Cambria Math" w:cs="Cambria Math"/>
-          <w:sz w:val="24"/>
-          <w:szCs w:val="24"/>
-        </w:rPr>
-        <w:t>∗</w:t>
-      </w:r>
-      <w:r>
-        <w:rPr>
-          <w:sz w:val="24"/>
-          <w:szCs w:val="24"/>
-        </w:rPr>
-        <w:t xml:space="preserve"> p1 = pc</w:t>
-      </w:r>
-      <w:r>
-        <w:rPr>
-          <w:rFonts w:ascii="Calibri" w:hAnsi="Calibri" w:cs="Calibri"/>
-          <w:sz w:val="24"/>
-          <w:szCs w:val="24"/>
-        </w:rPr>
         <w:t>−</w:t>
       </w:r>
       <w:r>
@@ -14737,358 +13901,7 @@
           <w:sz w:val="24"/>
           <w:szCs w:val="24"/>
         </w:rPr>
-        <w:t>&gt;</w:t>
-      </w:r>
-      <w:proofErr w:type="gramStart"/>
-      <w:r>
-        <w:rPr>
-          <w:sz w:val="24"/>
-          <w:szCs w:val="24"/>
-        </w:rPr>
-        <w:t>clone(</w:t>
-      </w:r>
-      <w:proofErr w:type="gramEnd"/>
-      <w:r>
-        <w:rPr>
-          <w:sz w:val="24"/>
-          <w:szCs w:val="24"/>
-        </w:rPr>
-        <w:t>);</w:t>
-      </w:r>
-    </w:p>
-    <w:p>
-      <w:pPr>
-        <w:tabs>
-          <w:tab w:val="left" w:pos="1410"/>
-        </w:tabs>
-        <w:spacing w:line="276" w:lineRule="auto"/>
-        <w:rPr>
-          <w:sz w:val="24"/>
-          <w:szCs w:val="24"/>
-        </w:rPr>
-      </w:pPr>
-      <w:r>
-        <w:rPr>
-          <w:sz w:val="24"/>
-          <w:szCs w:val="24"/>
-        </w:rPr>
-        <w:t>Addition</w:t>
-      </w:r>
-      <w:r>
-        <w:rPr>
-          <w:rFonts w:ascii="Cambria Math" w:hAnsi="Cambria Math" w:cs="Cambria Math"/>
-          <w:sz w:val="24"/>
-          <w:szCs w:val="24"/>
-        </w:rPr>
-        <w:t>∗</w:t>
-      </w:r>
-      <w:r>
-        <w:rPr>
-          <w:sz w:val="24"/>
-          <w:szCs w:val="24"/>
-        </w:rPr>
-        <w:t xml:space="preserve"> p2 = pa</w:t>
-      </w:r>
-      <w:r>
-        <w:rPr>
-          <w:rFonts w:ascii="Calibri" w:hAnsi="Calibri" w:cs="Calibri"/>
-          <w:sz w:val="24"/>
-          <w:szCs w:val="24"/>
-        </w:rPr>
-        <w:t>−</w:t>
-      </w:r>
-      <w:r>
-        <w:rPr>
-          <w:sz w:val="24"/>
-          <w:szCs w:val="24"/>
-        </w:rPr>
-        <w:t>&gt;</w:t>
-      </w:r>
-      <w:proofErr w:type="gramStart"/>
-      <w:r>
-        <w:rPr>
-          <w:sz w:val="24"/>
-          <w:szCs w:val="24"/>
-        </w:rPr>
-        <w:t>clone(</w:t>
-      </w:r>
-      <w:proofErr w:type="gramEnd"/>
-      <w:r>
-        <w:rPr>
-          <w:sz w:val="24"/>
-          <w:szCs w:val="24"/>
-        </w:rPr>
-        <w:t>);</w:t>
-      </w:r>
-    </w:p>
-    <w:p>
-      <w:pPr>
-        <w:tabs>
-          <w:tab w:val="left" w:pos="1410"/>
-        </w:tabs>
-        <w:spacing w:line="276" w:lineRule="auto"/>
-        <w:rPr>
-          <w:sz w:val="24"/>
-          <w:szCs w:val="24"/>
-        </w:rPr>
-      </w:pPr>
-      <w:r>
-        <w:rPr>
-          <w:sz w:val="24"/>
-          <w:szCs w:val="24"/>
-        </w:rPr>
-        <w:t>// ...</w:t>
-      </w:r>
-    </w:p>
-    <w:p>
-      <w:pPr>
-        <w:tabs>
-          <w:tab w:val="left" w:pos="1410"/>
-        </w:tabs>
-        <w:spacing w:line="276" w:lineRule="auto"/>
-        <w:rPr>
-          <w:sz w:val="24"/>
-          <w:szCs w:val="24"/>
-        </w:rPr>
-      </w:pPr>
-      <w:r>
-        <w:rPr>
-          <w:sz w:val="24"/>
-          <w:szCs w:val="24"/>
-        </w:rPr>
-        <w:t>}</w:t>
-      </w:r>
-    </w:p>
-    <w:p>
-      <w:pPr>
-        <w:tabs>
-          <w:tab w:val="left" w:pos="1410"/>
-        </w:tabs>
-        <w:spacing w:line="276" w:lineRule="auto"/>
-        <w:rPr>
-          <w:sz w:val="24"/>
-          <w:szCs w:val="24"/>
-        </w:rPr>
-      </w:pPr>
-      <w:r>
-        <w:rPr>
-          <w:sz w:val="24"/>
-          <w:szCs w:val="24"/>
-        </w:rPr>
-        <w:t xml:space="preserve">Nếu chúng ta sử dụng clone () cho một Expr, chúng ta chỉ biết rằng kết quả là một Expr </w:t>
-      </w:r>
-      <w:r>
-        <w:rPr>
-          <w:rFonts w:ascii="Cambria Math" w:hAnsi="Cambria Math" w:cs="Cambria Math"/>
-          <w:sz w:val="24"/>
-          <w:szCs w:val="24"/>
-        </w:rPr>
-        <w:t>∗</w:t>
-      </w:r>
-      <w:r>
-        <w:rPr>
-          <w:sz w:val="24"/>
-          <w:szCs w:val="24"/>
-        </w:rPr>
-        <w:t>:</w:t>
-      </w:r>
-    </w:p>
-    <w:p>
-      <w:pPr>
-        <w:tabs>
-          <w:tab w:val="left" w:pos="1410"/>
-        </w:tabs>
-        <w:spacing w:line="276" w:lineRule="auto"/>
-        <w:rPr>
-          <w:sz w:val="24"/>
-          <w:szCs w:val="24"/>
-        </w:rPr>
-      </w:pPr>
-      <w:r>
-        <w:rPr>
-          <w:sz w:val="24"/>
-          <w:szCs w:val="24"/>
-        </w:rPr>
-        <w:t>void user3(Cond</w:t>
-      </w:r>
-      <w:r>
-        <w:rPr>
-          <w:rFonts w:ascii="Cambria Math" w:hAnsi="Cambria Math" w:cs="Cambria Math"/>
-          <w:sz w:val="24"/>
-          <w:szCs w:val="24"/>
-        </w:rPr>
-        <w:t>∗</w:t>
-      </w:r>
-      <w:r>
-        <w:rPr>
-          <w:sz w:val="24"/>
-          <w:szCs w:val="24"/>
-        </w:rPr>
-        <w:t xml:space="preserve"> pc, Expr</w:t>
-      </w:r>
-      <w:r>
-        <w:rPr>
-          <w:rFonts w:ascii="Cambria Math" w:hAnsi="Cambria Math" w:cs="Cambria Math"/>
-          <w:sz w:val="24"/>
-          <w:szCs w:val="24"/>
-        </w:rPr>
-        <w:t>∗</w:t>
-      </w:r>
-      <w:r>
-        <w:rPr>
-          <w:sz w:val="24"/>
-          <w:szCs w:val="24"/>
-        </w:rPr>
-        <w:t xml:space="preserve"> pe)</w:t>
-      </w:r>
-    </w:p>
-    <w:p>
-      <w:pPr>
-        <w:tabs>
-          <w:tab w:val="left" w:pos="1410"/>
-        </w:tabs>
-        <w:spacing w:line="276" w:lineRule="auto"/>
-        <w:rPr>
-          <w:sz w:val="24"/>
-          <w:szCs w:val="24"/>
-        </w:rPr>
-      </w:pPr>
-      <w:r>
-        <w:rPr>
-          <w:sz w:val="24"/>
-          <w:szCs w:val="24"/>
-        </w:rPr>
-        <w:t>{</w:t>
-      </w:r>
-    </w:p>
-    <w:p>
-      <w:pPr>
-        <w:tabs>
-          <w:tab w:val="left" w:pos="1410"/>
-        </w:tabs>
-        <w:spacing w:line="276" w:lineRule="auto"/>
-        <w:rPr>
-          <w:sz w:val="24"/>
-          <w:szCs w:val="24"/>
-        </w:rPr>
-      </w:pPr>
-      <w:r>
-        <w:rPr>
-          <w:sz w:val="24"/>
-          <w:szCs w:val="24"/>
-        </w:rPr>
-        <w:t>Cond</w:t>
-      </w:r>
-      <w:r>
-        <w:rPr>
-          <w:rFonts w:ascii="Cambria Math" w:hAnsi="Cambria Math" w:cs="Cambria Math"/>
-          <w:sz w:val="24"/>
-          <w:szCs w:val="24"/>
-        </w:rPr>
-        <w:t>∗</w:t>
-      </w:r>
-      <w:r>
-        <w:rPr>
-          <w:sz w:val="24"/>
-          <w:szCs w:val="24"/>
-        </w:rPr>
-        <w:t xml:space="preserve"> p1 = pc</w:t>
-      </w:r>
-      <w:r>
-        <w:rPr>
-          <w:rFonts w:ascii="Calibri" w:hAnsi="Calibri" w:cs="Calibri"/>
-          <w:sz w:val="24"/>
-          <w:szCs w:val="24"/>
-        </w:rPr>
-        <w:t>−</w:t>
-      </w:r>
-      <w:r>
-        <w:rPr>
-          <w:sz w:val="24"/>
-          <w:szCs w:val="24"/>
-        </w:rPr>
-        <w:t>&gt;</w:t>
-      </w:r>
-      <w:proofErr w:type="gramStart"/>
-      <w:r>
-        <w:rPr>
-          <w:sz w:val="24"/>
-          <w:szCs w:val="24"/>
-        </w:rPr>
-        <w:t>clone(</w:t>
-      </w:r>
-      <w:proofErr w:type="gramEnd"/>
-      <w:r>
-        <w:rPr>
-          <w:sz w:val="24"/>
-          <w:szCs w:val="24"/>
-        </w:rPr>
-        <w:t>);</w:t>
-      </w:r>
-    </w:p>
-    <w:p>
-      <w:pPr>
-        <w:tabs>
-          <w:tab w:val="left" w:pos="1410"/>
-        </w:tabs>
-        <w:spacing w:line="276" w:lineRule="auto"/>
-        <w:rPr>
-          <w:sz w:val="24"/>
-          <w:szCs w:val="24"/>
-        </w:rPr>
-      </w:pPr>
-      <w:r>
-        <w:rPr>
-          <w:sz w:val="24"/>
-          <w:szCs w:val="24"/>
-        </w:rPr>
-        <w:t>Cond</w:t>
-      </w:r>
-      <w:r>
-        <w:rPr>
-          <w:rFonts w:ascii="Cambria Math" w:hAnsi="Cambria Math" w:cs="Cambria Math"/>
-          <w:sz w:val="24"/>
-          <w:szCs w:val="24"/>
-        </w:rPr>
-        <w:t>∗</w:t>
-      </w:r>
-      <w:r>
-        <w:rPr>
-          <w:sz w:val="24"/>
-          <w:szCs w:val="24"/>
-        </w:rPr>
-        <w:t xml:space="preserve"> p2 = pe</w:t>
-      </w:r>
-      <w:r>
-        <w:rPr>
-          <w:rFonts w:ascii="Calibri" w:hAnsi="Calibri" w:cs="Calibri"/>
-          <w:sz w:val="24"/>
-          <w:szCs w:val="24"/>
-        </w:rPr>
-        <w:t>−</w:t>
-      </w:r>
-      <w:r>
-        <w:rPr>
-          <w:sz w:val="24"/>
-          <w:szCs w:val="24"/>
-        </w:rPr>
-        <w:t>&gt;</w:t>
-      </w:r>
-      <w:proofErr w:type="gramStart"/>
-      <w:r>
-        <w:rPr>
-          <w:sz w:val="24"/>
-          <w:szCs w:val="24"/>
-        </w:rPr>
-        <w:t>clone(</w:t>
-      </w:r>
-      <w:proofErr w:type="gramEnd"/>
-      <w:r>
-        <w:rPr>
-          <w:sz w:val="24"/>
-          <w:szCs w:val="24"/>
-        </w:rPr>
-        <w:t>); // error : Expr ::clone() retur ns an Expr*</w:t>
+        <w:t>&gt;clone(); // error : Expr ::clone() retur ns an Expr*</w:t>
       </w:r>
     </w:p>
     <w:p>
@@ -15307,23 +14120,7 @@
           <w:sz w:val="24"/>
           <w:szCs w:val="24"/>
         </w:rPr>
-        <w:t xml:space="preserve"> (int) {throw runtime_error {"</w:t>
-      </w:r>
-      <w:proofErr w:type="gramStart"/>
-      <w:r>
-        <w:rPr>
-          <w:sz w:val="24"/>
-          <w:szCs w:val="24"/>
-        </w:rPr>
-        <w:t>Shape :</w:t>
-      </w:r>
-      <w:proofErr w:type="gramEnd"/>
-      <w:r>
-        <w:rPr>
-          <w:sz w:val="24"/>
-          <w:szCs w:val="24"/>
-        </w:rPr>
-        <w:t>: xoay"}; } // không phù hợp</w:t>
+        <w:t xml:space="preserve"> (int) {throw runtime_error {"Shape :: xoay"}; } // không phù hợp</w:t>
       </w:r>
     </w:p>
     <w:p>
@@ -15342,23 +14139,7 @@
           <w:sz w:val="24"/>
           <w:szCs w:val="24"/>
         </w:rPr>
-        <w:t>virtual void draw () const {ném runtime_error {"</w:t>
-      </w:r>
-      <w:proofErr w:type="gramStart"/>
-      <w:r>
-        <w:rPr>
-          <w:sz w:val="24"/>
-          <w:szCs w:val="24"/>
-        </w:rPr>
-        <w:t>Shape :</w:t>
-      </w:r>
-      <w:proofErr w:type="gramEnd"/>
-      <w:r>
-        <w:rPr>
-          <w:sz w:val="24"/>
-          <w:szCs w:val="24"/>
-        </w:rPr>
-        <w:t>: draw"}; }</w:t>
+        <w:t>virtual void draw () const {ném runtime_error {"Shape :: draw"}; }</w:t>
       </w:r>
     </w:p>
     <w:p>
@@ -15441,23 +14222,7 @@
           <w:sz w:val="24"/>
           <w:szCs w:val="24"/>
         </w:rPr>
-        <w:t xml:space="preserve">; // ngớ ngẩn: </w:t>
-      </w:r>
-      <w:proofErr w:type="gramStart"/>
-      <w:r>
-        <w:rPr>
-          <w:sz w:val="24"/>
-          <w:szCs w:val="24"/>
-        </w:rPr>
-        <w:t>‘‘ hình</w:t>
-      </w:r>
-      <w:proofErr w:type="gramEnd"/>
-      <w:r>
-        <w:rPr>
-          <w:sz w:val="24"/>
-          <w:szCs w:val="24"/>
-        </w:rPr>
-        <w:t xml:space="preserve"> dạng không định hình ’’</w:t>
+        <w:t>; // ngớ ngẩn: ‘‘ hình dạng không định hình ’’</w:t>
       </w:r>
     </w:p>
     <w:p>
@@ -15514,23 +14279,7 @@
           <w:sz w:val="24"/>
           <w:szCs w:val="24"/>
         </w:rPr>
-        <w:t xml:space="preserve">Một hàm ảo được </w:t>
-      </w:r>
-      <w:proofErr w:type="gramStart"/>
-      <w:r>
-        <w:rPr>
-          <w:sz w:val="24"/>
-          <w:szCs w:val="24"/>
-        </w:rPr>
-        <w:t>‘‘ tạo</w:t>
-      </w:r>
-      <w:proofErr w:type="gramEnd"/>
-      <w:r>
-        <w:rPr>
-          <w:sz w:val="24"/>
-          <w:szCs w:val="24"/>
-        </w:rPr>
-        <w:t xml:space="preserve"> thuần túy ’’ bởi ‘‘ bộ khởi tạo giả ’’ = 0:</w:t>
+        <w:t>Một hàm ảo được ‘‘ tạo thuần túy ’’ bởi ‘‘ bộ khởi tạo giả ’’ = 0:</w:t>
       </w:r>
     </w:p>
     <w:p>
@@ -15662,21 +14411,12 @@
         </w:rPr>
         <w:t xml:space="preserve">virsual </w:t>
       </w:r>
-      <w:proofErr w:type="gramStart"/>
-      <w:r>
-        <w:rPr>
-          <w:sz w:val="24"/>
-          <w:szCs w:val="24"/>
-        </w:rPr>
-        <w:t>bool  is</w:t>
-      </w:r>
-      <w:proofErr w:type="gramEnd"/>
-      <w:r>
-        <w:rPr>
-          <w:sz w:val="24"/>
-          <w:szCs w:val="24"/>
-        </w:rPr>
-        <w:t>_closed () const = 0; // hàm ảo thuần túy</w:t>
+      <w:r>
+        <w:rPr>
+          <w:sz w:val="24"/>
+          <w:szCs w:val="24"/>
+        </w:rPr>
+        <w:t>bool  is_closed () const = 0; // hàm ảo thuần túy</w:t>
       </w:r>
     </w:p>
     <w:p>
@@ -15709,7 +14449,6 @@
           <w:szCs w:val="24"/>
         </w:rPr>
       </w:pPr>
-      <w:proofErr w:type="gramStart"/>
       <w:r>
         <w:rPr>
           <w:sz w:val="24"/>
@@ -15722,15 +14461,7 @@
           <w:sz w:val="24"/>
           <w:szCs w:val="24"/>
         </w:rPr>
-        <w:t xml:space="preserve"> ̃</w:t>
-      </w:r>
-      <w:proofErr w:type="gramEnd"/>
-      <w:r>
-        <w:rPr>
-          <w:sz w:val="24"/>
-          <w:szCs w:val="24"/>
-        </w:rPr>
-        <w:t>Shape (); // ảo</w:t>
+        <w:t xml:space="preserve"> ̃Shape (); // ảo</w:t>
       </w:r>
     </w:p>
     <w:p>
@@ -15783,7 +14514,6 @@
           <w:szCs w:val="24"/>
         </w:rPr>
       </w:pPr>
-      <w:proofErr w:type="gramStart"/>
       <w:r>
         <w:rPr>
           <w:sz w:val="24"/>
@@ -15796,15 +14526,7 @@
           <w:sz w:val="24"/>
           <w:szCs w:val="24"/>
         </w:rPr>
-        <w:t>;</w:t>
-      </w:r>
-      <w:proofErr w:type="gramEnd"/>
-      <w:r>
-        <w:rPr>
-          <w:sz w:val="24"/>
-          <w:szCs w:val="24"/>
-        </w:rPr>
-        <w:t xml:space="preserve"> // error: biến của lớp trừu tượng Hình dạng</w:t>
+        <w:t>; // error: biến của lớp trừu tượng Hình dạng</w:t>
       </w:r>
     </w:p>
     <w:p>
@@ -15842,23 +14564,7 @@
           <w:sz w:val="24"/>
           <w:szCs w:val="24"/>
         </w:rPr>
-        <w:t xml:space="preserve">class Point </w:t>
-      </w:r>
-      <w:proofErr w:type="gramStart"/>
-      <w:r>
-        <w:rPr>
-          <w:sz w:val="24"/>
-          <w:szCs w:val="24"/>
-        </w:rPr>
-        <w:t>{ /</w:t>
-      </w:r>
-      <w:proofErr w:type="gramEnd"/>
-      <w:r>
-        <w:rPr>
-          <w:sz w:val="24"/>
-          <w:szCs w:val="24"/>
-        </w:rPr>
-        <w:t>* ... */ };</w:t>
+        <w:t>class Point { /* ... */ };</w:t>
       </w:r>
     </w:p>
     <w:p>
@@ -15877,23 +14583,7 @@
           <w:sz w:val="24"/>
           <w:szCs w:val="24"/>
         </w:rPr>
-        <w:t xml:space="preserve">class </w:t>
-      </w:r>
-      <w:proofErr w:type="gramStart"/>
-      <w:r>
-        <w:rPr>
-          <w:sz w:val="24"/>
-          <w:szCs w:val="24"/>
-        </w:rPr>
-        <w:t>Circle :</w:t>
-      </w:r>
-      <w:proofErr w:type="gramEnd"/>
-      <w:r>
-        <w:rPr>
-          <w:sz w:val="24"/>
-          <w:szCs w:val="24"/>
-        </w:rPr>
-        <w:t xml:space="preserve"> public Shape {</w:t>
+        <w:t>class Circle : public Shape {</w:t>
       </w:r>
     </w:p>
     <w:p>
@@ -15931,17 +14621,8 @@
           <w:sz w:val="24"/>
           <w:szCs w:val="24"/>
         </w:rPr>
-        <w:t xml:space="preserve">void rotate(int) override </w:t>
-      </w:r>
-      <w:proofErr w:type="gramStart"/>
-      <w:r>
-        <w:rPr>
-          <w:sz w:val="24"/>
-          <w:szCs w:val="24"/>
-        </w:rPr>
-        <w:t>{ }</w:t>
-      </w:r>
-      <w:proofErr w:type="gramEnd"/>
+        <w:t>void rotate(int) override { }</w:t>
+      </w:r>
     </w:p>
     <w:p>
       <w:pPr>
@@ -15959,23 +14640,7 @@
           <w:sz w:val="24"/>
           <w:szCs w:val="24"/>
         </w:rPr>
-        <w:t xml:space="preserve">void </w:t>
-      </w:r>
-      <w:proofErr w:type="gramStart"/>
-      <w:r>
-        <w:rPr>
-          <w:sz w:val="24"/>
-          <w:szCs w:val="24"/>
-        </w:rPr>
-        <w:t>draw(</w:t>
-      </w:r>
-      <w:proofErr w:type="gramEnd"/>
-      <w:r>
-        <w:rPr>
-          <w:sz w:val="24"/>
-          <w:szCs w:val="24"/>
-        </w:rPr>
-        <w:t>) const override;</w:t>
+        <w:t>void draw() const override;</w:t>
       </w:r>
     </w:p>
     <w:p>
@@ -15994,23 +14659,7 @@
           <w:sz w:val="24"/>
           <w:szCs w:val="24"/>
         </w:rPr>
-        <w:t>bool is_</w:t>
-      </w:r>
-      <w:proofErr w:type="gramStart"/>
-      <w:r>
-        <w:rPr>
-          <w:sz w:val="24"/>
-          <w:szCs w:val="24"/>
-        </w:rPr>
-        <w:t>closed(</w:t>
-      </w:r>
-      <w:proofErr w:type="gramEnd"/>
-      <w:r>
-        <w:rPr>
-          <w:sz w:val="24"/>
-          <w:szCs w:val="24"/>
-        </w:rPr>
-        <w:t>) const override { return true; }</w:t>
+        <w:t>bool is_closed() const override { return true; }</w:t>
       </w:r>
     </w:p>
     <w:p>
@@ -16024,21 +14673,12 @@
           <w:szCs w:val="24"/>
         </w:rPr>
       </w:pPr>
-      <w:proofErr w:type="gramStart"/>
-      <w:r>
-        <w:rPr>
-          <w:sz w:val="24"/>
-          <w:szCs w:val="24"/>
-        </w:rPr>
-        <w:t>Circle(</w:t>
-      </w:r>
-      <w:proofErr w:type="gramEnd"/>
-      <w:r>
-        <w:rPr>
-          <w:sz w:val="24"/>
-          <w:szCs w:val="24"/>
-        </w:rPr>
-        <w:t>Point p, int r);</w:t>
+      <w:r>
+        <w:rPr>
+          <w:sz w:val="24"/>
+          <w:szCs w:val="24"/>
+        </w:rPr>
+        <w:t>Circle(Point p, int r);</w:t>
       </w:r>
     </w:p>
     <w:p>
@@ -16197,17 +14837,8 @@
           <w:sz w:val="24"/>
           <w:szCs w:val="24"/>
         </w:rPr>
-        <w:t>bool is_closed () const override {return true</w:t>
-      </w:r>
-      <w:proofErr w:type="gramStart"/>
-      <w:r>
-        <w:rPr>
-          <w:sz w:val="24"/>
-          <w:szCs w:val="24"/>
-        </w:rPr>
-        <w:t>; }</w:t>
-      </w:r>
-      <w:proofErr w:type="gramEnd"/>
+        <w:t>bool is_closed () const override {return true; }</w:t>
+      </w:r>
     </w:p>
     <w:p>
       <w:pPr>
@@ -16239,15 +14870,7 @@
           <w:sz w:val="24"/>
           <w:szCs w:val="24"/>
         </w:rPr>
-        <w:t xml:space="preserve">draw and rotate not overr </w:t>
-      </w:r>
-      <w:proofErr w:type="gramStart"/>
-      <w:r>
-        <w:rPr>
-          <w:sz w:val="24"/>
-          <w:szCs w:val="24"/>
-        </w:rPr>
-        <w:t>idden</w:t>
+        <w:t>draw and rotate not overr idden</w:t>
       </w:r>
       <w:r>
         <w:rPr>
@@ -16263,7 +14886,6 @@
         </w:rPr>
         <w:t>...</w:t>
       </w:r>
-      <w:proofErr w:type="gramEnd"/>
     </w:p>
     <w:p>
       <w:pPr>
@@ -16405,21 +15027,12 @@
         </w:rPr>
         <w:t xml:space="preserve">virtural </w:t>
       </w:r>
-      <w:proofErr w:type="gramStart"/>
-      <w:r>
-        <w:rPr>
-          <w:sz w:val="24"/>
-          <w:szCs w:val="24"/>
-        </w:rPr>
-        <w:t>int  open</w:t>
-      </w:r>
-      <w:proofErr w:type="gramEnd"/>
-      <w:r>
-        <w:rPr>
-          <w:sz w:val="24"/>
-          <w:szCs w:val="24"/>
-        </w:rPr>
-        <w:t xml:space="preserve"> (int opt) = 0;</w:t>
+      <w:r>
+        <w:rPr>
+          <w:sz w:val="24"/>
+          <w:szCs w:val="24"/>
+        </w:rPr>
+        <w:t>int  open (int opt) = 0;</w:t>
       </w:r>
     </w:p>
     <w:p>
@@ -16817,7 +15430,7 @@
           </mc:Choice>
           <mc:Fallback>
             <w:pict>
-              <v:shape w14:anchorId="1178949C" id="Straight Arrow Connector 23" o:spid="_x0000_s1026" type="#_x0000_t32" style="position:absolute;margin-left:116.45pt;margin-top:18.55pt;width:0;height:97.05pt;z-index:251679744;visibility:visible;mso-wrap-style:square;mso-wrap-distance-left:9pt;mso-wrap-distance-top:0;mso-wrap-distance-right:9pt;mso-wrap-distance-bottom:0;mso-position-horizontal:absolute;mso-position-horizontal-relative:text;mso-position-vertical:absolute;mso-position-vertical-relative:text" o:gfxdata="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" strokecolor="black [3200]" strokeweight=".5pt">
+              <v:shape w14:anchorId="7C0E2083" id="Straight Arrow Connector 23" o:spid="_x0000_s1026" type="#_x0000_t32" style="position:absolute;margin-left:116.45pt;margin-top:18.55pt;width:0;height:97.05pt;z-index:251679744;visibility:visible;mso-wrap-style:square;mso-wrap-distance-left:9pt;mso-wrap-distance-top:0;mso-wrap-distance-right:9pt;mso-wrap-distance-bottom:0;mso-position-horizontal:absolute;mso-position-horizontal-relative:text;mso-position-vertical:absolute;mso-position-vertical-relative:text" o:gfxdata="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" strokecolor="black [3200]" strokeweight=".5pt">
                 <v:stroke endarrow="block" joinstyle="miter"/>
               </v:shape>
             </w:pict>
@@ -16911,7 +15524,7 @@
           </mc:Choice>
           <mc:Fallback>
             <w:pict>
-              <v:shape w14:anchorId="2ED42703" id="Straight Arrow Connector 25" o:spid="_x0000_s1026" type="#_x0000_t32" style="position:absolute;margin-left:160.9pt;margin-top:22.5pt;width:0;height:93.3pt;z-index:251681792;visibility:visible;mso-wrap-style:square;mso-wrap-distance-left:9pt;mso-wrap-distance-top:0;mso-wrap-distance-right:9pt;mso-wrap-distance-bottom:0;mso-position-horizontal:absolute;mso-position-horizontal-relative:text;mso-position-vertical:absolute;mso-position-vertical-relative:text" o:gfxdata="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" strokecolor="black [3200]" strokeweight=".5pt">
+              <v:shape w14:anchorId="34F2C7A9" id="Straight Arrow Connector 25" o:spid="_x0000_s1026" type="#_x0000_t32" style="position:absolute;margin-left:160.9pt;margin-top:22.5pt;width:0;height:93.3pt;z-index:251681792;visibility:visible;mso-wrap-style:square;mso-wrap-distance-left:9pt;mso-wrap-distance-top:0;mso-wrap-distance-right:9pt;mso-wrap-distance-bottom:0;mso-position-horizontal:absolute;mso-position-horizontal-relative:text;mso-position-vertical:absolute;mso-position-vertical-relative:text" o:gfxdata="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" strokecolor="black [3200]" strokeweight=".5pt">
                 <v:stroke endarrow="block" joinstyle="miter"/>
               </v:shape>
             </w:pict>
@@ -16979,7 +15592,7 @@
           </mc:Choice>
           <mc:Fallback>
             <w:pict>
-              <v:shape w14:anchorId="58767DB4" id="Straight Arrow Connector 24" o:spid="_x0000_s1026" type="#_x0000_t32" style="position:absolute;margin-left:179.05pt;margin-top:22.5pt;width:0;height:68.2pt;z-index:251680768;visibility:visible;mso-wrap-style:square;mso-wrap-distance-left:9pt;mso-wrap-distance-top:0;mso-wrap-distance-right:9pt;mso-wrap-distance-bottom:0;mso-position-horizontal:absolute;mso-position-horizontal-relative:text;mso-position-vertical:absolute;mso-position-vertical-relative:text" o:gfxdata="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" strokecolor="black [3200]" strokeweight=".5pt">
+              <v:shape w14:anchorId="5FFB1F88" id="Straight Arrow Connector 24" o:spid="_x0000_s1026" type="#_x0000_t32" style="position:absolute;margin-left:179.05pt;margin-top:22.5pt;width:0;height:68.2pt;z-index:251680768;visibility:visible;mso-wrap-style:square;mso-wrap-distance-left:9pt;mso-wrap-distance-top:0;mso-wrap-distance-right:9pt;mso-wrap-distance-bottom:0;mso-position-horizontal:absolute;mso-position-horizontal-relative:text;mso-position-vertical:absolute;mso-position-vertical-relative:text" o:gfxdata="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" strokecolor="black [3200]" strokeweight=".5pt">
                 <v:stroke endarrow="block" joinstyle="miter"/>
               </v:shape>
             </w:pict>
@@ -17094,7 +15707,7 @@
           </mc:Choice>
           <mc:Fallback>
             <w:pict>
-              <v:shape w14:anchorId="2AE3F72D" id="Straight Arrow Connector 28" o:spid="_x0000_s1026" type="#_x0000_t32" style="position:absolute;margin-left:362.5pt;margin-top:18.35pt;width:0;height:95.15pt;z-index:251684864;visibility:visible;mso-wrap-style:square;mso-wrap-distance-left:9pt;mso-wrap-distance-top:0;mso-wrap-distance-right:9pt;mso-wrap-distance-bottom:0;mso-position-horizontal:absolute;mso-position-horizontal-relative:text;mso-position-vertical:absolute;mso-position-vertical-relative:text" o:gfxdata="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" strokecolor="black [3200]" strokeweight=".5pt">
+              <v:shape w14:anchorId="7A500D54" id="Straight Arrow Connector 28" o:spid="_x0000_s1026" type="#_x0000_t32" style="position:absolute;margin-left:362.5pt;margin-top:18.35pt;width:0;height:95.15pt;z-index:251684864;visibility:visible;mso-wrap-style:square;mso-wrap-distance-left:9pt;mso-wrap-distance-top:0;mso-wrap-distance-right:9pt;mso-wrap-distance-bottom:0;mso-position-horizontal:absolute;mso-position-horizontal-relative:text;mso-position-vertical:absolute;mso-position-vertical-relative:text" o:gfxdata="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" strokecolor="black [3200]" strokeweight=".5pt">
                 <v:stroke endarrow="block" joinstyle="miter"/>
               </v:shape>
             </w:pict>
@@ -17162,7 +15775,7 @@
           </mc:Choice>
           <mc:Fallback>
             <w:pict>
-              <v:shape w14:anchorId="6EECE9B9" id="Straight Arrow Connector 27" o:spid="_x0000_s1026" type="#_x0000_t32" style="position:absolute;margin-left:319.95pt;margin-top:18.35pt;width:0;height:78.9pt;z-index:251683840;visibility:visible;mso-wrap-style:square;mso-wrap-distance-left:9pt;mso-wrap-distance-top:0;mso-wrap-distance-right:9pt;mso-wrap-distance-bottom:0;mso-position-horizontal:absolute;mso-position-horizontal-relative:text;mso-position-vertical:absolute;mso-position-vertical-relative:text" o:gfxdata="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" strokecolor="black [3200]" strokeweight=".5pt">
+              <v:shape w14:anchorId="4BDC85FB" id="Straight Arrow Connector 27" o:spid="_x0000_s1026" type="#_x0000_t32" style="position:absolute;margin-left:319.95pt;margin-top:18.35pt;width:0;height:78.9pt;z-index:251683840;visibility:visible;mso-wrap-style:square;mso-wrap-distance-left:9pt;mso-wrap-distance-top:0;mso-wrap-distance-right:9pt;mso-wrap-distance-bottom:0;mso-position-horizontal:absolute;mso-position-horizontal-relative:text;mso-position-vertical:absolute;mso-position-vertical-relative:text" o:gfxdata="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" strokecolor="black [3200]" strokeweight=".5pt">
                 <v:stroke endarrow="block" joinstyle="miter"/>
               </v:shape>
             </w:pict>
@@ -17230,7 +15843,7 @@
           </mc:Choice>
           <mc:Fallback>
             <w:pict>
-              <v:shape w14:anchorId="17322300" id="Straight Arrow Connector 26" o:spid="_x0000_s1026" type="#_x0000_t32" style="position:absolute;margin-left:276.1pt;margin-top:18.35pt;width:0;height:47.55pt;z-index:251682816;visibility:visible;mso-wrap-style:square;mso-wrap-distance-left:9pt;mso-wrap-distance-top:0;mso-wrap-distance-right:9pt;mso-wrap-distance-bottom:0;mso-position-horizontal:absolute;mso-position-horizontal-relative:text;mso-position-vertical:absolute;mso-position-vertical-relative:text" o:gfxdata="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" strokecolor="black [3200]" strokeweight=".5pt">
+              <v:shape w14:anchorId="0A89B1C7" id="Straight Arrow Connector 26" o:spid="_x0000_s1026" type="#_x0000_t32" style="position:absolute;margin-left:276.1pt;margin-top:18.35pt;width:0;height:47.55pt;z-index:251682816;visibility:visible;mso-wrap-style:square;mso-wrap-distance-left:9pt;mso-wrap-distance-top:0;mso-wrap-distance-right:9pt;mso-wrap-distance-bottom:0;mso-position-horizontal:absolute;mso-position-horizontal-relative:text;mso-position-vertical:absolute;mso-position-vertical-relative:text" o:gfxdata="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" strokecolor="black [3200]" strokeweight=".5pt">
                 <v:stroke endarrow="block" joinstyle="miter"/>
               </v:shape>
             </w:pict>
@@ -17721,23 +16334,7 @@
           <w:sz w:val="24"/>
           <w:szCs w:val="24"/>
         </w:rPr>
-        <w:t xml:space="preserve">T </w:t>
-      </w:r>
-      <w:proofErr w:type="gramStart"/>
-      <w:r>
-        <w:rPr>
-          <w:sz w:val="24"/>
-          <w:szCs w:val="24"/>
-        </w:rPr>
-        <w:t>get(</w:t>
-      </w:r>
-      <w:proofErr w:type="gramEnd"/>
-      <w:r>
-        <w:rPr>
-          <w:sz w:val="24"/>
-          <w:szCs w:val="24"/>
-        </w:rPr>
-        <w:t>);</w:t>
+        <w:t>T get();</w:t>
       </w:r>
     </w:p>
     <w:p>
@@ -17794,23 +16391,7 @@
           <w:sz w:val="24"/>
           <w:szCs w:val="24"/>
         </w:rPr>
-        <w:t xml:space="preserve">struct Link </w:t>
-      </w:r>
-      <w:proofErr w:type="gramStart"/>
-      <w:r>
-        <w:rPr>
-          <w:sz w:val="24"/>
-          <w:szCs w:val="24"/>
-        </w:rPr>
-        <w:t>{ T</w:t>
-      </w:r>
-      <w:proofErr w:type="gramEnd"/>
-      <w:r>
-        <w:rPr>
-          <w:sz w:val="24"/>
-          <w:szCs w:val="24"/>
-        </w:rPr>
-        <w:t xml:space="preserve"> val; Link</w:t>
+        <w:t>struct Link { T val; Link</w:t>
       </w:r>
       <w:r>
         <w:rPr>
@@ -17863,23 +16444,7 @@
           <w:sz w:val="24"/>
           <w:szCs w:val="24"/>
         </w:rPr>
-        <w:t xml:space="preserve">enum </w:t>
-      </w:r>
-      <w:proofErr w:type="gramStart"/>
-      <w:r>
-        <w:rPr>
-          <w:sz w:val="24"/>
-          <w:szCs w:val="24"/>
-        </w:rPr>
-        <w:t>{ chunk</w:t>
-      </w:r>
-      <w:proofErr w:type="gramEnd"/>
-      <w:r>
-        <w:rPr>
-          <w:sz w:val="24"/>
-          <w:szCs w:val="24"/>
-        </w:rPr>
-        <w:t>_siz e = 15 };</w:t>
+        <w:t>enum { chunk_siz e = 15 };</w:t>
       </w:r>
     </w:p>
     <w:p>
@@ -17898,23 +16463,7 @@
           <w:sz w:val="24"/>
           <w:szCs w:val="24"/>
         </w:rPr>
-        <w:t xml:space="preserve">Link </w:t>
-      </w:r>
-      <w:proofErr w:type="gramStart"/>
-      <w:r>
-        <w:rPr>
-          <w:sz w:val="24"/>
-          <w:szCs w:val="24"/>
-        </w:rPr>
-        <w:t>v[</w:t>
-      </w:r>
-      <w:proofErr w:type="gramEnd"/>
-      <w:r>
-        <w:rPr>
-          <w:sz w:val="24"/>
-          <w:szCs w:val="24"/>
-        </w:rPr>
-        <w:t>chunk_siz e];</w:t>
+        <w:t>Link v[chunk_siz e];</w:t>
       </w:r>
     </w:p>
     <w:p>
@@ -18070,23 +16619,7 @@
           <w:sz w:val="24"/>
           <w:szCs w:val="24"/>
         </w:rPr>
-        <w:t xml:space="preserve"> get_</w:t>
-      </w:r>
-      <w:proofErr w:type="gramStart"/>
-      <w:r>
-        <w:rPr>
-          <w:sz w:val="24"/>
-          <w:szCs w:val="24"/>
-        </w:rPr>
-        <w:t>free(</w:t>
-      </w:r>
-      <w:proofErr w:type="gramEnd"/>
-      <w:r>
-        <w:rPr>
-          <w:sz w:val="24"/>
-          <w:szCs w:val="24"/>
-        </w:rPr>
-        <w:t>);</w:t>
+        <w:t xml:space="preserve"> get_free();</w:t>
       </w:r>
     </w:p>
     <w:p>
@@ -18196,23 +16729,7 @@
           <w:sz w:val="24"/>
           <w:szCs w:val="24"/>
         </w:rPr>
-        <w:t>void List&lt;T</w:t>
-      </w:r>
-      <w:proofErr w:type="gramStart"/>
-      <w:r>
-        <w:rPr>
-          <w:sz w:val="24"/>
-          <w:szCs w:val="24"/>
-        </w:rPr>
-        <w:t>&gt;::</w:t>
-      </w:r>
-      <w:proofErr w:type="gramEnd"/>
-      <w:r>
-        <w:rPr>
-          <w:sz w:val="24"/>
-          <w:szCs w:val="24"/>
-        </w:rPr>
-        <w:t>insert(T val)</w:t>
+        <w:t>void List&lt;T&gt;::insert(T val)</w:t>
       </w:r>
     </w:p>
     <w:p>
@@ -18265,23 +16782,7 @@
           <w:sz w:val="24"/>
           <w:szCs w:val="24"/>
         </w:rPr>
-        <w:t xml:space="preserve"> lnk = get_</w:t>
-      </w:r>
-      <w:proofErr w:type="gramStart"/>
-      <w:r>
-        <w:rPr>
-          <w:sz w:val="24"/>
-          <w:szCs w:val="24"/>
-        </w:rPr>
-        <w:t>free(</w:t>
-      </w:r>
-      <w:proofErr w:type="gramEnd"/>
-      <w:r>
-        <w:rPr>
-          <w:sz w:val="24"/>
-          <w:szCs w:val="24"/>
-        </w:rPr>
-        <w:t>);</w:t>
+        <w:t xml:space="preserve"> lnk = get_free();</w:t>
       </w:r>
     </w:p>
     <w:p>
@@ -18395,23 +16896,7 @@
           <w:sz w:val="24"/>
           <w:szCs w:val="24"/>
         </w:rPr>
-        <w:t>T List&lt;T</w:t>
-      </w:r>
-      <w:proofErr w:type="gramStart"/>
-      <w:r>
-        <w:rPr>
-          <w:sz w:val="24"/>
-          <w:szCs w:val="24"/>
-        </w:rPr>
-        <w:t>&gt;::</w:t>
-      </w:r>
-      <w:proofErr w:type="gramEnd"/>
-      <w:r>
-        <w:rPr>
-          <w:sz w:val="24"/>
-          <w:szCs w:val="24"/>
-        </w:rPr>
-        <w:t>g et()</w:t>
+        <w:t>T List&lt;T&gt;::g et()</w:t>
       </w:r>
     </w:p>
     <w:p>
@@ -18468,23 +16953,7 @@
           <w:sz w:val="24"/>
           <w:szCs w:val="24"/>
         </w:rPr>
-        <w:t xml:space="preserve">throw </w:t>
-      </w:r>
-      <w:proofErr w:type="gramStart"/>
-      <w:r>
-        <w:rPr>
-          <w:sz w:val="24"/>
-          <w:szCs w:val="24"/>
-        </w:rPr>
-        <w:t>Underflow{</w:t>
-      </w:r>
-      <w:proofErr w:type="gramEnd"/>
-      <w:r>
-        <w:rPr>
-          <w:sz w:val="24"/>
-          <w:szCs w:val="24"/>
-        </w:rPr>
-        <w:t>}; // Dưới luồng là lớp ngoại lệ của tôi</w:t>
+        <w:t>throw Underflow{}; // Dưới luồng là lớp ngoại lệ của tôi</w:t>
       </w:r>
     </w:p>
     <w:p>
@@ -18671,17 +17140,121 @@
           <w:sz w:val="24"/>
           <w:szCs w:val="24"/>
         </w:rPr>
-        <w:t>typename List&lt;T</w:t>
-      </w:r>
-      <w:proofErr w:type="gramStart"/>
-      <w:r>
-        <w:rPr>
-          <w:sz w:val="24"/>
-          <w:szCs w:val="24"/>
-        </w:rPr>
-        <w:t>&gt;::</w:t>
-      </w:r>
-      <w:proofErr w:type="gramEnd"/>
+        <w:t>typename List&lt;T&gt;::Link</w:t>
+      </w:r>
+      <w:r>
+        <w:rPr>
+          <w:rFonts w:ascii="Cambria Math" w:hAnsi="Cambria Math" w:cs="Cambria Math"/>
+          <w:sz w:val="24"/>
+          <w:szCs w:val="24"/>
+        </w:rPr>
+        <w:t>∗</w:t>
+      </w:r>
+      <w:r>
+        <w:rPr>
+          <w:sz w:val="24"/>
+          <w:szCs w:val="24"/>
+        </w:rPr>
+        <w:t xml:space="preserve"> List&lt;T&gt;::get_free()</w:t>
+      </w:r>
+    </w:p>
+    <w:p>
+      <w:pPr>
+        <w:tabs>
+          <w:tab w:val="left" w:pos="1410"/>
+        </w:tabs>
+        <w:spacing w:line="276" w:lineRule="auto"/>
+        <w:rPr>
+          <w:sz w:val="24"/>
+          <w:szCs w:val="24"/>
+        </w:rPr>
+      </w:pPr>
+      <w:r>
+        <w:rPr>
+          <w:sz w:val="24"/>
+          <w:szCs w:val="24"/>
+        </w:rPr>
+        <w:t>{</w:t>
+      </w:r>
+    </w:p>
+    <w:p>
+      <w:pPr>
+        <w:tabs>
+          <w:tab w:val="left" w:pos="1410"/>
+        </w:tabs>
+        <w:spacing w:line="276" w:lineRule="auto"/>
+        <w:rPr>
+          <w:sz w:val="24"/>
+          <w:szCs w:val="24"/>
+        </w:rPr>
+      </w:pPr>
+      <w:r>
+        <w:rPr>
+          <w:sz w:val="24"/>
+          <w:szCs w:val="24"/>
+        </w:rPr>
+        <w:t>if (free == 0) {</w:t>
+      </w:r>
+    </w:p>
+    <w:p>
+      <w:pPr>
+        <w:tabs>
+          <w:tab w:val="left" w:pos="1410"/>
+        </w:tabs>
+        <w:spacing w:line="276" w:lineRule="auto"/>
+        <w:rPr>
+          <w:sz w:val="24"/>
+          <w:szCs w:val="24"/>
+        </w:rPr>
+      </w:pPr>
+      <w:r>
+        <w:rPr>
+          <w:sz w:val="24"/>
+          <w:szCs w:val="24"/>
+        </w:rPr>
+        <w:t>// ...</w:t>
+      </w:r>
+      <w:r>
+        <w:t xml:space="preserve"> </w:t>
+      </w:r>
+      <w:r>
+        <w:rPr>
+          <w:sz w:val="24"/>
+          <w:szCs w:val="24"/>
+        </w:rPr>
+        <w:t>phân bổ một đoạn mới và đặt các Liên kết của nó vào danh sách miễn phí...</w:t>
+      </w:r>
+    </w:p>
+    <w:p>
+      <w:pPr>
+        <w:tabs>
+          <w:tab w:val="left" w:pos="1410"/>
+        </w:tabs>
+        <w:spacing w:line="276" w:lineRule="auto"/>
+        <w:rPr>
+          <w:sz w:val="24"/>
+          <w:szCs w:val="24"/>
+        </w:rPr>
+      </w:pPr>
+      <w:r>
+        <w:rPr>
+          <w:sz w:val="24"/>
+          <w:szCs w:val="24"/>
+        </w:rPr>
+        <w:t>}</w:t>
+      </w:r>
+    </w:p>
+    <w:p>
+      <w:pPr>
+        <w:tabs>
+          <w:tab w:val="left" w:pos="1410"/>
+        </w:tabs>
+        <w:spacing w:line="276" w:lineRule="auto"/>
+        <w:rPr>
+          <w:sz w:val="24"/>
+          <w:szCs w:val="24"/>
+        </w:rPr>
+      </w:pPr>
       <w:r>
         <w:rPr>
           <w:sz w:val="24"/>
@@ -18702,7 +17275,7 @@
           <w:sz w:val="24"/>
           <w:szCs w:val="24"/>
         </w:rPr>
-        <w:t xml:space="preserve"> List&lt;T&gt;::get_free()</w:t>
+        <w:t xml:space="preserve"> p = free;</w:t>
       </w:r>
     </w:p>
     <w:p>
@@ -18721,6 +17294,129 @@
           <w:sz w:val="24"/>
           <w:szCs w:val="24"/>
         </w:rPr>
+        <w:t>free = free−&gt;next;</w:t>
+      </w:r>
+    </w:p>
+    <w:p>
+      <w:pPr>
+        <w:tabs>
+          <w:tab w:val="left" w:pos="1410"/>
+        </w:tabs>
+        <w:spacing w:line="276" w:lineRule="auto"/>
+        <w:rPr>
+          <w:sz w:val="24"/>
+          <w:szCs w:val="24"/>
+        </w:rPr>
+      </w:pPr>
+      <w:r>
+        <w:rPr>
+          <w:sz w:val="24"/>
+          <w:szCs w:val="24"/>
+        </w:rPr>
+        <w:t>return p;</w:t>
+      </w:r>
+    </w:p>
+    <w:p>
+      <w:pPr>
+        <w:tabs>
+          <w:tab w:val="left" w:pos="1410"/>
+        </w:tabs>
+        <w:spacing w:line="276" w:lineRule="auto"/>
+        <w:rPr>
+          <w:sz w:val="24"/>
+          <w:szCs w:val="24"/>
+        </w:rPr>
+      </w:pPr>
+      <w:r>
+        <w:rPr>
+          <w:sz w:val="24"/>
+          <w:szCs w:val="24"/>
+        </w:rPr>
+        <w:t>}</w:t>
+      </w:r>
+    </w:p>
+    <w:p>
+      <w:pPr>
+        <w:tabs>
+          <w:tab w:val="left" w:pos="1410"/>
+        </w:tabs>
+        <w:spacing w:line="276" w:lineRule="auto"/>
+        <w:rPr>
+          <w:sz w:val="24"/>
+          <w:szCs w:val="24"/>
+        </w:rPr>
+      </w:pPr>
+      <w:r>
+        <w:rPr>
+          <w:sz w:val="24"/>
+          <w:szCs w:val="24"/>
+        </w:rPr>
+        <w:t>Phạm vi Danh sách &lt;T&gt; được nhập bằng cách nói Danh sách &lt;T&gt; :: trong định nghĩa hàm thành viên. Tuy nhiên, vì kiểu trả về của get_free () được đề cập trước khi tên List &lt;T&gt; :: get_free () được đề cập, nên tên đầy đủ List &lt;T&gt; :: Link phải được sử dụng thay vì tên viết tắt Link. Cách thay thế là sử dụng ký hiệu hậu tố cho các kiểu trả về (§12.1.4):</w:t>
+      </w:r>
+    </w:p>
+    <w:p>
+      <w:pPr>
+        <w:tabs>
+          <w:tab w:val="left" w:pos="1410"/>
+        </w:tabs>
+        <w:spacing w:line="276" w:lineRule="auto"/>
+        <w:rPr>
+          <w:sz w:val="24"/>
+          <w:szCs w:val="24"/>
+        </w:rPr>
+      </w:pPr>
+      <w:r>
+        <w:rPr>
+          <w:sz w:val="24"/>
+          <w:szCs w:val="24"/>
+        </w:rPr>
+        <w:t>template&lt;class T&gt;</w:t>
+      </w:r>
+    </w:p>
+    <w:p>
+      <w:pPr>
+        <w:tabs>
+          <w:tab w:val="left" w:pos="1410"/>
+        </w:tabs>
+        <w:spacing w:line="276" w:lineRule="auto"/>
+        <w:rPr>
+          <w:rFonts w:ascii="Cambria Math" w:hAnsi="Cambria Math" w:cs="Cambria Math"/>
+          <w:sz w:val="24"/>
+          <w:szCs w:val="24"/>
+        </w:rPr>
+      </w:pPr>
+      <w:r>
+        <w:rPr>
+          <w:sz w:val="24"/>
+          <w:szCs w:val="24"/>
+        </w:rPr>
+        <w:t>auto List&lt;T&gt;::get_free() −&gt; Link</w:t>
+      </w:r>
+      <w:r>
+        <w:rPr>
+          <w:rFonts w:ascii="Cambria Math" w:hAnsi="Cambria Math" w:cs="Cambria Math"/>
+          <w:sz w:val="24"/>
+          <w:szCs w:val="24"/>
+        </w:rPr>
+        <w:t>∗</w:t>
+      </w:r>
+    </w:p>
+    <w:p>
+      <w:pPr>
+        <w:tabs>
+          <w:tab w:val="left" w:pos="1410"/>
+        </w:tabs>
+        <w:spacing w:line="276" w:lineRule="auto"/>
+        <w:rPr>
+          <w:sz w:val="24"/>
+          <w:szCs w:val="24"/>
+        </w:rPr>
+      </w:pPr>
+      <w:r>
+        <w:rPr>
+          <w:sz w:val="24"/>
+          <w:szCs w:val="24"/>
+        </w:rPr>
         <w:t>{</w:t>
       </w:r>
     </w:p>
@@ -18735,13 +17431,6 @@
           <w:szCs w:val="24"/>
         </w:rPr>
       </w:pPr>
-      <w:r>
-        <w:rPr>
-          <w:sz w:val="24"/>
-          <w:szCs w:val="24"/>
-        </w:rPr>
-        <w:t>if (free == 0) {</w:t>
-      </w:r>
     </w:p>
     <w:p>
       <w:pPr>
@@ -18761,16 +17450,6 @@
         </w:rPr>
         <w:t>// ...</w:t>
       </w:r>
-      <w:r>
-        <w:t xml:space="preserve"> </w:t>
-      </w:r>
-      <w:r>
-        <w:rPr>
-          <w:sz w:val="24"/>
-          <w:szCs w:val="24"/>
-        </w:rPr>
-        <w:t>phân bổ một đoạn mới và đặt các Liên kết của nó vào danh sách miễn phí...</w:t>
-      </w:r>
     </w:p>
     <w:p>
       <w:pPr>
@@ -18807,7 +17486,45 @@
           <w:sz w:val="24"/>
           <w:szCs w:val="24"/>
         </w:rPr>
-        <w:t>Link</w:t>
+        <w:t>Các chức năng nonmember (ngoại trừ bạn bè) không có quyền truy cập như vậy:</w:t>
+      </w:r>
+    </w:p>
+    <w:p>
+      <w:pPr>
+        <w:tabs>
+          <w:tab w:val="left" w:pos="1410"/>
+        </w:tabs>
+        <w:spacing w:line="276" w:lineRule="auto"/>
+        <w:rPr>
+          <w:sz w:val="24"/>
+          <w:szCs w:val="24"/>
+        </w:rPr>
+      </w:pPr>
+      <w:r>
+        <w:rPr>
+          <w:sz w:val="24"/>
+          <w:szCs w:val="24"/>
+        </w:rPr>
+        <w:t>template&lt;typename T&gt;</w:t>
+      </w:r>
+    </w:p>
+    <w:p>
+      <w:pPr>
+        <w:tabs>
+          <w:tab w:val="left" w:pos="1410"/>
+        </w:tabs>
+        <w:spacing w:line="276" w:lineRule="auto"/>
+        <w:rPr>
+          <w:sz w:val="24"/>
+          <w:szCs w:val="24"/>
+        </w:rPr>
+      </w:pPr>
+      <w:r>
+        <w:rPr>
+          <w:sz w:val="24"/>
+          <w:szCs w:val="24"/>
+        </w:rPr>
+        <w:t>void would_be_meddler(List&lt;T&gt;</w:t>
       </w:r>
       <w:r>
         <w:rPr>
@@ -18822,7 +17539,7 @@
           <w:sz w:val="24"/>
           <w:szCs w:val="24"/>
         </w:rPr>
-        <w:t xml:space="preserve"> p = free;</w:t>
+        <w:t xml:space="preserve"> p)</w:t>
       </w:r>
     </w:p>
     <w:p>
@@ -18841,7 +17558,7 @@
           <w:sz w:val="24"/>
           <w:szCs w:val="24"/>
         </w:rPr>
-        <w:t>free = free−&gt;next;</w:t>
+        <w:t>{</w:t>
       </w:r>
     </w:p>
     <w:p>
@@ -18860,351 +17577,7 @@
           <w:sz w:val="24"/>
           <w:szCs w:val="24"/>
         </w:rPr>
-        <w:t>return p;</w:t>
-      </w:r>
-    </w:p>
-    <w:p>
-      <w:pPr>
-        <w:tabs>
-          <w:tab w:val="left" w:pos="1410"/>
-        </w:tabs>
-        <w:spacing w:line="276" w:lineRule="auto"/>
-        <w:rPr>
-          <w:sz w:val="24"/>
-          <w:szCs w:val="24"/>
-        </w:rPr>
-      </w:pPr>
-      <w:r>
-        <w:rPr>
-          <w:sz w:val="24"/>
-          <w:szCs w:val="24"/>
-        </w:rPr>
-        <w:t>}</w:t>
-      </w:r>
-    </w:p>
-    <w:p>
-      <w:pPr>
-        <w:tabs>
-          <w:tab w:val="left" w:pos="1410"/>
-        </w:tabs>
-        <w:spacing w:line="276" w:lineRule="auto"/>
-        <w:rPr>
-          <w:sz w:val="24"/>
-          <w:szCs w:val="24"/>
-        </w:rPr>
-      </w:pPr>
-      <w:r>
-        <w:rPr>
-          <w:sz w:val="24"/>
-          <w:szCs w:val="24"/>
-        </w:rPr>
-        <w:t>Phạm vi Danh sách &lt;T&gt; được nhập bằng cách nói Danh sách &lt;T</w:t>
-      </w:r>
-      <w:proofErr w:type="gramStart"/>
-      <w:r>
-        <w:rPr>
-          <w:sz w:val="24"/>
-          <w:szCs w:val="24"/>
-        </w:rPr>
-        <w:t>&gt; :</w:t>
-      </w:r>
-      <w:proofErr w:type="gramEnd"/>
-      <w:r>
-        <w:rPr>
-          <w:sz w:val="24"/>
-          <w:szCs w:val="24"/>
-        </w:rPr>
-        <w:t>: trong định nghĩa hàm thành viên. Tuy nhiên, vì kiểu trả về của get_free () được đề cập trước khi tên List &lt;T</w:t>
-      </w:r>
-      <w:proofErr w:type="gramStart"/>
-      <w:r>
-        <w:rPr>
-          <w:sz w:val="24"/>
-          <w:szCs w:val="24"/>
-        </w:rPr>
-        <w:t>&gt; :</w:t>
-      </w:r>
-      <w:proofErr w:type="gramEnd"/>
-      <w:r>
-        <w:rPr>
-          <w:sz w:val="24"/>
-          <w:szCs w:val="24"/>
-        </w:rPr>
-        <w:t>: get_free () được đề cập, nên tên đầy đủ List &lt;T&gt; :: Link phải được sử dụng thay vì tên viết tắt Link. Cách thay thế là sử dụng ký hiệu hậu tố cho các kiểu trả về (§12.1.4):</w:t>
-      </w:r>
-    </w:p>
-    <w:p>
-      <w:pPr>
-        <w:tabs>
-          <w:tab w:val="left" w:pos="1410"/>
-        </w:tabs>
-        <w:spacing w:line="276" w:lineRule="auto"/>
-        <w:rPr>
-          <w:sz w:val="24"/>
-          <w:szCs w:val="24"/>
-        </w:rPr>
-      </w:pPr>
-      <w:r>
-        <w:rPr>
-          <w:sz w:val="24"/>
-          <w:szCs w:val="24"/>
-        </w:rPr>
-        <w:t>template&lt;class T&gt;</w:t>
-      </w:r>
-    </w:p>
-    <w:p>
-      <w:pPr>
-        <w:tabs>
-          <w:tab w:val="left" w:pos="1410"/>
-        </w:tabs>
-        <w:spacing w:line="276" w:lineRule="auto"/>
-        <w:rPr>
-          <w:rFonts w:ascii="Cambria Math" w:hAnsi="Cambria Math" w:cs="Cambria Math"/>
-          <w:sz w:val="24"/>
-          <w:szCs w:val="24"/>
-        </w:rPr>
-      </w:pPr>
-      <w:r>
-        <w:rPr>
-          <w:sz w:val="24"/>
-          <w:szCs w:val="24"/>
-        </w:rPr>
-        <w:t>auto List&lt;T</w:t>
-      </w:r>
-      <w:proofErr w:type="gramStart"/>
-      <w:r>
-        <w:rPr>
-          <w:sz w:val="24"/>
-          <w:szCs w:val="24"/>
-        </w:rPr>
-        <w:t>&gt;::</w:t>
-      </w:r>
-      <w:proofErr w:type="gramEnd"/>
-      <w:r>
-        <w:rPr>
-          <w:sz w:val="24"/>
-          <w:szCs w:val="24"/>
-        </w:rPr>
-        <w:t>get_free() −&gt; Link</w:t>
-      </w:r>
-      <w:r>
-        <w:rPr>
-          <w:rFonts w:ascii="Cambria Math" w:hAnsi="Cambria Math" w:cs="Cambria Math"/>
-          <w:sz w:val="24"/>
-          <w:szCs w:val="24"/>
-        </w:rPr>
-        <w:t>∗</w:t>
-      </w:r>
-    </w:p>
-    <w:p>
-      <w:pPr>
-        <w:tabs>
-          <w:tab w:val="left" w:pos="1410"/>
-        </w:tabs>
-        <w:spacing w:line="276" w:lineRule="auto"/>
-        <w:rPr>
-          <w:sz w:val="24"/>
-          <w:szCs w:val="24"/>
-        </w:rPr>
-      </w:pPr>
-      <w:r>
-        <w:rPr>
-          <w:sz w:val="24"/>
-          <w:szCs w:val="24"/>
-        </w:rPr>
-        <w:t>{</w:t>
-      </w:r>
-    </w:p>
-    <w:p>
-      <w:pPr>
-        <w:tabs>
-          <w:tab w:val="left" w:pos="1410"/>
-        </w:tabs>
-        <w:spacing w:line="276" w:lineRule="auto"/>
-        <w:rPr>
-          <w:sz w:val="24"/>
-          <w:szCs w:val="24"/>
-        </w:rPr>
-      </w:pPr>
-    </w:p>
-    <w:p>
-      <w:pPr>
-        <w:tabs>
-          <w:tab w:val="left" w:pos="1410"/>
-        </w:tabs>
-        <w:spacing w:line="276" w:lineRule="auto"/>
-        <w:rPr>
-          <w:sz w:val="24"/>
-          <w:szCs w:val="24"/>
-        </w:rPr>
-      </w:pPr>
-      <w:r>
-        <w:rPr>
-          <w:sz w:val="24"/>
-          <w:szCs w:val="24"/>
-        </w:rPr>
-        <w:t>// ...</w:t>
-      </w:r>
-    </w:p>
-    <w:p>
-      <w:pPr>
-        <w:tabs>
-          <w:tab w:val="left" w:pos="1410"/>
-        </w:tabs>
-        <w:spacing w:line="276" w:lineRule="auto"/>
-        <w:rPr>
-          <w:sz w:val="24"/>
-          <w:szCs w:val="24"/>
-        </w:rPr>
-      </w:pPr>
-      <w:r>
-        <w:rPr>
-          <w:sz w:val="24"/>
-          <w:szCs w:val="24"/>
-        </w:rPr>
-        <w:t>}</w:t>
-      </w:r>
-    </w:p>
-    <w:p>
-      <w:pPr>
-        <w:tabs>
-          <w:tab w:val="left" w:pos="1410"/>
-        </w:tabs>
-        <w:spacing w:line="276" w:lineRule="auto"/>
-        <w:rPr>
-          <w:sz w:val="24"/>
-          <w:szCs w:val="24"/>
-        </w:rPr>
-      </w:pPr>
-      <w:r>
-        <w:rPr>
-          <w:sz w:val="24"/>
-          <w:szCs w:val="24"/>
-        </w:rPr>
-        <w:t>Các chức năng nonmember (ngoại trừ bạn bè) không có quyền truy cập như vậy:</w:t>
-      </w:r>
-    </w:p>
-    <w:p>
-      <w:pPr>
-        <w:tabs>
-          <w:tab w:val="left" w:pos="1410"/>
-        </w:tabs>
-        <w:spacing w:line="276" w:lineRule="auto"/>
-        <w:rPr>
-          <w:sz w:val="24"/>
-          <w:szCs w:val="24"/>
-        </w:rPr>
-      </w:pPr>
-      <w:r>
-        <w:rPr>
-          <w:sz w:val="24"/>
-          <w:szCs w:val="24"/>
-        </w:rPr>
-        <w:t>template&lt;typename T&gt;</w:t>
-      </w:r>
-    </w:p>
-    <w:p>
-      <w:pPr>
-        <w:tabs>
-          <w:tab w:val="left" w:pos="1410"/>
-        </w:tabs>
-        <w:spacing w:line="276" w:lineRule="auto"/>
-        <w:rPr>
-          <w:sz w:val="24"/>
-          <w:szCs w:val="24"/>
-        </w:rPr>
-      </w:pPr>
-      <w:r>
-        <w:rPr>
-          <w:sz w:val="24"/>
-          <w:szCs w:val="24"/>
-        </w:rPr>
-        <w:t>void would_be_</w:t>
-      </w:r>
-      <w:proofErr w:type="gramStart"/>
-      <w:r>
-        <w:rPr>
-          <w:sz w:val="24"/>
-          <w:szCs w:val="24"/>
-        </w:rPr>
-        <w:t>meddler(</w:t>
-      </w:r>
-      <w:proofErr w:type="gramEnd"/>
-      <w:r>
-        <w:rPr>
-          <w:sz w:val="24"/>
-          <w:szCs w:val="24"/>
-        </w:rPr>
-        <w:t>List&lt;T&gt;</w:t>
-      </w:r>
-      <w:r>
-        <w:rPr>
-          <w:rFonts w:ascii="Cambria Math" w:hAnsi="Cambria Math" w:cs="Cambria Math"/>
-          <w:sz w:val="24"/>
-          <w:szCs w:val="24"/>
-        </w:rPr>
-        <w:t>∗</w:t>
-      </w:r>
-      <w:r>
-        <w:rPr>
-          <w:sz w:val="24"/>
-          <w:szCs w:val="24"/>
-        </w:rPr>
-        <w:t xml:space="preserve"> p)</w:t>
-      </w:r>
-    </w:p>
-    <w:p>
-      <w:pPr>
-        <w:tabs>
-          <w:tab w:val="left" w:pos="1410"/>
-        </w:tabs>
-        <w:spacing w:line="276" w:lineRule="auto"/>
-        <w:rPr>
-          <w:sz w:val="24"/>
-          <w:szCs w:val="24"/>
-        </w:rPr>
-      </w:pPr>
-      <w:r>
-        <w:rPr>
-          <w:sz w:val="24"/>
-          <w:szCs w:val="24"/>
-        </w:rPr>
-        <w:t>{</w:t>
-      </w:r>
-    </w:p>
-    <w:p>
-      <w:pPr>
-        <w:tabs>
-          <w:tab w:val="left" w:pos="1410"/>
-        </w:tabs>
-        <w:spacing w:line="276" w:lineRule="auto"/>
-        <w:rPr>
-          <w:sz w:val="24"/>
-          <w:szCs w:val="24"/>
-        </w:rPr>
-      </w:pPr>
-      <w:r>
-        <w:rPr>
-          <w:sz w:val="24"/>
-          <w:szCs w:val="24"/>
-        </w:rPr>
-        <w:t>List&lt;T</w:t>
-      </w:r>
-      <w:proofErr w:type="gramStart"/>
-      <w:r>
-        <w:rPr>
-          <w:sz w:val="24"/>
-          <w:szCs w:val="24"/>
-        </w:rPr>
-        <w:t>&gt;::</w:t>
-      </w:r>
-      <w:proofErr w:type="gramEnd"/>
-      <w:r>
-        <w:rPr>
-          <w:sz w:val="24"/>
-          <w:szCs w:val="24"/>
-        </w:rPr>
-        <w:t>Link</w:t>
+        <w:t>List&lt;T&gt;::Link</w:t>
       </w:r>
       <w:r>
         <w:rPr>
@@ -19258,23 +17631,7 @@
           <w:sz w:val="24"/>
           <w:szCs w:val="24"/>
         </w:rPr>
-        <w:t xml:space="preserve">q=p−&gt;free; // </w:t>
-      </w:r>
-      <w:proofErr w:type="gramStart"/>
-      <w:r>
-        <w:rPr>
-          <w:sz w:val="24"/>
-          <w:szCs w:val="24"/>
-        </w:rPr>
-        <w:t>error :</w:t>
-      </w:r>
-      <w:proofErr w:type="gramEnd"/>
-      <w:r>
-        <w:rPr>
-          <w:sz w:val="24"/>
-          <w:szCs w:val="24"/>
-        </w:rPr>
-        <w:t xml:space="preserve"> List&lt;T&gt;::free is private</w:t>
+        <w:t>q=p−&gt;free; // error : List&lt;T&gt;::free is private</w:t>
       </w:r>
     </w:p>
     <w:p>
@@ -19312,23 +17669,7 @@
           <w:sz w:val="24"/>
           <w:szCs w:val="24"/>
         </w:rPr>
-        <w:t>if (List&lt;T</w:t>
-      </w:r>
-      <w:proofErr w:type="gramStart"/>
-      <w:r>
-        <w:rPr>
-          <w:sz w:val="24"/>
-          <w:szCs w:val="24"/>
-        </w:rPr>
-        <w:t>&gt;::</w:t>
-      </w:r>
-      <w:proofErr w:type="gramEnd"/>
-      <w:r>
-        <w:rPr>
-          <w:sz w:val="24"/>
-          <w:szCs w:val="24"/>
-        </w:rPr>
-        <w:t>Chunk::chunk_siz e &gt; 31) { // error : List&lt;T&gt;::Chunk::chunk_size is private</w:t>
+        <w:t>if (List&lt;T&gt;::Chunk::chunk_siz e &gt; 31) { // error : List&lt;T&gt;::Chunk::chunk_size is private</w:t>
       </w:r>
     </w:p>
     <w:p>
@@ -19404,23 +17745,7 @@
           <w:sz w:val="24"/>
           <w:szCs w:val="24"/>
         </w:rPr>
-        <w:t>Trong một lớp, các thành viên theo mặc định là riêng tư; trong một cấu trúc, các thành viên theo mặc định là công khai (§16.2.4</w:t>
-      </w:r>
-      <w:proofErr w:type="gramStart"/>
-      <w:r>
-        <w:rPr>
-          <w:sz w:val="24"/>
-          <w:szCs w:val="24"/>
-        </w:rPr>
-        <w:t>).Cách</w:t>
-      </w:r>
-      <w:proofErr w:type="gramEnd"/>
-      <w:r>
-        <w:rPr>
-          <w:sz w:val="24"/>
-          <w:szCs w:val="24"/>
-        </w:rPr>
-        <w:t xml:space="preserve"> thay thế rõ ràng cho việc sử dụng kiểu thành viên là đặt kiểu đó trong không gian tên xung quanh. Ví dụ:</w:t>
+        <w:t>Trong một lớp, các thành viên theo mặc định là riêng tư; trong một cấu trúc, các thành viên theo mặc định là công khai (§16.2.4).Cách thay thế rõ ràng cho việc sử dụng kiểu thành viên là đặt kiểu đó trong không gian tên xung quanh. Ví dụ:</w:t>
       </w:r>
     </w:p>
     <w:p>
@@ -20208,23 +18533,7 @@
           <w:szCs w:val="24"/>
         </w:rPr>
         <w:lastRenderedPageBreak/>
-        <w:t>dùng chung. Ví dụ: chúng tôi có thể cung cấp chức năng truy cập không được kiểm tra (hiệu quả) cho những người triển khai lớp dẫn xuất và quyền truy cập đã kiểm tra (</w:t>
-      </w:r>
-      <w:proofErr w:type="gramStart"/>
-      <w:r>
-        <w:rPr>
-          <w:sz w:val="24"/>
-          <w:szCs w:val="24"/>
-        </w:rPr>
-        <w:t>an</w:t>
-      </w:r>
-      <w:proofErr w:type="gramEnd"/>
-      <w:r>
-        <w:rPr>
-          <w:sz w:val="24"/>
-          <w:szCs w:val="24"/>
-        </w:rPr>
-        <w:t xml:space="preserve"> toàn) cho những người khác. Ví dụ:</w:t>
+        <w:t>dùng chung. Ví dụ: chúng tôi có thể cung cấp chức năng truy cập không được kiểm tra (hiệu quả) cho những người triển khai lớp dẫn xuất và quyền truy cập đã kiểm tra (an toàn) cho những người khác. Ví dụ:</w:t>
       </w:r>
     </w:p>
     <w:p>
@@ -20243,23 +18552,7 @@
           <w:sz w:val="24"/>
           <w:szCs w:val="24"/>
         </w:rPr>
-        <w:t xml:space="preserve">Class </w:t>
-      </w:r>
-      <w:proofErr w:type="gramStart"/>
-      <w:r>
-        <w:rPr>
-          <w:sz w:val="24"/>
-          <w:szCs w:val="24"/>
-        </w:rPr>
-        <w:t>buffer(</w:t>
-      </w:r>
-      <w:proofErr w:type="gramEnd"/>
-      <w:r>
-        <w:rPr>
-          <w:sz w:val="24"/>
-          <w:szCs w:val="24"/>
-        </w:rPr>
-        <w:t>bo dem lop )</w:t>
+        <w:t>Class buffer(bo dem lop )</w:t>
       </w:r>
       <w:r>
         <w:rPr>
@@ -20564,23 +18857,7 @@
           <w:sz w:val="24"/>
           <w:szCs w:val="24"/>
         </w:rPr>
-        <w:t>void Circular_</w:t>
-      </w:r>
-      <w:proofErr w:type="gramStart"/>
-      <w:r>
-        <w:rPr>
-          <w:sz w:val="24"/>
-          <w:szCs w:val="24"/>
-        </w:rPr>
-        <w:t>buffer :</w:t>
-      </w:r>
-      <w:proofErr w:type="gramEnd"/>
-      <w:r>
-        <w:rPr>
-          <w:sz w:val="24"/>
-          <w:szCs w:val="24"/>
-        </w:rPr>
-        <w:t xml:space="preserve">: reallocate (char </w:t>
+        <w:t xml:space="preserve">void Circular_buffer :: reallocate (char </w:t>
       </w:r>
       <w:r>
         <w:rPr>
@@ -20795,21 +19072,12 @@
           <w:szCs w:val="24"/>
         </w:rPr>
       </w:pPr>
-      <w:proofErr w:type="gramStart"/>
-      <w:r>
-        <w:rPr>
-          <w:sz w:val="24"/>
-          <w:szCs w:val="24"/>
-        </w:rPr>
-        <w:t>b.access</w:t>
-      </w:r>
-      <w:proofErr w:type="gramEnd"/>
-      <w:r>
-        <w:rPr>
-          <w:sz w:val="24"/>
-          <w:szCs w:val="24"/>
-        </w:rPr>
-        <w:t xml:space="preserve"> (3) = 'c'; // error: Buffer :: access () được bảo vệ</w:t>
+      <w:r>
+        <w:rPr>
+          <w:sz w:val="24"/>
+          <w:szCs w:val="24"/>
+        </w:rPr>
+        <w:t>b.access (3) = 'c'; // error: Buffer :: access () được bảo vệ</w:t>
       </w:r>
     </w:p>
     <w:p>
@@ -21403,23 +19671,7 @@
           <w:sz w:val="24"/>
           <w:szCs w:val="24"/>
         </w:rPr>
-        <w:t xml:space="preserve">class </w:t>
-      </w:r>
-      <w:proofErr w:type="gramStart"/>
-      <w:r>
-        <w:rPr>
-          <w:sz w:val="24"/>
-          <w:szCs w:val="24"/>
-        </w:rPr>
-        <w:t>X :</w:t>
-      </w:r>
-      <w:proofErr w:type="gramEnd"/>
-      <w:r>
-        <w:rPr>
-          <w:sz w:val="24"/>
-          <w:szCs w:val="24"/>
-        </w:rPr>
-        <w:t xml:space="preserve"> public B { /* ... */ };</w:t>
+        <w:t>class X : public B { /* ... */ };</w:t>
       </w:r>
     </w:p>
     <w:p>
@@ -21438,23 +19690,7 @@
           <w:sz w:val="24"/>
           <w:szCs w:val="24"/>
         </w:rPr>
-        <w:t xml:space="preserve">class </w:t>
-      </w:r>
-      <w:proofErr w:type="gramStart"/>
-      <w:r>
-        <w:rPr>
-          <w:sz w:val="24"/>
-          <w:szCs w:val="24"/>
-        </w:rPr>
-        <w:t>Y :</w:t>
-      </w:r>
-      <w:proofErr w:type="gramEnd"/>
-      <w:r>
-        <w:rPr>
-          <w:sz w:val="24"/>
-          <w:szCs w:val="24"/>
-        </w:rPr>
-        <w:t xml:space="preserve"> protected B { /* ... */ };</w:t>
+        <w:t>class Y : protected B { /* ... */ };</w:t>
       </w:r>
     </w:p>
     <w:p>
@@ -21473,23 +19709,7 @@
           <w:sz w:val="24"/>
           <w:szCs w:val="24"/>
         </w:rPr>
-        <w:t xml:space="preserve">class </w:t>
-      </w:r>
-      <w:proofErr w:type="gramStart"/>
-      <w:r>
-        <w:rPr>
-          <w:sz w:val="24"/>
-          <w:szCs w:val="24"/>
-        </w:rPr>
-        <w:t>Z :</w:t>
-      </w:r>
-      <w:proofErr w:type="gramEnd"/>
-      <w:r>
-        <w:rPr>
-          <w:sz w:val="24"/>
-          <w:szCs w:val="24"/>
-        </w:rPr>
-        <w:t xml:space="preserve"> private B { /* ... */</w:t>
+        <w:t>class Z : private B { /* ... */</w:t>
       </w:r>
     </w:p>
     <w:p>
@@ -21607,23 +19827,7 @@
           <w:sz w:val="24"/>
           <w:szCs w:val="24"/>
         </w:rPr>
-        <w:t xml:space="preserve">class </w:t>
-      </w:r>
-      <w:proofErr w:type="gramStart"/>
-      <w:r>
-        <w:rPr>
-          <w:sz w:val="24"/>
-          <w:szCs w:val="24"/>
-        </w:rPr>
-        <w:t>XX :</w:t>
-      </w:r>
-      <w:proofErr w:type="gramEnd"/>
-      <w:r>
-        <w:rPr>
-          <w:sz w:val="24"/>
-          <w:szCs w:val="24"/>
-        </w:rPr>
-        <w:t xml:space="preserve"> B { /* ... */ }; // B is a private base</w:t>
+        <w:t>class XX : B { /* ... */ }; // B is a private base</w:t>
       </w:r>
     </w:p>
     <w:p>
@@ -21642,23 +19846,7 @@
           <w:sz w:val="24"/>
           <w:szCs w:val="24"/>
         </w:rPr>
-        <w:t xml:space="preserve">struct </w:t>
-      </w:r>
-      <w:proofErr w:type="gramStart"/>
-      <w:r>
-        <w:rPr>
-          <w:sz w:val="24"/>
-          <w:szCs w:val="24"/>
-        </w:rPr>
-        <w:t>YY :</w:t>
-      </w:r>
-      <w:proofErr w:type="gramEnd"/>
-      <w:r>
-        <w:rPr>
-          <w:sz w:val="24"/>
-          <w:szCs w:val="24"/>
-        </w:rPr>
-        <w:t xml:space="preserve"> B { /* ... */ }; // B is a public base</w:t>
+        <w:t>struct YY : B { /* ... */ }; // B is a public base</w:t>
       </w:r>
     </w:p>
     <w:p>
@@ -21849,21 +20037,12 @@
         </w:rPr>
         <w:t>∗</w:t>
       </w:r>
-      <w:proofErr w:type="gramStart"/>
-      <w:r>
-        <w:rPr>
-          <w:sz w:val="24"/>
-          <w:szCs w:val="24"/>
-        </w:rPr>
-        <w:t>. )</w:t>
-      </w:r>
-      <w:proofErr w:type="gramEnd"/>
-      <w:r>
-        <w:rPr>
-          <w:sz w:val="24"/>
-          <w:szCs w:val="24"/>
-        </w:rPr>
-        <w:t>. Khi thiết kế một lớp, chúng tôi chọn quyền truy cập cho các cơ sở giống như cách chúng tôi làm cho các thành viên. Để có ví dụ, hãy xem Ival_slider trong §21.2.2.</w:t>
+      <w:r>
+        <w:rPr>
+          <w:sz w:val="24"/>
+          <w:szCs w:val="24"/>
+        </w:rPr>
+        <w:t>. ). Khi thiết kế một lớp, chúng tôi chọn quyền truy cập cho các cơ sở giống như cách chúng tôi làm cho các thành viên. Để có ví dụ, hãy xem Ival_slider trong §21.2.2.</w:t>
       </w:r>
     </w:p>
     <w:p>
@@ -22020,23 +20199,7 @@
           <w:szCs w:val="24"/>
         </w:rPr>
         <w:lastRenderedPageBreak/>
-        <w:t>class D</w:t>
-      </w:r>
-      <w:proofErr w:type="gramStart"/>
-      <w:r>
-        <w:rPr>
-          <w:sz w:val="24"/>
-          <w:szCs w:val="24"/>
-        </w:rPr>
-        <w:t>1 :</w:t>
-      </w:r>
-      <w:proofErr w:type="gramEnd"/>
-      <w:r>
-        <w:rPr>
-          <w:sz w:val="24"/>
-          <w:szCs w:val="24"/>
-        </w:rPr>
-        <w:t xml:space="preserve"> public virtual B { /* ... */ } ;</w:t>
+        <w:t>class D1 : public virtual B { /* ... */ } ;</w:t>
       </w:r>
     </w:p>
     <w:p>
@@ -22055,23 +20218,7 @@
           <w:sz w:val="24"/>
           <w:szCs w:val="24"/>
         </w:rPr>
-        <w:t>class D</w:t>
-      </w:r>
-      <w:proofErr w:type="gramStart"/>
-      <w:r>
-        <w:rPr>
-          <w:sz w:val="24"/>
-          <w:szCs w:val="24"/>
-        </w:rPr>
-        <w:t>2 :</w:t>
-      </w:r>
-      <w:proofErr w:type="gramEnd"/>
-      <w:r>
-        <w:rPr>
-          <w:sz w:val="24"/>
-          <w:szCs w:val="24"/>
-        </w:rPr>
-        <w:t xml:space="preserve"> public virtual B { /* ... */ } ;</w:t>
+        <w:t>class D2 : public virtual B { /* ... */ } ;</w:t>
       </w:r>
     </w:p>
     <w:p>
@@ -22090,23 +20237,7 @@
           <w:sz w:val="24"/>
           <w:szCs w:val="24"/>
         </w:rPr>
-        <w:t>class D</w:t>
-      </w:r>
-      <w:proofErr w:type="gramStart"/>
-      <w:r>
-        <w:rPr>
-          <w:sz w:val="24"/>
-          <w:szCs w:val="24"/>
-        </w:rPr>
-        <w:t>12 :</w:t>
-      </w:r>
-      <w:proofErr w:type="gramEnd"/>
-      <w:r>
-        <w:rPr>
-          <w:sz w:val="24"/>
-          <w:szCs w:val="24"/>
-        </w:rPr>
-        <w:t xml:space="preserve"> public D1, private D2 { /* ... */ };</w:t>
+        <w:t>class D12 : public D1, private D2 { /* ... */ };</w:t>
       </w:r>
     </w:p>
     <w:p>
@@ -22231,23 +20362,7 @@
           <w:sz w:val="24"/>
           <w:szCs w:val="24"/>
         </w:rPr>
-        <w:t>class X</w:t>
-      </w:r>
-      <w:proofErr w:type="gramStart"/>
-      <w:r>
-        <w:rPr>
-          <w:sz w:val="24"/>
-          <w:szCs w:val="24"/>
-        </w:rPr>
-        <w:t>1 :</w:t>
-      </w:r>
-      <w:proofErr w:type="gramEnd"/>
-      <w:r>
-        <w:rPr>
-          <w:sz w:val="24"/>
-          <w:szCs w:val="24"/>
-        </w:rPr>
-        <w:t xml:space="preserve"> public B { /* ... */ } ;</w:t>
+        <w:t>class X1 : public B { /* ... */ } ;</w:t>
       </w:r>
     </w:p>
     <w:p>
@@ -22266,23 +20381,7 @@
           <w:sz w:val="24"/>
           <w:szCs w:val="24"/>
         </w:rPr>
-        <w:t>class X</w:t>
-      </w:r>
-      <w:proofErr w:type="gramStart"/>
-      <w:r>
-        <w:rPr>
-          <w:sz w:val="24"/>
-          <w:szCs w:val="24"/>
-        </w:rPr>
-        <w:t>2 :</w:t>
-      </w:r>
-      <w:proofErr w:type="gramEnd"/>
-      <w:r>
-        <w:rPr>
-          <w:sz w:val="24"/>
-          <w:szCs w:val="24"/>
-        </w:rPr>
-        <w:t xml:space="preserve"> public B { /* ... */ } ;</w:t>
+        <w:t>class X2 : public B { /* ... */ } ;</w:t>
       </w:r>
     </w:p>
     <w:p>
@@ -22301,23 +20400,7 @@
           <w:sz w:val="24"/>
           <w:szCs w:val="24"/>
         </w:rPr>
-        <w:t xml:space="preserve">class </w:t>
-      </w:r>
-      <w:proofErr w:type="gramStart"/>
-      <w:r>
-        <w:rPr>
-          <w:sz w:val="24"/>
-          <w:szCs w:val="24"/>
-        </w:rPr>
-        <w:t>XX :</w:t>
-      </w:r>
-      <w:proofErr w:type="gramEnd"/>
-      <w:r>
-        <w:rPr>
-          <w:sz w:val="24"/>
-          <w:szCs w:val="24"/>
-        </w:rPr>
-        <w:t xml:space="preserve"> public X1, public X2 { /* ... */ };</w:t>
+        <w:t>class XX : public X1, public X2 { /* ... */ };</w:t>
       </w:r>
     </w:p>
     <w:p>
@@ -22370,23 +20453,7 @@
           <w:sz w:val="24"/>
           <w:szCs w:val="24"/>
         </w:rPr>
-        <w:t xml:space="preserve">int i1 = pxx−&gt;m; // lỗi, không rõ ràng: </w:t>
-      </w:r>
-      <w:proofErr w:type="gramStart"/>
-      <w:r>
-        <w:rPr>
-          <w:sz w:val="24"/>
-          <w:szCs w:val="24"/>
-        </w:rPr>
-        <w:t>XX :</w:t>
-      </w:r>
-      <w:proofErr w:type="gramEnd"/>
-      <w:r>
-        <w:rPr>
-          <w:sz w:val="24"/>
-          <w:szCs w:val="24"/>
-        </w:rPr>
-        <w:t>: X1 :: B :: m hoặc XX :: X2 :: B :: m?</w:t>
+        <w:t>int i1 = pxx−&gt;m; // lỗi, không rõ ràng: XX :: X1 :: B :: m hoặc XX :: X2 :: B :: m?</w:t>
       </w:r>
     </w:p>
     <w:p>
@@ -22405,23 +20472,7 @@
           <w:sz w:val="24"/>
           <w:szCs w:val="24"/>
         </w:rPr>
-        <w:t xml:space="preserve">int i2 = pxx−&gt; sm; // OK: chỉ có một </w:t>
-      </w:r>
-      <w:proofErr w:type="gramStart"/>
-      <w:r>
-        <w:rPr>
-          <w:sz w:val="24"/>
-          <w:szCs w:val="24"/>
-        </w:rPr>
-        <w:t>B :</w:t>
-      </w:r>
-      <w:proofErr w:type="gramEnd"/>
-      <w:r>
-        <w:rPr>
-          <w:sz w:val="24"/>
-          <w:szCs w:val="24"/>
-        </w:rPr>
-        <w:t>: sm trong XX (sm là thành viên tĩnh)</w:t>
+        <w:t>int i2 = pxx−&gt; sm; // OK: chỉ có một B :: sm trong XX (sm là thành viên tĩnh)</w:t>
       </w:r>
     </w:p>
     <w:p>
@@ -22634,23 +20685,7 @@
           <w:sz w:val="24"/>
           <w:szCs w:val="24"/>
         </w:rPr>
-        <w:t xml:space="preserve">class </w:t>
-      </w:r>
-      <w:proofErr w:type="gramStart"/>
-      <w:r>
-        <w:rPr>
-          <w:sz w:val="24"/>
-          <w:szCs w:val="24"/>
-        </w:rPr>
-        <w:t>D :</w:t>
-      </w:r>
-      <w:proofErr w:type="gramEnd"/>
-      <w:r>
-        <w:rPr>
-          <w:sz w:val="24"/>
-          <w:szCs w:val="24"/>
-        </w:rPr>
-        <w:t xml:space="preserve"> public B {</w:t>
+        <w:t>class D : public B {</w:t>
       </w:r>
     </w:p>
     <w:p>
@@ -22689,23 +20724,7 @@
           <w:sz w:val="24"/>
           <w:szCs w:val="24"/>
         </w:rPr>
-        <w:t xml:space="preserve">using </w:t>
-      </w:r>
-      <w:proofErr w:type="gramStart"/>
-      <w:r>
-        <w:rPr>
-          <w:sz w:val="24"/>
-          <w:szCs w:val="24"/>
-        </w:rPr>
-        <w:t>B::</w:t>
-      </w:r>
-      <w:proofErr w:type="gramEnd"/>
-      <w:r>
-        <w:rPr>
-          <w:sz w:val="24"/>
-          <w:szCs w:val="24"/>
-        </w:rPr>
-        <w:t>a; // error : B::a is private</w:t>
+        <w:t>using B::a; // error : B::a is private</w:t>
       </w:r>
     </w:p>
     <w:p>
@@ -22724,23 +20743,7 @@
           <w:sz w:val="24"/>
           <w:szCs w:val="24"/>
         </w:rPr>
-        <w:t xml:space="preserve">using </w:t>
-      </w:r>
-      <w:proofErr w:type="gramStart"/>
-      <w:r>
-        <w:rPr>
-          <w:sz w:val="24"/>
-          <w:szCs w:val="24"/>
-        </w:rPr>
-        <w:t>B::</w:t>
-      </w:r>
-      <w:proofErr w:type="gramEnd"/>
-      <w:r>
-        <w:rPr>
-          <w:sz w:val="24"/>
-          <w:szCs w:val="24"/>
-        </w:rPr>
-        <w:t>b; // làm cho B :: b có sẵn công khai thông qua D</w:t>
+        <w:t>using B::b; // làm cho B :: b có sẵn công khai thông qua D</w:t>
       </w:r>
     </w:p>
     <w:p>
@@ -22778,23 +20781,7 @@
           <w:sz w:val="24"/>
           <w:szCs w:val="24"/>
         </w:rPr>
-        <w:t xml:space="preserve">class </w:t>
-      </w:r>
-      <w:proofErr w:type="gramStart"/>
-      <w:r>
-        <w:rPr>
-          <w:sz w:val="24"/>
-          <w:szCs w:val="24"/>
-        </w:rPr>
-        <w:t>BB :</w:t>
-      </w:r>
-      <w:proofErr w:type="gramEnd"/>
-      <w:r>
-        <w:rPr>
-          <w:sz w:val="24"/>
-          <w:szCs w:val="24"/>
-        </w:rPr>
-        <w:t xml:space="preserve"> private B { // cấp quyền truy cập cho B :: b và B :: c, nhưng không cấp cho B :: a</w:t>
+        <w:t>class BB : private B { // cấp quyền truy cập cho B :: b và B :: c, nhưng không cấp cho B :: a</w:t>
       </w:r>
     </w:p>
     <w:p>
@@ -22832,23 +20819,7 @@
           <w:sz w:val="24"/>
           <w:szCs w:val="24"/>
         </w:rPr>
-        <w:t xml:space="preserve">using </w:t>
-      </w:r>
-      <w:proofErr w:type="gramStart"/>
-      <w:r>
-        <w:rPr>
-          <w:sz w:val="24"/>
-          <w:szCs w:val="24"/>
-        </w:rPr>
-        <w:t>B::</w:t>
-      </w:r>
-      <w:proofErr w:type="gramEnd"/>
-      <w:r>
-        <w:rPr>
-          <w:sz w:val="24"/>
-          <w:szCs w:val="24"/>
-        </w:rPr>
-        <w:t>b;</w:t>
+        <w:t>using B::b;</w:t>
       </w:r>
     </w:p>
     <w:p>
@@ -22867,23 +20838,7 @@
           <w:sz w:val="24"/>
           <w:szCs w:val="24"/>
         </w:rPr>
-        <w:t xml:space="preserve">using </w:t>
-      </w:r>
-      <w:proofErr w:type="gramStart"/>
-      <w:r>
-        <w:rPr>
-          <w:sz w:val="24"/>
-          <w:szCs w:val="24"/>
-        </w:rPr>
-        <w:t>B::</w:t>
-      </w:r>
-      <w:proofErr w:type="gramEnd"/>
-      <w:r>
-        <w:rPr>
-          <w:sz w:val="24"/>
-          <w:szCs w:val="24"/>
-        </w:rPr>
-        <w:t>c;</w:t>
+        <w:t>using B::c;</w:t>
       </w:r>
     </w:p>
     <w:p>
@@ -23241,23 +21196,7 @@
           <w:szCs w:val="24"/>
         </w:rPr>
         <w:lastRenderedPageBreak/>
-        <w:t xml:space="preserve">virtual void </w:t>
-      </w:r>
-      <w:proofErr w:type="gramStart"/>
-      <w:r>
-        <w:rPr>
-          <w:sz w:val="24"/>
-          <w:szCs w:val="24"/>
-        </w:rPr>
-        <w:t>start(</w:t>
-      </w:r>
-      <w:proofErr w:type="gramEnd"/>
-      <w:r>
-        <w:rPr>
-          <w:sz w:val="24"/>
-          <w:szCs w:val="24"/>
-        </w:rPr>
-        <w:t>) = 0;</w:t>
+        <w:t>virtual void start() = 0;</w:t>
       </w:r>
     </w:p>
     <w:p>
@@ -23276,23 +21215,7 @@
           <w:sz w:val="24"/>
           <w:szCs w:val="24"/>
         </w:rPr>
-        <w:t xml:space="preserve">virtual void </w:t>
-      </w:r>
-      <w:proofErr w:type="gramStart"/>
-      <w:r>
-        <w:rPr>
-          <w:sz w:val="24"/>
-          <w:szCs w:val="24"/>
-        </w:rPr>
-        <w:t>suspend(</w:t>
-      </w:r>
-      <w:proofErr w:type="gramEnd"/>
-      <w:r>
-        <w:rPr>
-          <w:sz w:val="24"/>
-          <w:szCs w:val="24"/>
-        </w:rPr>
-        <w:t>) = 0;</w:t>
+        <w:t>virtual void suspend() = 0;</w:t>
       </w:r>
     </w:p>
     <w:p>
@@ -23311,23 +21234,7 @@
           <w:sz w:val="24"/>
           <w:szCs w:val="24"/>
         </w:rPr>
-        <w:t xml:space="preserve">virtual void </w:t>
-      </w:r>
-      <w:proofErr w:type="gramStart"/>
-      <w:r>
-        <w:rPr>
-          <w:sz w:val="24"/>
-          <w:szCs w:val="24"/>
-        </w:rPr>
-        <w:t>resume(</w:t>
-      </w:r>
-      <w:proofErr w:type="gramEnd"/>
-      <w:r>
-        <w:rPr>
-          <w:sz w:val="24"/>
-          <w:szCs w:val="24"/>
-        </w:rPr>
-        <w:t>) = 0;</w:t>
+        <w:t>virtual void resume() = 0;</w:t>
       </w:r>
     </w:p>
     <w:p>
@@ -23346,23 +21253,7 @@
           <w:sz w:val="24"/>
           <w:szCs w:val="24"/>
         </w:rPr>
-        <w:t xml:space="preserve">virtual void </w:t>
-      </w:r>
-      <w:proofErr w:type="gramStart"/>
-      <w:r>
-        <w:rPr>
-          <w:sz w:val="24"/>
-          <w:szCs w:val="24"/>
-        </w:rPr>
-        <w:t>quit(</w:t>
-      </w:r>
-      <w:proofErr w:type="gramEnd"/>
-      <w:r>
-        <w:rPr>
-          <w:sz w:val="24"/>
-          <w:szCs w:val="24"/>
-        </w:rPr>
-        <w:t>) = 0;</w:t>
+        <w:t>virtual void quit() = 0;</w:t>
       </w:r>
     </w:p>
     <w:p>
@@ -23381,23 +21272,7 @@
           <w:sz w:val="24"/>
           <w:szCs w:val="24"/>
         </w:rPr>
-        <w:t>virtual void full_</w:t>
-      </w:r>
-      <w:proofErr w:type="gramStart"/>
-      <w:r>
-        <w:rPr>
-          <w:sz w:val="24"/>
-          <w:szCs w:val="24"/>
-        </w:rPr>
-        <w:t>size(</w:t>
-      </w:r>
-      <w:proofErr w:type="gramEnd"/>
-      <w:r>
-        <w:rPr>
-          <w:sz w:val="24"/>
-          <w:szCs w:val="24"/>
-        </w:rPr>
-        <w:t>) = 0;</w:t>
+        <w:t>virtual void full_size() = 0;</w:t>
       </w:r>
     </w:p>
     <w:p>
@@ -23416,23 +21291,7 @@
           <w:sz w:val="24"/>
           <w:szCs w:val="24"/>
         </w:rPr>
-        <w:t xml:space="preserve">virtual void </w:t>
-      </w:r>
-      <w:proofErr w:type="gramStart"/>
-      <w:r>
-        <w:rPr>
-          <w:sz w:val="24"/>
-          <w:szCs w:val="24"/>
-        </w:rPr>
-        <w:t>small(</w:t>
-      </w:r>
-      <w:proofErr w:type="gramEnd"/>
-      <w:r>
-        <w:rPr>
-          <w:sz w:val="24"/>
-          <w:szCs w:val="24"/>
-        </w:rPr>
-        <w:t>) = 0;</w:t>
+        <w:t>virtual void small() = 0;</w:t>
       </w:r>
     </w:p>
     <w:p>
@@ -23446,21 +21305,12 @@
           <w:szCs w:val="24"/>
         </w:rPr>
       </w:pPr>
-      <w:proofErr w:type="gramStart"/>
-      <w:r>
-        <w:rPr>
-          <w:sz w:val="24"/>
-          <w:szCs w:val="24"/>
-        </w:rPr>
-        <w:t>virtual  ̃</w:t>
-      </w:r>
-      <w:proofErr w:type="gramEnd"/>
-      <w:r>
-        <w:rPr>
-          <w:sz w:val="24"/>
-          <w:szCs w:val="24"/>
-        </w:rPr>
-        <w:t>Std_interface() {}</w:t>
+      <w:r>
+        <w:rPr>
+          <w:sz w:val="24"/>
+          <w:szCs w:val="24"/>
+        </w:rPr>
+        <w:t>virtual  ̃Std_interface() {}</w:t>
       </w:r>
     </w:p>
     <w:p>
@@ -23498,23 +21348,7 @@
           <w:sz w:val="24"/>
           <w:szCs w:val="24"/>
         </w:rPr>
-        <w:t>Ý nghĩa chính xác của mỗi thao tác được xác định bởi đối tượng mà nó được gọi. Thông thường, có một lớp phần mềm nằm giữa người hoặc chương trình đưa ra yêu cầu và đối tượng nhận yêu cầu. Điều đặc biệt là, các lớp phần mềm trung gian như vậy không cần phải biết bất kỳ điều gì về các hoạt động riêng lẻ như resume () và full_size (). Nếu có, các lớp trung gian sẽ phải được cập nhật mỗi khi một hoạt động thay đổi. Do đó, các lớp trung gian như vậy chỉ đơn giản là truyền dữ liệu đại diện cho hoạt động được gọi từ nguồn của yêu cầu đến người nhận. Một cách đơn giản để thực hiện đó là gửi một chuỗi đại diện cho hoạt động được gọi. Ví dụ, để gọi Susan (), chúng ta có thể gửi chuỗi "Susan". Tuy nhiên, ai đó phải tạo chuỗi đó và ai đó phải giải mã nó để xác định nó tương ứng với hoạt động nào - nếu có. Thông thường, điều đó có vẻ gián tiếp và tẻ nhạt. Thay vào đó, chúng tôi có thể chỉ cần gửi một số nguyên đại diện cho hoạt động. Ví dụ, 2 có thể được sử dụng để có nghĩa là đình chỉ (). Howev er, trong khi một số nguyên có thể thuận tiện cho máy móc xử lý, nó có thể trở nên khá khó hiểu đối với con người. Chúng ta vẫn phải viết mã để xác định rằng 2 có nghĩa là đình chỉ () và gọi lệnh đình chỉ (). Tuy nhiên, chúng ta có thể sử dụng một con trỏ tới thành viên để gián tiếp tham chiếu đến thành viên của một lớp. Hãy xem xét Std_interface. Nếu tôi muốn gọi hàm Susan () cho một số đối tượng mà không đề cập trực tiếp đến Susan (), tôi cần một con trỏ đến thành viên tham chiếu đến Std_</w:t>
-      </w:r>
-      <w:proofErr w:type="gramStart"/>
-      <w:r>
-        <w:rPr>
-          <w:sz w:val="24"/>
-          <w:szCs w:val="24"/>
-        </w:rPr>
-        <w:t>interface :</w:t>
-      </w:r>
-      <w:proofErr w:type="gramEnd"/>
-      <w:r>
-        <w:rPr>
-          <w:sz w:val="24"/>
-          <w:szCs w:val="24"/>
-        </w:rPr>
-        <w:t>: Susan (). Tôi cũng cần một con trỏ hoặc tham chiếu đến đối tượng mà tôi muốn tạm ngưng. Hãy xem xét một ví dụ nhỏ:</w:t>
+        <w:t>Ý nghĩa chính xác của mỗi thao tác được xác định bởi đối tượng mà nó được gọi. Thông thường, có một lớp phần mềm nằm giữa người hoặc chương trình đưa ra yêu cầu và đối tượng nhận yêu cầu. Điều đặc biệt là, các lớp phần mềm trung gian như vậy không cần phải biết bất kỳ điều gì về các hoạt động riêng lẻ như resume () và full_size (). Nếu có, các lớp trung gian sẽ phải được cập nhật mỗi khi một hoạt động thay đổi. Do đó, các lớp trung gian như vậy chỉ đơn giản là truyền dữ liệu đại diện cho hoạt động được gọi từ nguồn của yêu cầu đến người nhận. Một cách đơn giản để thực hiện đó là gửi một chuỗi đại diện cho hoạt động được gọi. Ví dụ, để gọi Susan (), chúng ta có thể gửi chuỗi "Susan". Tuy nhiên, ai đó phải tạo chuỗi đó và ai đó phải giải mã nó để xác định nó tương ứng với hoạt động nào - nếu có. Thông thường, điều đó có vẻ gián tiếp và tẻ nhạt. Thay vào đó, chúng tôi có thể chỉ cần gửi một số nguyên đại diện cho hoạt động. Ví dụ, 2 có thể được sử dụng để có nghĩa là đình chỉ (). Howev er, trong khi một số nguyên có thể thuận tiện cho máy móc xử lý, nó có thể trở nên khá khó hiểu đối với con người. Chúng ta vẫn phải viết mã để xác định rằng 2 có nghĩa là đình chỉ () và gọi lệnh đình chỉ (). Tuy nhiên, chúng ta có thể sử dụng một con trỏ tới thành viên để gián tiếp tham chiếu đến thành viên của một lớp. Hãy xem xét Std_interface. Nếu tôi muốn gọi hàm Susan () cho một số đối tượng mà không đề cập trực tiếp đến Susan (), tôi cần một con trỏ đến thành viên tham chiếu đến Std_interface :: Susan (). Tôi cũng cần một con trỏ hoặc tham chiếu đến đối tượng mà tôi muốn tạm ngưng. Hãy xem xét một ví dụ nhỏ:</w:t>
       </w:r>
     </w:p>
     <w:p>
@@ -23533,23 +21367,7 @@
           <w:sz w:val="24"/>
           <w:szCs w:val="24"/>
         </w:rPr>
-        <w:t>using Pstd_mem = void (Std_</w:t>
-      </w:r>
-      <w:proofErr w:type="gramStart"/>
-      <w:r>
-        <w:rPr>
-          <w:sz w:val="24"/>
-          <w:szCs w:val="24"/>
-        </w:rPr>
-        <w:t>interface :</w:t>
-      </w:r>
-      <w:proofErr w:type="gramEnd"/>
-      <w:r>
-        <w:rPr>
-          <w:sz w:val="24"/>
-          <w:szCs w:val="24"/>
-        </w:rPr>
-        <w:t xml:space="preserve">: </w:t>
+        <w:t xml:space="preserve">using Pstd_mem = void (Std_interface :: </w:t>
       </w:r>
       <w:r>
         <w:rPr>
@@ -23636,23 +21454,7 @@
           <w:sz w:val="24"/>
           <w:szCs w:val="24"/>
         </w:rPr>
-        <w:t>Pstd_mem s = &amp; Std_</w:t>
-      </w:r>
-      <w:proofErr w:type="gramStart"/>
-      <w:r>
-        <w:rPr>
-          <w:sz w:val="24"/>
-          <w:szCs w:val="24"/>
-        </w:rPr>
-        <w:t>interface :</w:t>
-      </w:r>
-      <w:proofErr w:type="gramEnd"/>
-      <w:r>
-        <w:rPr>
-          <w:sz w:val="24"/>
-          <w:szCs w:val="24"/>
-        </w:rPr>
-        <w:t>: tạm ngưng; // con trỏ để tạm ngưng ()</w:t>
+        <w:t>Pstd_mem s = &amp; Std_interface :: tạm ngưng; // con trỏ để tạm ngưng ()</w:t>
       </w:r>
     </w:p>
     <w:p>
@@ -23744,39 +21546,7 @@
           <w:sz w:val="24"/>
           <w:szCs w:val="24"/>
         </w:rPr>
-        <w:t>Một con trỏ đến thành viên có thể nhận được bằng cách áp dụng toán tử address-of, &amp;, cho tên thành viên lớp đủ điều kiện, ví dụ: &amp; Std_</w:t>
-      </w:r>
-      <w:proofErr w:type="gramStart"/>
-      <w:r>
-        <w:rPr>
-          <w:sz w:val="24"/>
-          <w:szCs w:val="24"/>
-        </w:rPr>
-        <w:t>interface :</w:t>
-      </w:r>
-      <w:proofErr w:type="gramEnd"/>
-      <w:r>
-        <w:rPr>
-          <w:sz w:val="24"/>
-          <w:szCs w:val="24"/>
-        </w:rPr>
-        <w:t xml:space="preserve">: pause. Một biến kiểu </w:t>
-      </w:r>
-      <w:proofErr w:type="gramStart"/>
-      <w:r>
-        <w:rPr>
-          <w:sz w:val="24"/>
-          <w:szCs w:val="24"/>
-        </w:rPr>
-        <w:t>‘‘ con</w:t>
-      </w:r>
-      <w:proofErr w:type="gramEnd"/>
-      <w:r>
-        <w:rPr>
-          <w:sz w:val="24"/>
-          <w:szCs w:val="24"/>
-        </w:rPr>
-        <w:t xml:space="preserve"> trỏ tới thành viên của lớp X ’’ được khai báo bằng cách sử dụng bộ khai báo có dạng X :: </w:t>
+        <w:t xml:space="preserve">Một con trỏ đến thành viên có thể nhận được bằng cách áp dụng toán tử address-of, &amp;, cho tên thành viên lớp đủ điều kiện, ví dụ: &amp; Std_interface :: pause. Một biến kiểu ‘‘ con trỏ tới thành viên của lớp X ’’ được khai báo bằng cách sử dụng bộ khai báo có dạng X :: </w:t>
       </w:r>
       <w:r>
         <w:rPr>
@@ -23791,23 +21561,7 @@
           <w:sz w:val="24"/>
           <w:szCs w:val="24"/>
         </w:rPr>
-        <w:t xml:space="preserve">. Việc sử dụng một bí danh để bù đắp cho sự thiếu dễ đọc của cú pháp bộ khai báo C là typi-cal. Tuy nhiên, hãy lưu ý cách bộ khai báo </w:t>
-      </w:r>
-      <w:proofErr w:type="gramStart"/>
-      <w:r>
-        <w:rPr>
-          <w:sz w:val="24"/>
-          <w:szCs w:val="24"/>
-        </w:rPr>
-        <w:t>X :</w:t>
-      </w:r>
-      <w:proofErr w:type="gramEnd"/>
-      <w:r>
-        <w:rPr>
-          <w:sz w:val="24"/>
-          <w:szCs w:val="24"/>
-        </w:rPr>
-        <w:t xml:space="preserve">: </w:t>
+        <w:t xml:space="preserve">. Việc sử dụng một bí danh để bù đắp cho sự thiếu dễ đọc của cú pháp bộ khai báo C là typi-cal. Tuy nhiên, hãy lưu ý cách bộ khai báo X :: </w:t>
       </w:r>
       <w:r>
         <w:rPr>
@@ -24116,13 +21870,8 @@
                             <w:pPr>
                               <w:jc w:val="center"/>
                             </w:pPr>
-                            <w:proofErr w:type="gramStart"/>
                             <w:r>
-                              <w:t>X::</w:t>
-                            </w:r>
-                            <w:proofErr w:type="gramEnd"/>
-                            <w:r>
-                              <w:t>suspend</w:t>
+                              <w:t>X::suspend</w:t>
                             </w:r>
                           </w:p>
                         </w:txbxContent>
@@ -24154,13 +21903,8 @@
                       <w:pPr>
                         <w:jc w:val="center"/>
                       </w:pPr>
-                      <w:proofErr w:type="gramStart"/>
                       <w:r>
-                        <w:t>X::</w:t>
-                      </w:r>
-                      <w:proofErr w:type="gramEnd"/>
-                      <w:r>
-                        <w:t>suspend</w:t>
+                        <w:t>X::suspend</w:t>
                       </w:r>
                     </w:p>
                   </w:txbxContent>
@@ -24261,7 +22005,7 @@
           </mc:Choice>
           <mc:Fallback>
             <w:pict>
-              <v:rect w14:anchorId="725CCAE8" id="Rectangle 29" o:spid="_x0000_s1026" style="position:absolute;margin-left:48.15pt;margin-top:14.45pt;width:88.25pt;height:76.35pt;z-index:251685888;visibility:visible;mso-wrap-style:square;mso-width-percent:0;mso-height-percent:0;mso-wrap-distance-left:9pt;mso-wrap-distance-top:0;mso-wrap-distance-right:9pt;mso-wrap-distance-bottom:0;mso-position-horizontal:absolute;mso-position-horizontal-relative:text;mso-position-vertical:absolute;mso-position-vertical-relative:text;mso-width-percent:0;mso-height-percent:0;mso-width-relative:margin;mso-height-relative:margin;v-text-anchor:middle" o:gfxdata="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" fillcolor="white [3201]" strokecolor="#5b9bd5 [3208]" strokeweight="1pt"/>
+              <v:rect w14:anchorId="6098E9AA" id="Rectangle 29" o:spid="_x0000_s1026" style="position:absolute;margin-left:48.15pt;margin-top:14.45pt;width:88.25pt;height:76.35pt;z-index:251685888;visibility:visible;mso-wrap-style:square;mso-width-percent:0;mso-height-percent:0;mso-wrap-distance-left:9pt;mso-wrap-distance-top:0;mso-wrap-distance-right:9pt;mso-wrap-distance-bottom:0;mso-position-horizontal:absolute;mso-position-horizontal-relative:text;mso-position-vertical:absolute;mso-position-vertical-relative:text;mso-width-percent:0;mso-height-percent:0;mso-width-relative:margin;mso-height-relative:margin;v-text-anchor:middle" o:gfxdata="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" fillcolor="white [3201]" strokecolor="#5b9bd5 [3208]" strokeweight="1pt"/>
             </w:pict>
           </mc:Fallback>
         </mc:AlternateContent>
@@ -24321,13 +22065,8 @@
                             <w:pPr>
                               <w:jc w:val="center"/>
                             </w:pPr>
-                            <w:proofErr w:type="gramStart"/>
                             <w:r>
-                              <w:t>X::</w:t>
-                            </w:r>
-                            <w:proofErr w:type="gramEnd"/>
-                            <w:r>
-                              <w:t>start</w:t>
+                              <w:t>X::start</w:t>
                             </w:r>
                           </w:p>
                         </w:txbxContent>
@@ -24353,13 +22092,8 @@
                       <w:pPr>
                         <w:jc w:val="center"/>
                       </w:pPr>
-                      <w:proofErr w:type="gramStart"/>
                       <w:r>
-                        <w:t>X::</w:t>
-                      </w:r>
-                      <w:proofErr w:type="gramEnd"/>
-                      <w:r>
-                        <w:t>start</w:t>
+                        <w:t>X::start</w:t>
                       </w:r>
                     </w:p>
                   </w:txbxContent>
@@ -24432,7 +22166,7 @@
           </mc:Choice>
           <mc:Fallback>
             <w:pict>
-              <v:rect w14:anchorId="40BA92C0" id="Rectangle 30" o:spid="_x0000_s1026" style="position:absolute;margin-left:190.35pt;margin-top:7.6pt;width:77pt;height:97.65pt;z-index:251686912;visibility:visible;mso-wrap-style:square;mso-wrap-distance-left:9pt;mso-wrap-distance-top:0;mso-wrap-distance-right:9pt;mso-wrap-distance-bottom:0;mso-position-horizontal:absolute;mso-position-horizontal-relative:text;mso-position-vertical:absolute;mso-position-vertical-relative:text;v-text-anchor:middle" o:gfxdata="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" fillcolor="white [3201]" strokecolor="#5b9bd5 [3208]" strokeweight="1pt"/>
+              <v:rect w14:anchorId="65D95560" id="Rectangle 30" o:spid="_x0000_s1026" style="position:absolute;margin-left:190.35pt;margin-top:7.6pt;width:77pt;height:97.65pt;z-index:251686912;visibility:visible;mso-wrap-style:square;mso-wrap-distance-left:9pt;mso-wrap-distance-top:0;mso-wrap-distance-right:9pt;mso-wrap-distance-bottom:0;mso-position-horizontal:absolute;mso-position-horizontal-relative:text;mso-position-vertical:absolute;mso-position-vertical-relative:text;v-text-anchor:middle" o:gfxdata="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" fillcolor="white [3201]" strokecolor="#5b9bd5 [3208]" strokeweight="1pt"/>
             </w:pict>
           </mc:Fallback>
         </mc:AlternateContent>
@@ -24506,7 +22240,7 @@
           </mc:Choice>
           <mc:Fallback>
             <w:pict>
-              <v:shape w14:anchorId="1A702112" id="Straight Arrow Connector 38" o:spid="_x0000_s1026" type="#_x0000_t32" style="position:absolute;margin-left:257.3pt;margin-top:34.55pt;width:75.15pt;height:6.9pt;z-index:251694080;visibility:visible;mso-wrap-style:square;mso-wrap-distance-left:9pt;mso-wrap-distance-top:0;mso-wrap-distance-right:9pt;mso-wrap-distance-bottom:0;mso-position-horizontal:absolute;mso-position-horizontal-relative:text;mso-position-vertical:absolute;mso-position-vertical-relative:text" o:gfxdata="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" strokecolor="black [3200]" strokeweight=".5pt">
+              <v:shape w14:anchorId="7C949B93" id="Straight Arrow Connector 38" o:spid="_x0000_s1026" type="#_x0000_t32" style="position:absolute;margin-left:257.3pt;margin-top:34.55pt;width:75.15pt;height:6.9pt;z-index:251694080;visibility:visible;mso-wrap-style:square;mso-wrap-distance-left:9pt;mso-wrap-distance-top:0;mso-wrap-distance-right:9pt;mso-wrap-distance-bottom:0;mso-position-horizontal:absolute;mso-position-horizontal-relative:text;mso-position-vertical:absolute;mso-position-vertical-relative:text" o:gfxdata="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" strokecolor="black [3200]" strokeweight=".5pt">
                 <v:stroke endarrow="block" joinstyle="miter"/>
               </v:shape>
             </w:pict>
@@ -24574,7 +22308,7 @@
           </mc:Choice>
           <mc:Fallback>
             <w:pict>
-              <v:shape w14:anchorId="2B297B97" id="Straight Arrow Connector 37" o:spid="_x0000_s1026" type="#_x0000_t32" style="position:absolute;margin-left:257.3pt;margin-top:8.6pt;width:68.85pt;height:15.9pt;flip:y;z-index:251693056;visibility:visible;mso-wrap-style:square;mso-wrap-distance-left:9pt;mso-wrap-distance-top:0;mso-wrap-distance-right:9pt;mso-wrap-distance-bottom:0;mso-position-horizontal:absolute;mso-position-horizontal-relative:text;mso-position-vertical:absolute;mso-position-vertical-relative:text" o:gfxdata="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" strokecolor="black [3200]" strokeweight=".5pt">
+              <v:shape w14:anchorId="0997EE4B" id="Straight Arrow Connector 37" o:spid="_x0000_s1026" type="#_x0000_t32" style="position:absolute;margin-left:257.3pt;margin-top:8.6pt;width:68.85pt;height:15.9pt;flip:y;z-index:251693056;visibility:visible;mso-wrap-style:square;mso-wrap-distance-left:9pt;mso-wrap-distance-top:0;mso-wrap-distance-right:9pt;mso-wrap-distance-bottom:0;mso-position-horizontal:absolute;mso-position-horizontal-relative:text;mso-position-vertical:absolute;mso-position-vertical-relative:text" o:gfxdata="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" strokecolor="black [3200]" strokeweight=".5pt">
                 <v:stroke endarrow="block" joinstyle="miter"/>
               </v:shape>
             </w:pict>
@@ -24642,7 +22376,7 @@
           </mc:Choice>
           <mc:Fallback>
             <w:pict>
-              <v:shape w14:anchorId="75BFC4D0" id="Straight Arrow Connector 35" o:spid="_x0000_s1026" type="#_x0000_t32" style="position:absolute;margin-left:122.7pt;margin-top:8.6pt;width:82pt;height:0;z-index:251692032;visibility:visible;mso-wrap-style:square;mso-wrap-distance-left:9pt;mso-wrap-distance-top:0;mso-wrap-distance-right:9pt;mso-wrap-distance-bottom:0;mso-position-horizontal:absolute;mso-position-horizontal-relative:text;mso-position-vertical:absolute;mso-position-vertical-relative:text" o:gfxdata="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" strokecolor="black [3200]" strokeweight=".5pt">
+              <v:shape w14:anchorId="14EDD5A8" id="Straight Arrow Connector 35" o:spid="_x0000_s1026" type="#_x0000_t32" style="position:absolute;margin-left:122.7pt;margin-top:8.6pt;width:82pt;height:0;z-index:251692032;visibility:visible;mso-wrap-style:square;mso-wrap-distance-left:9pt;mso-wrap-distance-top:0;mso-wrap-distance-right:9pt;mso-wrap-distance-bottom:0;mso-position-horizontal:absolute;mso-position-horizontal-relative:text;mso-position-vertical:absolute;mso-position-vertical-relative:text" o:gfxdata="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" strokecolor="black [3200]" strokeweight=".5pt">
                 <v:stroke endarrow="block" joinstyle="miter"/>
               </v:shape>
             </w:pict>
@@ -24710,7 +22444,7 @@
           </mc:Choice>
           <mc:Fallback>
             <w:pict>
-              <v:shape w14:anchorId="0681C68A" id="Straight Arrow Connector 34" o:spid="_x0000_s1026" type="#_x0000_t32" style="position:absolute;margin-left:130.25pt;margin-top:8.6pt;width:0;height:0;z-index:251691008;visibility:visible;mso-wrap-style:square;mso-wrap-distance-left:9pt;mso-wrap-distance-top:0;mso-wrap-distance-right:9pt;mso-wrap-distance-bottom:0;mso-position-horizontal:absolute;mso-position-horizontal-relative:text;mso-position-vertical:absolute;mso-position-vertical-relative:text" o:gfxdata="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" strokecolor="#4472c4 [3204]" strokeweight=".5pt">
+              <v:shape w14:anchorId="594B7B42" id="Straight Arrow Connector 34" o:spid="_x0000_s1026" type="#_x0000_t32" style="position:absolute;margin-left:130.25pt;margin-top:8.6pt;width:0;height:0;z-index:251691008;visibility:visible;mso-wrap-style:square;mso-wrap-distance-left:9pt;mso-wrap-distance-top:0;mso-wrap-distance-right:9pt;mso-wrap-distance-bottom:0;mso-position-horizontal:absolute;mso-position-horizontal-relative:text;mso-position-vertical:absolute;mso-position-vertical-relative:text" o:gfxdata="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" strokecolor="#4472c4 [3204]" strokeweight=".5pt">
                 <v:stroke endarrow="block" joinstyle="miter"/>
               </v:shape>
             </w:pict>
@@ -24778,7 +22512,7 @@
           </mc:Choice>
           <mc:Fallback>
             <w:pict>
-              <v:shape w14:anchorId="233ACF25" id="Straight Arrow Connector 33" o:spid="_x0000_s1026" type="#_x0000_t32" style="position:absolute;margin-left:18.15pt;margin-top:8.9pt;width:55.7pt;height:0;z-index:251689984;visibility:visible;mso-wrap-style:square;mso-wrap-distance-left:9pt;mso-wrap-distance-top:0;mso-wrap-distance-right:9pt;mso-wrap-distance-bottom:0;mso-position-horizontal:absolute;mso-position-horizontal-relative:text;mso-position-vertical:absolute;mso-position-vertical-relative:text" o:gfxdata="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" strokecolor="black [3200]" strokeweight=".5pt">
+              <v:shape w14:anchorId="2B5793F3" id="Straight Arrow Connector 33" o:spid="_x0000_s1026" type="#_x0000_t32" style="position:absolute;margin-left:18.15pt;margin-top:8.9pt;width:55.7pt;height:0;z-index:251689984;visibility:visible;mso-wrap-style:square;mso-wrap-distance-left:9pt;mso-wrap-distance-top:0;mso-wrap-distance-right:9pt;mso-wrap-distance-bottom:0;mso-position-horizontal:absolute;mso-position-horizontal-relative:text;mso-position-vertical:absolute;mso-position-vertical-relative:text" o:gfxdata="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" strokecolor="black [3200]" strokeweight=".5pt">
                 <v:stroke endarrow="block" joinstyle="miter"/>
               </v:shape>
             </w:pict>
@@ -24859,23 +22593,7 @@
           <w:sz w:val="24"/>
           <w:szCs w:val="24"/>
         </w:rPr>
-        <w:t>map&lt;</w:t>
-      </w:r>
-      <w:proofErr w:type="gramStart"/>
-      <w:r>
-        <w:rPr>
-          <w:sz w:val="24"/>
-          <w:szCs w:val="24"/>
-        </w:rPr>
-        <w:t>string,Std</w:t>
-      </w:r>
-      <w:proofErr w:type="gramEnd"/>
-      <w:r>
-        <w:rPr>
-          <w:sz w:val="24"/>
-          <w:szCs w:val="24"/>
-        </w:rPr>
-        <w:t>_interface</w:t>
+        <w:t>map&lt;string,Std_interface</w:t>
       </w:r>
       <w:r>
         <w:rPr>
@@ -24905,54 +22623,22 @@
           <w:sz w:val="24"/>
           <w:szCs w:val="24"/>
         </w:rPr>
-        <w:t>map&lt;</w:t>
-      </w:r>
-      <w:proofErr w:type="gramStart"/>
-      <w:r>
-        <w:rPr>
-          <w:sz w:val="24"/>
-          <w:szCs w:val="24"/>
-        </w:rPr>
-        <w:t>string,Pstd</w:t>
-      </w:r>
-      <w:proofErr w:type="gramEnd"/>
-      <w:r>
-        <w:rPr>
-          <w:sz w:val="24"/>
-          <w:szCs w:val="24"/>
-        </w:rPr>
-        <w:t>_mem&gt; operation;</w:t>
-      </w:r>
-    </w:p>
-    <w:p>
-      <w:pPr>
-        <w:rPr>
-          <w:sz w:val="24"/>
-          <w:szCs w:val="24"/>
-        </w:rPr>
-      </w:pPr>
-      <w:r>
-        <w:rPr>
-          <w:sz w:val="24"/>
-          <w:szCs w:val="24"/>
-        </w:rPr>
-        <w:t>void call_</w:t>
-      </w:r>
-      <w:proofErr w:type="gramStart"/>
-      <w:r>
-        <w:rPr>
-          <w:sz w:val="24"/>
-          <w:szCs w:val="24"/>
-        </w:rPr>
-        <w:t>member(</w:t>
-      </w:r>
-      <w:proofErr w:type="gramEnd"/>
-      <w:r>
-        <w:rPr>
-          <w:sz w:val="24"/>
-          <w:szCs w:val="24"/>
-        </w:rPr>
-        <w:t>string var, string oper)</w:t>
+        <w:t>map&lt;string,Pstd_mem&gt; operation;</w:t>
+      </w:r>
+    </w:p>
+    <w:p>
+      <w:pPr>
+        <w:rPr>
+          <w:sz w:val="24"/>
+          <w:szCs w:val="24"/>
+        </w:rPr>
+      </w:pPr>
+      <w:r>
+        <w:rPr>
+          <w:sz w:val="24"/>
+          <w:szCs w:val="24"/>
+        </w:rPr>
+        <w:t>void call_member(string var, string oper)</w:t>
       </w:r>
     </w:p>
     <w:p>
@@ -24997,23 +22683,7 @@
           <w:sz w:val="24"/>
           <w:szCs w:val="24"/>
         </w:rPr>
-        <w:t>operation[oper</w:t>
-      </w:r>
-      <w:proofErr w:type="gramStart"/>
-      <w:r>
-        <w:rPr>
-          <w:sz w:val="24"/>
-          <w:szCs w:val="24"/>
-        </w:rPr>
-        <w:t>])(</w:t>
-      </w:r>
-      <w:proofErr w:type="gramEnd"/>
-      <w:r>
-        <w:rPr>
-          <w:sz w:val="24"/>
-          <w:szCs w:val="24"/>
-        </w:rPr>
-        <w:t>); // var.oper()</w:t>
+        <w:t>operation[oper])(); // var.oper()</w:t>
       </w:r>
     </w:p>
     <w:p>
@@ -25088,23 +22758,7 @@
           <w:sz w:val="24"/>
           <w:szCs w:val="24"/>
         </w:rPr>
-        <w:t xml:space="preserve">static void </w:t>
-      </w:r>
-      <w:proofErr w:type="gramStart"/>
-      <w:r>
-        <w:rPr>
-          <w:sz w:val="24"/>
-          <w:szCs w:val="24"/>
-        </w:rPr>
-        <w:t>schedule(</w:t>
-      </w:r>
-      <w:proofErr w:type="gramEnd"/>
-      <w:r>
-        <w:rPr>
-          <w:sz w:val="24"/>
-          <w:szCs w:val="24"/>
-        </w:rPr>
-        <w:t>);</w:t>
+        <w:t>static void schedule();</w:t>
       </w:r>
     </w:p>
     <w:p>
@@ -25144,46 +22798,28 @@
         </w:rPr>
         <w:t>∗</w:t>
       </w:r>
-      <w:proofErr w:type="gramStart"/>
-      <w:r>
-        <w:rPr>
-          <w:sz w:val="24"/>
-          <w:szCs w:val="24"/>
-        </w:rPr>
-        <w:t>p)(</w:t>
-      </w:r>
-      <w:proofErr w:type="gramEnd"/>
-      <w:r>
-        <w:rPr>
-          <w:sz w:val="24"/>
-          <w:szCs w:val="24"/>
-        </w:rPr>
-        <w:t>) = &amp;Task::schedule; // OK</w:t>
-      </w:r>
-    </w:p>
-    <w:p>
-      <w:pPr>
-        <w:rPr>
-          <w:sz w:val="24"/>
-          <w:szCs w:val="24"/>
-        </w:rPr>
-      </w:pPr>
-      <w:r>
-        <w:rPr>
-          <w:sz w:val="24"/>
-          <w:szCs w:val="24"/>
-        </w:rPr>
-        <w:t>void (</w:t>
-      </w:r>
-      <w:proofErr w:type="gramStart"/>
-      <w:r>
-        <w:rPr>
-          <w:sz w:val="24"/>
-          <w:szCs w:val="24"/>
-        </w:rPr>
-        <w:t>Task::</w:t>
-      </w:r>
-      <w:proofErr w:type="gramEnd"/>
+      <w:r>
+        <w:rPr>
+          <w:sz w:val="24"/>
+          <w:szCs w:val="24"/>
+        </w:rPr>
+        <w:t>p)() = &amp;Task::schedule; // OK</w:t>
+      </w:r>
+    </w:p>
+    <w:p>
+      <w:pPr>
+        <w:rPr>
+          <w:sz w:val="24"/>
+          <w:szCs w:val="24"/>
+        </w:rPr>
+      </w:pPr>
+      <w:r>
+        <w:rPr>
+          <w:sz w:val="24"/>
+          <w:szCs w:val="24"/>
+        </w:rPr>
+        <w:t>void (Task::</w:t>
+      </w:r>
       <w:r>
         <w:rPr>
           <w:rFonts w:ascii="Cambria Math" w:hAnsi="Cambria Math" w:cs="Cambria Math"/>
@@ -25321,17 +22957,8 @@
           <w:sz w:val="24"/>
           <w:szCs w:val="24"/>
         </w:rPr>
-        <w:t>void print (int x) {cout &lt;&lt; val &lt;&lt; x &lt;&lt; '\ n'</w:t>
-      </w:r>
-      <w:proofErr w:type="gramStart"/>
-      <w:r>
-        <w:rPr>
-          <w:sz w:val="24"/>
-          <w:szCs w:val="24"/>
-        </w:rPr>
-        <w:t>; }</w:t>
-      </w:r>
-      <w:proofErr w:type="gramEnd"/>
+        <w:t>void print (int x) {cout &lt;&lt; val &lt;&lt; x &lt;&lt; '\ n'; }</w:t>
+      </w:r>
     </w:p>
     <w:p>
       <w:pPr>
@@ -25390,17 +23017,8 @@
           <w:sz w:val="24"/>
           <w:szCs w:val="24"/>
         </w:rPr>
-        <w:t xml:space="preserve"> v) {val = v</w:t>
-      </w:r>
-      <w:proofErr w:type="gramStart"/>
-      <w:r>
-        <w:rPr>
-          <w:sz w:val="24"/>
-          <w:szCs w:val="24"/>
-        </w:rPr>
-        <w:t>; }</w:t>
-      </w:r>
-      <w:proofErr w:type="gramEnd"/>
+        <w:t xml:space="preserve"> v) {val = v; }</w:t>
+      </w:r>
     </w:p>
     <w:p>
       <w:pPr>
@@ -25430,23 +23048,7 @@
           <w:szCs w:val="24"/>
         </w:rPr>
         <w:lastRenderedPageBreak/>
-        <w:t>using Pmfi = void (</w:t>
-      </w:r>
-      <w:proofErr w:type="gramStart"/>
-      <w:r>
-        <w:rPr>
-          <w:sz w:val="24"/>
-          <w:szCs w:val="24"/>
-        </w:rPr>
-        <w:t>C :</w:t>
-      </w:r>
-      <w:proofErr w:type="gramEnd"/>
-      <w:r>
-        <w:rPr>
-          <w:sz w:val="24"/>
-          <w:szCs w:val="24"/>
-        </w:rPr>
-        <w:t xml:space="preserve">: </w:t>
+        <w:t xml:space="preserve">using Pmfi = void (C :: </w:t>
       </w:r>
       <w:r>
         <w:rPr>
@@ -25491,23 +23093,7 @@
           <w:sz w:val="24"/>
           <w:szCs w:val="24"/>
         </w:rPr>
-        <w:t xml:space="preserve"> </w:t>
-      </w:r>
-      <w:proofErr w:type="gramStart"/>
-      <w:r>
-        <w:rPr>
-          <w:sz w:val="24"/>
-          <w:szCs w:val="24"/>
-        </w:rPr>
-        <w:t>C :</w:t>
-      </w:r>
-      <w:proofErr w:type="gramEnd"/>
-      <w:r>
-        <w:rPr>
-          <w:sz w:val="24"/>
-          <w:szCs w:val="24"/>
-        </w:rPr>
-        <w:t xml:space="preserve">: </w:t>
+        <w:t xml:space="preserve"> C :: </w:t>
       </w:r>
       <w:r>
         <w:rPr>
@@ -25597,23 +23183,7 @@
           <w:sz w:val="24"/>
           <w:szCs w:val="24"/>
         </w:rPr>
-        <w:t xml:space="preserve">Pmfi pf = &amp; </w:t>
-      </w:r>
-      <w:proofErr w:type="gramStart"/>
-      <w:r>
-        <w:rPr>
-          <w:sz w:val="24"/>
-          <w:szCs w:val="24"/>
-        </w:rPr>
-        <w:t>C :</w:t>
-      </w:r>
-      <w:proofErr w:type="gramEnd"/>
-      <w:r>
-        <w:rPr>
-          <w:sz w:val="24"/>
-          <w:szCs w:val="24"/>
-        </w:rPr>
-        <w:t>: print;</w:t>
+        <w:t>Pmfi pf = &amp; C :: print;</w:t>
       </w:r>
     </w:p>
     <w:p>
@@ -25635,23 +23205,7 @@
           <w:sz w:val="24"/>
           <w:szCs w:val="24"/>
         </w:rPr>
-        <w:t xml:space="preserve"> pm = &amp; </w:t>
-      </w:r>
-      <w:proofErr w:type="gramStart"/>
-      <w:r>
-        <w:rPr>
-          <w:sz w:val="24"/>
-          <w:szCs w:val="24"/>
-        </w:rPr>
-        <w:t>C :</w:t>
-      </w:r>
-      <w:proofErr w:type="gramEnd"/>
-      <w:r>
-        <w:rPr>
-          <w:sz w:val="24"/>
-          <w:szCs w:val="24"/>
-        </w:rPr>
-        <w:t>: val;</w:t>
+        <w:t xml:space="preserve"> pm = &amp; C :: val;</w:t>
       </w:r>
     </w:p>
     <w:p>
@@ -25816,85 +23370,37 @@
           <w:sz w:val="24"/>
           <w:szCs w:val="24"/>
         </w:rPr>
-        <w:t xml:space="preserve">pf = &amp; </w:t>
-      </w:r>
-      <w:proofErr w:type="gramStart"/>
-      <w:r>
-        <w:rPr>
-          <w:sz w:val="24"/>
-          <w:szCs w:val="24"/>
-        </w:rPr>
-        <w:t>C :</w:t>
-      </w:r>
-      <w:proofErr w:type="gramEnd"/>
-      <w:r>
-        <w:rPr>
-          <w:sz w:val="24"/>
-          <w:szCs w:val="24"/>
-        </w:rPr>
-        <w:t>: f1; // lỗi: loại trả về n không khớp</w:t>
-      </w:r>
-    </w:p>
-    <w:p>
-      <w:pPr>
-        <w:rPr>
-          <w:sz w:val="24"/>
-          <w:szCs w:val="24"/>
-        </w:rPr>
-      </w:pPr>
-      <w:r>
-        <w:rPr>
-          <w:sz w:val="24"/>
-          <w:szCs w:val="24"/>
-        </w:rPr>
-        <w:t xml:space="preserve">pf = &amp; </w:t>
-      </w:r>
-      <w:proofErr w:type="gramStart"/>
-      <w:r>
-        <w:rPr>
-          <w:sz w:val="24"/>
-          <w:szCs w:val="24"/>
-        </w:rPr>
-        <w:t>C :</w:t>
-      </w:r>
-      <w:proofErr w:type="gramEnd"/>
-      <w:r>
-        <w:rPr>
-          <w:sz w:val="24"/>
-          <w:szCs w:val="24"/>
-        </w:rPr>
-        <w:t>: f2; // error: kiểu đối số không khớp</w:t>
-      </w:r>
-    </w:p>
-    <w:p>
-      <w:pPr>
-        <w:rPr>
-          <w:sz w:val="24"/>
-          <w:szCs w:val="24"/>
-        </w:rPr>
-      </w:pPr>
-      <w:r>
-        <w:rPr>
-          <w:sz w:val="24"/>
-          <w:szCs w:val="24"/>
-        </w:rPr>
-        <w:t xml:space="preserve">pm = &amp; </w:t>
-      </w:r>
-      <w:proofErr w:type="gramStart"/>
-      <w:r>
-        <w:rPr>
-          <w:sz w:val="24"/>
-          <w:szCs w:val="24"/>
-        </w:rPr>
-        <w:t>C :</w:t>
-      </w:r>
-      <w:proofErr w:type="gramEnd"/>
-      <w:r>
-        <w:rPr>
-          <w:sz w:val="24"/>
-          <w:szCs w:val="24"/>
-        </w:rPr>
-        <w:t>: i; // error: gõ không khớp</w:t>
+        <w:t>pf = &amp; C :: f1; // lỗi: loại trả về n không khớp</w:t>
+      </w:r>
+    </w:p>
+    <w:p>
+      <w:pPr>
+        <w:rPr>
+          <w:sz w:val="24"/>
+          <w:szCs w:val="24"/>
+        </w:rPr>
+      </w:pPr>
+      <w:r>
+        <w:rPr>
+          <w:sz w:val="24"/>
+          <w:szCs w:val="24"/>
+        </w:rPr>
+        <w:t>pf = &amp; C :: f2; // error: kiểu đối số không khớp</w:t>
+      </w:r>
+    </w:p>
+    <w:p>
+      <w:pPr>
+        <w:rPr>
+          <w:sz w:val="24"/>
+          <w:szCs w:val="24"/>
+        </w:rPr>
+      </w:pPr>
+      <w:r>
+        <w:rPr>
+          <w:sz w:val="24"/>
+          <w:szCs w:val="24"/>
+        </w:rPr>
+        <w:t>pm = &amp; C :: i; // error: gõ không khớp</w:t>
       </w:r>
     </w:p>
     <w:p>
@@ -25973,54 +23479,22 @@
           <w:sz w:val="24"/>
           <w:szCs w:val="24"/>
         </w:rPr>
-        <w:t xml:space="preserve">Một lớp dẫn xuất có ít nhất các thành viên mà nó kế thừa từ các lớp cơ sở của nó. Thường thì nó có nhiều hơn, điều này ngụ ý rằng chúng ta có thể gán một cách an toàn một con trỏ cho một thành viên của lớp cơ sở cho một con trỏ tới một mem-ber của một lớp dẫn xuất, nhưng không phải ngược lại. Tính chất này thường được gọi là độ tương </w:t>
-      </w:r>
-      <w:proofErr w:type="gramStart"/>
-      <w:r>
-        <w:rPr>
-          <w:sz w:val="24"/>
-          <w:szCs w:val="24"/>
-        </w:rPr>
-        <w:t>phản.Ví</w:t>
-      </w:r>
-      <w:proofErr w:type="gramEnd"/>
-      <w:r>
-        <w:rPr>
-          <w:sz w:val="24"/>
-          <w:szCs w:val="24"/>
-        </w:rPr>
-        <w:t xml:space="preserve"> dụ:</w:t>
-      </w:r>
-    </w:p>
-    <w:p>
-      <w:pPr>
-        <w:rPr>
-          <w:sz w:val="24"/>
-          <w:szCs w:val="24"/>
-        </w:rPr>
-      </w:pPr>
-      <w:r>
-        <w:rPr>
-          <w:sz w:val="24"/>
-          <w:szCs w:val="24"/>
-        </w:rPr>
-        <w:t xml:space="preserve">class </w:t>
-      </w:r>
-      <w:proofErr w:type="gramStart"/>
-      <w:r>
-        <w:rPr>
-          <w:sz w:val="24"/>
-          <w:szCs w:val="24"/>
-        </w:rPr>
-        <w:t>Text :</w:t>
-      </w:r>
-      <w:proofErr w:type="gramEnd"/>
-      <w:r>
-        <w:rPr>
-          <w:sz w:val="24"/>
-          <w:szCs w:val="24"/>
-        </w:rPr>
-        <w:t xml:space="preserve"> public Std_interface {</w:t>
+        <w:t>Một lớp dẫn xuất có ít nhất các thành viên mà nó kế thừa từ các lớp cơ sở của nó. Thường thì nó có nhiều hơn, điều này ngụ ý rằng chúng ta có thể gán một cách an toàn một con trỏ cho một thành viên của lớp cơ sở cho một con trỏ tới một mem-ber của một lớp dẫn xuất, nhưng không phải ngược lại. Tính chất này thường được gọi là độ tương phản.Ví dụ:</w:t>
+      </w:r>
+    </w:p>
+    <w:p>
+      <w:pPr>
+        <w:rPr>
+          <w:sz w:val="24"/>
+          <w:szCs w:val="24"/>
+        </w:rPr>
+      </w:pPr>
+      <w:r>
+        <w:rPr>
+          <w:sz w:val="24"/>
+          <w:szCs w:val="24"/>
+        </w:rPr>
+        <w:t>class Text : public Std_interface {</w:t>
       </w:r>
     </w:p>
     <w:p>
@@ -26050,54 +23524,22 @@
           <w:sz w:val="24"/>
           <w:szCs w:val="24"/>
         </w:rPr>
-        <w:t xml:space="preserve">void </w:t>
-      </w:r>
-      <w:proofErr w:type="gramStart"/>
-      <w:r>
-        <w:rPr>
-          <w:sz w:val="24"/>
-          <w:szCs w:val="24"/>
-        </w:rPr>
-        <w:t>start(</w:t>
-      </w:r>
-      <w:proofErr w:type="gramEnd"/>
-      <w:r>
-        <w:rPr>
-          <w:sz w:val="24"/>
-          <w:szCs w:val="24"/>
-        </w:rPr>
-        <w:t>);</w:t>
-      </w:r>
-    </w:p>
-    <w:p>
-      <w:pPr>
-        <w:rPr>
-          <w:sz w:val="24"/>
-          <w:szCs w:val="24"/>
-        </w:rPr>
-      </w:pPr>
-      <w:r>
-        <w:rPr>
-          <w:sz w:val="24"/>
-          <w:szCs w:val="24"/>
-        </w:rPr>
-        <w:t xml:space="preserve">void </w:t>
-      </w:r>
-      <w:proofErr w:type="gramStart"/>
-      <w:r>
-        <w:rPr>
-          <w:sz w:val="24"/>
-          <w:szCs w:val="24"/>
-        </w:rPr>
-        <w:t>suspend(</w:t>
-      </w:r>
-      <w:proofErr w:type="gramEnd"/>
-      <w:r>
-        <w:rPr>
-          <w:sz w:val="24"/>
-          <w:szCs w:val="24"/>
-        </w:rPr>
-        <w:t>);</w:t>
+        <w:t>void start();</w:t>
+      </w:r>
+    </w:p>
+    <w:p>
+      <w:pPr>
+        <w:rPr>
+          <w:sz w:val="24"/>
+          <w:szCs w:val="24"/>
+        </w:rPr>
+      </w:pPr>
+      <w:r>
+        <w:rPr>
+          <w:sz w:val="24"/>
+          <w:szCs w:val="24"/>
+        </w:rPr>
+        <w:t>void suspend();</w:t>
       </w:r>
     </w:p>
     <w:p>
@@ -26128,23 +23570,7 @@
           <w:sz w:val="24"/>
           <w:szCs w:val="24"/>
         </w:rPr>
-        <w:t xml:space="preserve">virtual void </w:t>
-      </w:r>
-      <w:proofErr w:type="gramStart"/>
-      <w:r>
-        <w:rPr>
-          <w:sz w:val="24"/>
-          <w:szCs w:val="24"/>
-        </w:rPr>
-        <w:t>print(</w:t>
-      </w:r>
-      <w:proofErr w:type="gramEnd"/>
-      <w:r>
-        <w:rPr>
-          <w:sz w:val="24"/>
-          <w:szCs w:val="24"/>
-        </w:rPr>
-        <w:t>);</w:t>
+        <w:t>virtual void print();</w:t>
       </w:r>
     </w:p>
     <w:p>
@@ -26204,17 +23630,8 @@
           <w:sz w:val="24"/>
           <w:szCs w:val="24"/>
         </w:rPr>
-        <w:t>void (Std_</w:t>
-      </w:r>
-      <w:proofErr w:type="gramStart"/>
-      <w:r>
-        <w:rPr>
-          <w:sz w:val="24"/>
-          <w:szCs w:val="24"/>
-        </w:rPr>
-        <w:t>interface::</w:t>
-      </w:r>
-      <w:proofErr w:type="gramEnd"/>
+        <w:t>void (Std_interface::</w:t>
+      </w:r>
       <w:r>
         <w:rPr>
           <w:rFonts w:ascii="Cambria Math" w:hAnsi="Cambria Math" w:cs="Cambria Math"/>
@@ -26243,17 +23660,8 @@
           <w:sz w:val="24"/>
           <w:szCs w:val="24"/>
         </w:rPr>
-        <w:t>void (</w:t>
-      </w:r>
-      <w:proofErr w:type="gramStart"/>
-      <w:r>
-        <w:rPr>
-          <w:sz w:val="24"/>
-          <w:szCs w:val="24"/>
-        </w:rPr>
-        <w:t>Text::</w:t>
-      </w:r>
-      <w:proofErr w:type="gramEnd"/>
+        <w:t>void (Text::</w:t>
+      </w:r>
       <w:r>
         <w:rPr>
           <w:rFonts w:ascii="Cambria Math" w:hAnsi="Cambria Math" w:cs="Cambria Math"/>
@@ -26297,23 +23705,7 @@
           <w:sz w:val="24"/>
           <w:szCs w:val="24"/>
         </w:rPr>
-        <w:t>đảm bảo rằng một con trỏ có thể không bao giờ trỏ đến một đối tượng ít nhất không có các thuộc tính mà con trỏ hứa hẹn. Trong trường hợp này, Std_</w:t>
-      </w:r>
-      <w:proofErr w:type="gramStart"/>
-      <w:r>
-        <w:rPr>
-          <w:sz w:val="24"/>
-          <w:szCs w:val="24"/>
-        </w:rPr>
-        <w:t>interface :</w:t>
-      </w:r>
-      <w:proofErr w:type="gramEnd"/>
-      <w:r>
-        <w:rPr>
-          <w:sz w:val="24"/>
-          <w:szCs w:val="24"/>
-        </w:rPr>
-        <w:t xml:space="preserve">: </w:t>
+        <w:t xml:space="preserve">đảm bảo rằng một con trỏ có thể không bao giờ trỏ đến một đối tượng ít nhất không có các thuộc tính mà con trỏ hứa hẹn. Trong trường hợp này, Std_interface :: </w:t>
       </w:r>
       <w:r>
         <w:rPr>
@@ -26343,23 +23735,7 @@
           <w:sz w:val="24"/>
           <w:szCs w:val="24"/>
         </w:rPr>
-        <w:t xml:space="preserve"> thể được áp dụng cho bất kỳ Std_interface nào, và hầu hết các đối tượng như vậy có lẽ không thuộc loại Te xt. Do đó, chúng không có thành viên </w:t>
-      </w:r>
-      <w:proofErr w:type="gramStart"/>
-      <w:r>
-        <w:rPr>
-          <w:sz w:val="24"/>
-          <w:szCs w:val="24"/>
-        </w:rPr>
-        <w:t>Text :</w:t>
-      </w:r>
-      <w:proofErr w:type="gramEnd"/>
-      <w:r>
-        <w:rPr>
-          <w:sz w:val="24"/>
-          <w:szCs w:val="24"/>
-        </w:rPr>
-        <w:t>: print mà chúng tôi đã cố gắng khởi tạo pmi. Bằng cách từ chối khởi tạo, trình biên dịch giúp chúng ta tránh khỏi lỗi thời gian chạy.</w:t>
+        <w:t xml:space="preserve"> thể được áp dụng cho bất kỳ Std_interface nào, và hầu hết các đối tượng như vậy có lẽ không thuộc loại Te xt. Do đó, chúng không có thành viên Text :: print mà chúng tôi đã cố gắng khởi tạo pmi. Bằng cách từ chối khởi tạo, trình biên dịch giúp chúng ta tránh khỏi lỗi thời gian chạy.</w:t>
       </w:r>
     </w:p>
     <w:p/>
@@ -26781,7 +24157,7 @@
           </mc:Choice>
           <mc:Fallback>
             <w:pict>
-              <v:shape w14:anchorId="04B73713" id="Straight Arrow Connector 22" o:spid="_x0000_s1026" type="#_x0000_t32" style="position:absolute;margin-left:84.5pt;margin-top:7.25pt;width:85.5pt;height:0;z-index:251698176;visibility:visible;mso-wrap-style:square;mso-wrap-distance-left:9pt;mso-wrap-distance-top:0;mso-wrap-distance-right:9pt;mso-wrap-distance-bottom:0;mso-position-horizontal:absolute;mso-position-horizontal-relative:text;mso-position-vertical:absolute;mso-position-vertical-relative:text" o:gfxdata="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" strokecolor="#4472c4 [3204]" strokeweight=".5pt">
+              <v:shape w14:anchorId="3CF23F57" id="Straight Arrow Connector 22" o:spid="_x0000_s1026" type="#_x0000_t32" style="position:absolute;margin-left:84.5pt;margin-top:7.25pt;width:85.5pt;height:0;z-index:251698176;visibility:visible;mso-wrap-style:square;mso-wrap-distance-left:9pt;mso-wrap-distance-top:0;mso-wrap-distance-right:9pt;mso-wrap-distance-bottom:0;mso-position-horizontal:absolute;mso-position-horizontal-relative:text;mso-position-vertical:absolute;mso-position-vertical-relative:text" o:gfxdata="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" strokecolor="#4472c4 [3204]" strokeweight=".5pt">
                 <v:stroke endarrow="block" joinstyle="miter"/>
               </v:shape>
             </w:pict>
@@ -26852,7 +24228,7 @@
           </mc:Choice>
           <mc:Fallback>
             <w:pict>
-              <v:shape w14:anchorId="2EB78D8E" id="Straight Arrow Connector 36" o:spid="_x0000_s1026" type="#_x0000_t32" style="position:absolute;margin-left:231.5pt;margin-top:7.25pt;width:121.5pt;height:0;flip:x;z-index:251697152;visibility:visible;mso-wrap-style:square;mso-wrap-distance-left:9pt;mso-wrap-distance-top:0;mso-wrap-distance-right:9pt;mso-wrap-distance-bottom:0;mso-position-horizontal:absolute;mso-position-horizontal-relative:text;mso-position-vertical:absolute;mso-position-vertical-relative:text" o:gfxdata="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" strokecolor="#4472c4 [3204]" strokeweight=".5pt">
+              <v:shape w14:anchorId="0AFE0724" id="Straight Arrow Connector 36" o:spid="_x0000_s1026" type="#_x0000_t32" style="position:absolute;margin-left:231.5pt;margin-top:7.25pt;width:121.5pt;height:0;flip:x;z-index:251697152;visibility:visible;mso-wrap-style:square;mso-wrap-distance-left:9pt;mso-wrap-distance-top:0;mso-wrap-distance-right:9pt;mso-wrap-distance-bottom:0;mso-position-horizontal:absolute;mso-position-horizontal-relative:text;mso-position-vertical:absolute;mso-position-vertical-relative:text" o:gfxdata="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" strokecolor="#4472c4 [3204]" strokeweight=".5pt">
                 <v:stroke endarrow="block" joinstyle="miter"/>
               </v:shape>
             </w:pict>
@@ -28517,7 +25893,7 @@
           </mc:Choice>
           <mc:Fallback>
             <w:pict>
-              <v:shape w14:anchorId="18DC4F01" id="Straight Arrow Connector 39" o:spid="_x0000_s1026" type="#_x0000_t32" style="position:absolute;margin-left:204.5pt;margin-top:13.95pt;width:0;height:25.5pt;flip:y;z-index:251703296;visibility:visible;mso-wrap-style:square;mso-wrap-distance-left:9pt;mso-wrap-distance-top:0;mso-wrap-distance-right:9pt;mso-wrap-distance-bottom:0;mso-position-horizontal:absolute;mso-position-horizontal-relative:text;mso-position-vertical:absolute;mso-position-vertical-relative:text" o:gfxdata="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" strokecolor="#4472c4 [3204]" strokeweight=".5pt">
+              <v:shape w14:anchorId="52EE79C9" id="Straight Arrow Connector 39" o:spid="_x0000_s1026" type="#_x0000_t32" style="position:absolute;margin-left:204.5pt;margin-top:13.95pt;width:0;height:25.5pt;flip:y;z-index:251703296;visibility:visible;mso-wrap-style:square;mso-wrap-distance-left:9pt;mso-wrap-distance-top:0;mso-wrap-distance-right:9pt;mso-wrap-distance-bottom:0;mso-position-horizontal:absolute;mso-position-horizontal-relative:text;mso-position-vertical:absolute;mso-position-vertical-relative:text" o:gfxdata="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" strokecolor="#4472c4 [3204]" strokeweight=".5pt">
                 <v:stroke endarrow="block" joinstyle="miter"/>
               </v:shape>
             </w:pict>
@@ -28620,7 +25996,7 @@
           </mc:Choice>
           <mc:Fallback>
             <w:pict>
-              <v:shape w14:anchorId="4D21FE7C" id="Straight Arrow Connector 40" o:spid="_x0000_s1026" type="#_x0000_t32" style="position:absolute;margin-left:218pt;margin-top:14.85pt;width:63pt;height:12pt;flip:x y;z-index:251702272;visibility:visible;mso-wrap-style:square;mso-wrap-distance-left:9pt;mso-wrap-distance-top:0;mso-wrap-distance-right:9pt;mso-wrap-distance-bottom:0;mso-position-horizontal:absolute;mso-position-horizontal-relative:text;mso-position-vertical:absolute;mso-position-vertical-relative:text" o:gfxdata="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" strokecolor="#4472c4 [3204]" strokeweight=".5pt">
+              <v:shape w14:anchorId="66CAD02E" id="Straight Arrow Connector 40" o:spid="_x0000_s1026" type="#_x0000_t32" style="position:absolute;margin-left:218pt;margin-top:14.85pt;width:63pt;height:12pt;flip:x y;z-index:251702272;visibility:visible;mso-wrap-style:square;mso-wrap-distance-left:9pt;mso-wrap-distance-top:0;mso-wrap-distance-right:9pt;mso-wrap-distance-bottom:0;mso-position-horizontal:absolute;mso-position-horizontal-relative:text;mso-position-vertical:absolute;mso-position-vertical-relative:text" o:gfxdata="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" strokecolor="#4472c4 [3204]" strokeweight=".5pt">
                 <v:stroke endarrow="block" joinstyle="miter"/>
               </v:shape>
             </w:pict>
@@ -28690,7 +26066,7 @@
           </mc:Choice>
           <mc:Fallback>
             <w:pict>
-              <v:shape w14:anchorId="46CFF49D" id="Straight Arrow Connector 41" o:spid="_x0000_s1026" type="#_x0000_t32" style="position:absolute;margin-left:136pt;margin-top:14.85pt;width:45pt;height:8.5pt;flip:y;z-index:251701248;visibility:visible;mso-wrap-style:square;mso-wrap-distance-left:9pt;mso-wrap-distance-top:0;mso-wrap-distance-right:9pt;mso-wrap-distance-bottom:0;mso-position-horizontal:absolute;mso-position-horizontal-relative:text;mso-position-vertical:absolute;mso-position-vertical-relative:text" o:gfxdata="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" strokecolor="#4472c4 [3204]" strokeweight=".5pt">
+              <v:shape w14:anchorId="6A785260" id="Straight Arrow Connector 41" o:spid="_x0000_s1026" type="#_x0000_t32" style="position:absolute;margin-left:136pt;margin-top:14.85pt;width:45pt;height:8.5pt;flip:y;z-index:251701248;visibility:visible;mso-wrap-style:square;mso-wrap-distance-left:9pt;mso-wrap-distance-top:0;mso-wrap-distance-right:9pt;mso-wrap-distance-bottom:0;mso-position-horizontal:absolute;mso-position-horizontal-relative:text;mso-position-vertical:absolute;mso-position-vertical-relative:text" o:gfxdata="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" strokecolor="#4472c4 [3204]" strokeweight=".5pt">
                 <v:stroke endarrow="block" joinstyle="miter"/>
               </v:shape>
             </w:pict>
@@ -28781,7 +26157,7 @@
           </mc:Choice>
           <mc:Fallback>
             <w:pict>
-              <v:shape w14:anchorId="57EE366D" id="Straight Arrow Connector 42" o:spid="_x0000_s1026" type="#_x0000_t32" style="position:absolute;margin-left:96.5pt;margin-top:19.55pt;width:32.5pt;height:23pt;flip:x y;z-index:251700224;visibility:visible;mso-wrap-style:square;mso-wrap-distance-left:9pt;mso-wrap-distance-top:0;mso-wrap-distance-right:9pt;mso-wrap-distance-bottom:0;mso-position-horizontal:absolute;mso-position-horizontal-relative:text;mso-position-vertical:absolute;mso-position-vertical-relative:text" o:gfxdata="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" strokecolor="#4472c4 [3204]" strokeweight=".5pt">
+              <v:shape w14:anchorId="3E11EAF2" id="Straight Arrow Connector 42" o:spid="_x0000_s1026" type="#_x0000_t32" style="position:absolute;margin-left:96.5pt;margin-top:19.55pt;width:32.5pt;height:23pt;flip:x y;z-index:251700224;visibility:visible;mso-wrap-style:square;mso-wrap-distance-left:9pt;mso-wrap-distance-top:0;mso-wrap-distance-right:9pt;mso-wrap-distance-bottom:0;mso-position-horizontal:absolute;mso-position-horizontal-relative:text;mso-position-vertical:absolute;mso-position-vertical-relative:text" o:gfxdata="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" strokecolor="#4472c4 [3204]" strokeweight=".5pt">
                 <v:stroke endarrow="block" joinstyle="miter"/>
               </v:shape>
             </w:pict>
@@ -28851,7 +26227,7 @@
           </mc:Choice>
           <mc:Fallback>
             <w:pict>
-              <v:shape w14:anchorId="5BDFC6F5" id="Straight Arrow Connector 43" o:spid="_x0000_s1026" type="#_x0000_t32" style="position:absolute;margin-left:52.5pt;margin-top:17.05pt;width:32pt;height:19.5pt;flip:y;z-index:251699200;visibility:visible;mso-wrap-style:square;mso-wrap-distance-left:9pt;mso-wrap-distance-top:0;mso-wrap-distance-right:9pt;mso-wrap-distance-bottom:0;mso-position-horizontal:absolute;mso-position-horizontal-relative:text;mso-position-vertical:absolute;mso-position-vertical-relative:text" o:gfxdata="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" strokecolor="#4472c4 [3204]" strokeweight=".5pt">
+              <v:shape w14:anchorId="439169D9" id="Straight Arrow Connector 43" o:spid="_x0000_s1026" type="#_x0000_t32" style="position:absolute;margin-left:52.5pt;margin-top:17.05pt;width:32pt;height:19.5pt;flip:y;z-index:251699200;visibility:visible;mso-wrap-style:square;mso-wrap-distance-left:9pt;mso-wrap-distance-top:0;mso-wrap-distance-right:9pt;mso-wrap-distance-bottom:0;mso-position-horizontal:absolute;mso-position-horizontal-relative:text;mso-position-vertical:absolute;mso-position-vertical-relative:text" o:gfxdata="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" strokecolor="#4472c4 [3204]" strokeweight=".5pt">
                 <v:stroke endarrow="block" joinstyle="miter"/>
               </v:shape>
             </w:pict>
@@ -28999,235 +26375,103 @@
           <w:szCs w:val="24"/>
         </w:rPr>
         <w:lastRenderedPageBreak/>
-        <w:t xml:space="preserve">Chúng tôi đã trang bị thêm BBwidget làm cơ sở của Ival_box. Điều này không hoàn toàn đúng (ngay cả khi phong cách này là com-mon trong hệ thống thế giới thực). Việc sử dụng BBwidget không nằm trong khái niệm cơ bản của chúng tôi về Ival_box; nó là một chi tiết thực hiện. Việc lấy Ival_box từ BBwidget đã nâng chi tiết triển khai lên thành quyết định thiết kế cấp đầu tiên. Điều đó có thể đúng. Ví dụ: sử dụng môi trường được xác định bởi </w:t>
-      </w:r>
-      <w:proofErr w:type="gramStart"/>
-      <w:r>
-        <w:rPr>
-          <w:rFonts w:ascii="Times New Roman" w:hAnsi="Times New Roman" w:cs="Times New Roman"/>
-          <w:sz w:val="24"/>
-          <w:szCs w:val="24"/>
-        </w:rPr>
-        <w:t>‘‘ Big</w:t>
-      </w:r>
-      <w:proofErr w:type="gramEnd"/>
-      <w:r>
-        <w:rPr>
-          <w:rFonts w:ascii="Times New Roman" w:hAnsi="Times New Roman" w:cs="Times New Roman"/>
-          <w:sz w:val="24"/>
-          <w:szCs w:val="24"/>
-        </w:rPr>
-        <w:t xml:space="preserve"> Bucks Inc. ’’ có thể là một quyết định quan trọng dựa trên cách tổ chức của chúng tôi tiến hành hoạt động kinh doanh của mình. Tuy nhiên, điều gì sẽ xảy ra nếu chúng tôi cũng muốn triển khai Ival_boxes của mình cho các hệ thống từ </w:t>
-      </w:r>
-      <w:proofErr w:type="gramStart"/>
-      <w:r>
-        <w:rPr>
-          <w:rFonts w:ascii="Times New Roman" w:hAnsi="Times New Roman" w:cs="Times New Roman"/>
-          <w:sz w:val="24"/>
-          <w:szCs w:val="24"/>
-        </w:rPr>
-        <w:t>‘‘ Imperial</w:t>
-      </w:r>
-      <w:proofErr w:type="gramEnd"/>
-      <w:r>
-        <w:rPr>
-          <w:rFonts w:ascii="Times New Roman" w:hAnsi="Times New Roman" w:cs="Times New Roman"/>
-          <w:sz w:val="24"/>
-          <w:szCs w:val="24"/>
-        </w:rPr>
-        <w:t xml:space="preserve"> Bananas ’’, ‘‘ Phần mềm được giải phóng ’’ và ‘‘ Compiler Whizzes ’’? Chúng tôi sẽ phải duy trì bốn phiên bản dis-tinct của chương trình của mình:</w:t>
-      </w:r>
-    </w:p>
-    <w:p>
-      <w:pPr>
-        <w:spacing w:line="240" w:lineRule="auto"/>
-        <w:rPr>
-          <w:rFonts w:ascii="Times New Roman" w:hAnsi="Times New Roman" w:cs="Times New Roman"/>
-          <w:b/>
-          <w:bCs/>
-          <w:color w:val="2E74B5" w:themeColor="accent5" w:themeShade="BF"/>
-          <w:sz w:val="24"/>
-          <w:szCs w:val="24"/>
-        </w:rPr>
-      </w:pPr>
-      <w:r>
-        <w:rPr>
-          <w:rFonts w:ascii="Times New Roman" w:hAnsi="Times New Roman" w:cs="Times New Roman"/>
-          <w:b/>
-          <w:bCs/>
-          <w:color w:val="2E74B5" w:themeColor="accent5" w:themeShade="BF"/>
-          <w:sz w:val="24"/>
-          <w:szCs w:val="24"/>
-        </w:rPr>
-        <w:t>class Ival_</w:t>
-      </w:r>
-      <w:proofErr w:type="gramStart"/>
-      <w:r>
-        <w:rPr>
-          <w:rFonts w:ascii="Times New Roman" w:hAnsi="Times New Roman" w:cs="Times New Roman"/>
-          <w:b/>
-          <w:bCs/>
-          <w:color w:val="2E74B5" w:themeColor="accent5" w:themeShade="BF"/>
-          <w:sz w:val="24"/>
-          <w:szCs w:val="24"/>
-        </w:rPr>
-        <w:t>box :</w:t>
-      </w:r>
-      <w:proofErr w:type="gramEnd"/>
-      <w:r>
-        <w:rPr>
-          <w:rFonts w:ascii="Times New Roman" w:hAnsi="Times New Roman" w:cs="Times New Roman"/>
-          <w:b/>
-          <w:bCs/>
-          <w:color w:val="2E74B5" w:themeColor="accent5" w:themeShade="BF"/>
-          <w:sz w:val="24"/>
-          <w:szCs w:val="24"/>
-        </w:rPr>
-        <w:t xml:space="preserve"> public BBwidget { /* ... */ }; // BB version</w:t>
-      </w:r>
-    </w:p>
-    <w:p>
-      <w:pPr>
-        <w:spacing w:line="240" w:lineRule="auto"/>
-        <w:rPr>
-          <w:rFonts w:ascii="Times New Roman" w:hAnsi="Times New Roman" w:cs="Times New Roman"/>
-          <w:b/>
-          <w:bCs/>
-          <w:color w:val="2E74B5" w:themeColor="accent5" w:themeShade="BF"/>
-          <w:sz w:val="24"/>
-          <w:szCs w:val="24"/>
-        </w:rPr>
-      </w:pPr>
-      <w:r>
-        <w:rPr>
-          <w:rFonts w:ascii="Times New Roman" w:hAnsi="Times New Roman" w:cs="Times New Roman"/>
-          <w:b/>
-          <w:bCs/>
-          <w:color w:val="2E74B5" w:themeColor="accent5" w:themeShade="BF"/>
-          <w:sz w:val="24"/>
-          <w:szCs w:val="24"/>
-        </w:rPr>
-        <w:t>class Ival_</w:t>
-      </w:r>
-      <w:proofErr w:type="gramStart"/>
-      <w:r>
-        <w:rPr>
-          <w:rFonts w:ascii="Times New Roman" w:hAnsi="Times New Roman" w:cs="Times New Roman"/>
-          <w:b/>
-          <w:bCs/>
-          <w:color w:val="2E74B5" w:themeColor="accent5" w:themeShade="BF"/>
-          <w:sz w:val="24"/>
-          <w:szCs w:val="24"/>
-        </w:rPr>
-        <w:t>box :</w:t>
-      </w:r>
-      <w:proofErr w:type="gramEnd"/>
-      <w:r>
-        <w:rPr>
-          <w:rFonts w:ascii="Times New Roman" w:hAnsi="Times New Roman" w:cs="Times New Roman"/>
-          <w:b/>
-          <w:bCs/>
-          <w:color w:val="2E74B5" w:themeColor="accent5" w:themeShade="BF"/>
-          <w:sz w:val="24"/>
-          <w:szCs w:val="24"/>
-        </w:rPr>
-        <w:t xml:space="preserve"> public CWwidget { /* ... */ }; // CW version</w:t>
-      </w:r>
-    </w:p>
-    <w:p>
-      <w:pPr>
-        <w:spacing w:line="240" w:lineRule="auto"/>
-        <w:rPr>
-          <w:rFonts w:ascii="Times New Roman" w:hAnsi="Times New Roman" w:cs="Times New Roman"/>
-          <w:b/>
-          <w:bCs/>
-          <w:color w:val="2E74B5" w:themeColor="accent5" w:themeShade="BF"/>
-          <w:sz w:val="24"/>
-          <w:szCs w:val="24"/>
-        </w:rPr>
-      </w:pPr>
-      <w:r>
-        <w:rPr>
-          <w:rFonts w:ascii="Times New Roman" w:hAnsi="Times New Roman" w:cs="Times New Roman"/>
-          <w:b/>
-          <w:bCs/>
-          <w:color w:val="2E74B5" w:themeColor="accent5" w:themeShade="BF"/>
-          <w:sz w:val="24"/>
-          <w:szCs w:val="24"/>
-        </w:rPr>
-        <w:t>class Ival_</w:t>
-      </w:r>
-      <w:proofErr w:type="gramStart"/>
-      <w:r>
-        <w:rPr>
-          <w:rFonts w:ascii="Times New Roman" w:hAnsi="Times New Roman" w:cs="Times New Roman"/>
-          <w:b/>
-          <w:bCs/>
-          <w:color w:val="2E74B5" w:themeColor="accent5" w:themeShade="BF"/>
-          <w:sz w:val="24"/>
-          <w:szCs w:val="24"/>
-        </w:rPr>
-        <w:t>box :</w:t>
-      </w:r>
-      <w:proofErr w:type="gramEnd"/>
-      <w:r>
-        <w:rPr>
-          <w:rFonts w:ascii="Times New Roman" w:hAnsi="Times New Roman" w:cs="Times New Roman"/>
-          <w:b/>
-          <w:bCs/>
-          <w:color w:val="2E74B5" w:themeColor="accent5" w:themeShade="BF"/>
-          <w:sz w:val="24"/>
-          <w:szCs w:val="24"/>
-        </w:rPr>
-        <w:t xml:space="preserve"> public IBwidget { /* ... */ }; // IB version</w:t>
-      </w:r>
-    </w:p>
-    <w:p>
-      <w:pPr>
-        <w:spacing w:line="240" w:lineRule="auto"/>
-        <w:rPr>
-          <w:rFonts w:ascii="Times New Roman" w:hAnsi="Times New Roman" w:cs="Times New Roman"/>
-          <w:b/>
-          <w:bCs/>
-          <w:color w:val="2E74B5" w:themeColor="accent5" w:themeShade="BF"/>
-          <w:sz w:val="24"/>
-          <w:szCs w:val="24"/>
-        </w:rPr>
-      </w:pPr>
-      <w:r>
-        <w:rPr>
-          <w:rFonts w:ascii="Times New Roman" w:hAnsi="Times New Roman" w:cs="Times New Roman"/>
-          <w:b/>
-          <w:bCs/>
-          <w:color w:val="2E74B5" w:themeColor="accent5" w:themeShade="BF"/>
-          <w:sz w:val="24"/>
-          <w:szCs w:val="24"/>
-        </w:rPr>
-        <w:t>class Ival_</w:t>
-      </w:r>
-      <w:proofErr w:type="gramStart"/>
-      <w:r>
-        <w:rPr>
-          <w:rFonts w:ascii="Times New Roman" w:hAnsi="Times New Roman" w:cs="Times New Roman"/>
-          <w:b/>
-          <w:bCs/>
-          <w:color w:val="2E74B5" w:themeColor="accent5" w:themeShade="BF"/>
-          <w:sz w:val="24"/>
-          <w:szCs w:val="24"/>
-        </w:rPr>
-        <w:t>box :</w:t>
-      </w:r>
-      <w:proofErr w:type="gramEnd"/>
-      <w:r>
-        <w:rPr>
-          <w:rFonts w:ascii="Times New Roman" w:hAnsi="Times New Roman" w:cs="Times New Roman"/>
-          <w:b/>
-          <w:bCs/>
-          <w:color w:val="2E74B5" w:themeColor="accent5" w:themeShade="BF"/>
-          <w:sz w:val="24"/>
-          <w:szCs w:val="24"/>
-        </w:rPr>
-        <w:t xml:space="preserve"> public LSwindow { /* ... */ }; // LS version</w:t>
+        <w:t>Chúng tôi đã trang bị thêm BBwidget làm cơ sở của Ival_box. Điều này không hoàn toàn đúng (ngay cả khi phong cách này là com-mon trong hệ thống thế giới thực). Việc sử dụng BBwidget không nằm trong khái niệm cơ bản của chúng tôi về Ival_box; nó là một chi tiết thực hiện. Việc lấy Ival_box từ BBwidget đã nâng chi tiết triển khai lên thành quyết định thiết kế cấp đầu tiên. Điều đó có thể đúng. Ví dụ: sử dụng môi trường được xác định bởi ‘‘ Big Bucks Inc. ’’ có thể là một quyết định quan trọng dựa trên cách tổ chức của chúng tôi tiến hành hoạt động kinh doanh của mình. Tuy nhiên, điều gì sẽ xảy ra nếu chúng tôi cũng muốn triển khai Ival_boxes của mình cho các hệ thống từ ‘‘ Imperial Bananas ’’, ‘‘ Phần mềm được giải phóng ’’ và ‘‘ Compiler Whizzes ’’? Chúng tôi sẽ phải duy trì bốn phiên bản dis-tinct của chương trình của mình:</w:t>
+      </w:r>
+    </w:p>
+    <w:p>
+      <w:pPr>
+        <w:spacing w:line="240" w:lineRule="auto"/>
+        <w:rPr>
+          <w:rFonts w:ascii="Times New Roman" w:hAnsi="Times New Roman" w:cs="Times New Roman"/>
+          <w:b/>
+          <w:bCs/>
+          <w:color w:val="2E74B5" w:themeColor="accent5" w:themeShade="BF"/>
+          <w:sz w:val="24"/>
+          <w:szCs w:val="24"/>
+        </w:rPr>
+      </w:pPr>
+      <w:r>
+        <w:rPr>
+          <w:rFonts w:ascii="Times New Roman" w:hAnsi="Times New Roman" w:cs="Times New Roman"/>
+          <w:b/>
+          <w:bCs/>
+          <w:color w:val="2E74B5" w:themeColor="accent5" w:themeShade="BF"/>
+          <w:sz w:val="24"/>
+          <w:szCs w:val="24"/>
+        </w:rPr>
+        <w:t>class Ival_box : public BBwidget { /* ... */ }; // BB version</w:t>
+      </w:r>
+    </w:p>
+    <w:p>
+      <w:pPr>
+        <w:spacing w:line="240" w:lineRule="auto"/>
+        <w:rPr>
+          <w:rFonts w:ascii="Times New Roman" w:hAnsi="Times New Roman" w:cs="Times New Roman"/>
+          <w:b/>
+          <w:bCs/>
+          <w:color w:val="2E74B5" w:themeColor="accent5" w:themeShade="BF"/>
+          <w:sz w:val="24"/>
+          <w:szCs w:val="24"/>
+        </w:rPr>
+      </w:pPr>
+      <w:r>
+        <w:rPr>
+          <w:rFonts w:ascii="Times New Roman" w:hAnsi="Times New Roman" w:cs="Times New Roman"/>
+          <w:b/>
+          <w:bCs/>
+          <w:color w:val="2E74B5" w:themeColor="accent5" w:themeShade="BF"/>
+          <w:sz w:val="24"/>
+          <w:szCs w:val="24"/>
+        </w:rPr>
+        <w:t>class Ival_box : public CWwidget { /* ... */ }; // CW version</w:t>
+      </w:r>
+    </w:p>
+    <w:p>
+      <w:pPr>
+        <w:spacing w:line="240" w:lineRule="auto"/>
+        <w:rPr>
+          <w:rFonts w:ascii="Times New Roman" w:hAnsi="Times New Roman" w:cs="Times New Roman"/>
+          <w:b/>
+          <w:bCs/>
+          <w:color w:val="2E74B5" w:themeColor="accent5" w:themeShade="BF"/>
+          <w:sz w:val="24"/>
+          <w:szCs w:val="24"/>
+        </w:rPr>
+      </w:pPr>
+      <w:r>
+        <w:rPr>
+          <w:rFonts w:ascii="Times New Roman" w:hAnsi="Times New Roman" w:cs="Times New Roman"/>
+          <w:b/>
+          <w:bCs/>
+          <w:color w:val="2E74B5" w:themeColor="accent5" w:themeShade="BF"/>
+          <w:sz w:val="24"/>
+          <w:szCs w:val="24"/>
+        </w:rPr>
+        <w:t>class Ival_box : public IBwidget { /* ... */ }; // IB version</w:t>
+      </w:r>
+    </w:p>
+    <w:p>
+      <w:pPr>
+        <w:spacing w:line="240" w:lineRule="auto"/>
+        <w:rPr>
+          <w:rFonts w:ascii="Times New Roman" w:hAnsi="Times New Roman" w:cs="Times New Roman"/>
+          <w:b/>
+          <w:bCs/>
+          <w:color w:val="2E74B5" w:themeColor="accent5" w:themeShade="BF"/>
+          <w:sz w:val="24"/>
+          <w:szCs w:val="24"/>
+        </w:rPr>
+      </w:pPr>
+      <w:r>
+        <w:rPr>
+          <w:rFonts w:ascii="Times New Roman" w:hAnsi="Times New Roman" w:cs="Times New Roman"/>
+          <w:b/>
+          <w:bCs/>
+          <w:color w:val="2E74B5" w:themeColor="accent5" w:themeShade="BF"/>
+          <w:sz w:val="24"/>
+          <w:szCs w:val="24"/>
+        </w:rPr>
+        <w:t>class Ival_box : public LSwindow { /* ... */ }; // LS version</w:t>
       </w:r>
     </w:p>
     <w:p>
@@ -29263,25 +26507,7 @@
           <w:sz w:val="24"/>
           <w:szCs w:val="24"/>
         </w:rPr>
-        <w:t xml:space="preserve">Trong thực tế, chúng ta khó có thể tìm thấy một sơ đồ tiền tố hai chữ cái đơn giản, mạch lạc. Nhiều khả năng, các thư viện từ các bộ cung cấp khác nhau sẽ ở các không gian tên khác nhau và sử dụng các thuật ngữ khác nhau cho các khái niệm tương tự, chẳng hạn như </w:t>
-      </w:r>
-      <w:proofErr w:type="gramStart"/>
-      <w:r>
-        <w:rPr>
-          <w:rFonts w:ascii="Times New Roman" w:hAnsi="Times New Roman" w:cs="Times New Roman"/>
-          <w:sz w:val="24"/>
-          <w:szCs w:val="24"/>
-        </w:rPr>
-        <w:t>BigBucks :</w:t>
-      </w:r>
-      <w:proofErr w:type="gramEnd"/>
-      <w:r>
-        <w:rPr>
-          <w:rFonts w:ascii="Times New Roman" w:hAnsi="Times New Roman" w:cs="Times New Roman"/>
-          <w:sz w:val="24"/>
-          <w:szCs w:val="24"/>
-        </w:rPr>
-        <w:t>: Widg et, Wizzies :: control và LS :: window. Nhưng điều đó không ảnh hưởng đến cuộc thảo luận về thiết kế phân cấp lớp của chúng ta, vì vậy để đơn giản hóa, tôi bỏ qua các vấn đề về đặt tên và không gian tên.</w:t>
+        <w:t>Trong thực tế, chúng ta khó có thể tìm thấy một sơ đồ tiền tố hai chữ cái đơn giản, mạch lạc. Nhiều khả năng, các thư viện từ các bộ cung cấp khác nhau sẽ ở các không gian tên khác nhau và sử dụng các thuật ngữ khác nhau cho các khái niệm tương tự, chẳng hạn như BigBucks :: Widg et, Wizzies :: control và LS :: window. Nhưng điều đó không ảnh hưởng đến cuộc thảo luận về thiết kế phân cấp lớp của chúng ta, vì vậy để đơn giản hóa, tôi bỏ qua các vấn đề về đặt tên và không gian tên.</w:t>
       </w:r>
     </w:p>
     <w:p>
@@ -30751,7 +27977,7 @@
           </mc:Choice>
           <mc:Fallback>
             <w:pict>
-              <v:shape w14:anchorId="13AB9FA4" id="Straight Arrow Connector 44" o:spid="_x0000_s1026" type="#_x0000_t32" style="position:absolute;margin-left:269.2pt;margin-top:14.2pt;width:42.55pt;height:10.75pt;flip:y;z-index:251707392;visibility:visible;mso-wrap-style:square;mso-wrap-distance-left:9pt;mso-wrap-distance-top:0;mso-wrap-distance-right:9pt;mso-wrap-distance-bottom:0;mso-position-horizontal:absolute;mso-position-horizontal-relative:text;mso-position-vertical:absolute;mso-position-vertical-relative:text" o:gfxdata="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" strokecolor="#4472c4 [3204]">
+              <v:shape w14:anchorId="19E84AF0" id="Straight Arrow Connector 44" o:spid="_x0000_s1026" type="#_x0000_t32" style="position:absolute;margin-left:269.2pt;margin-top:14.2pt;width:42.55pt;height:10.75pt;flip:y;z-index:251707392;visibility:visible;mso-wrap-style:square;mso-wrap-distance-left:9pt;mso-wrap-distance-top:0;mso-wrap-distance-right:9pt;mso-wrap-distance-bottom:0;mso-position-horizontal:absolute;mso-position-horizontal-relative:text;mso-position-vertical:absolute;mso-position-vertical-relative:text" o:gfxdata="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" strokecolor="#4472c4 [3204]">
                 <v:stroke dashstyle="dash"/>
               </v:shape>
             </w:pict>
@@ -30827,7 +28053,7 @@
           </mc:Choice>
           <mc:Fallback>
             <w:pict>
-              <v:shape w14:anchorId="002C9DE0" id="Straight Arrow Connector 45" o:spid="_x0000_s1026" type="#_x0000_t32" style="position:absolute;margin-left:30.7pt;margin-top:14.45pt;width:35.05pt;height:10.6pt;flip:x y;z-index:251706368;visibility:visible;mso-wrap-style:square;mso-wrap-distance-left:9pt;mso-wrap-distance-top:0;mso-wrap-distance-right:9pt;mso-wrap-distance-bottom:0;mso-position-horizontal:absolute;mso-position-horizontal-relative:text;mso-position-vertical:absolute;mso-position-vertical-relative:text" o:gfxdata="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" strokecolor="#5b9bd5 [3208]">
+              <v:shape w14:anchorId="6EB9DB75" id="Straight Arrow Connector 45" o:spid="_x0000_s1026" type="#_x0000_t32" style="position:absolute;margin-left:30.7pt;margin-top:14.45pt;width:35.05pt;height:10.6pt;flip:x y;z-index:251706368;visibility:visible;mso-wrap-style:square;mso-wrap-distance-left:9pt;mso-wrap-distance-top:0;mso-wrap-distance-right:9pt;mso-wrap-distance-bottom:0;mso-position-horizontal:absolute;mso-position-horizontal-relative:text;mso-position-vertical:absolute;mso-position-vertical-relative:text" o:gfxdata="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" strokecolor="#5b9bd5 [3208]">
                 <v:stroke dashstyle="dash"/>
               </v:shape>
             </w:pict>
@@ -30897,7 +28123,7 @@
           </mc:Choice>
           <mc:Fallback>
             <w:pict>
-              <v:shape w14:anchorId="7EF6F8AB" id="Straight Arrow Connector 46" o:spid="_x0000_s1026" type="#_x0000_t32" style="position:absolute;margin-left:188.45pt;margin-top:14.45pt;width:26.9pt;height:10.6pt;flip:x y;z-index:251705344;visibility:visible;mso-wrap-style:square;mso-wrap-distance-left:9pt;mso-wrap-distance-top:0;mso-wrap-distance-right:9pt;mso-wrap-distance-bottom:0;mso-position-horizontal:absolute;mso-position-horizontal-relative:text;mso-position-vertical:absolute;mso-position-vertical-relative:text" o:gfxdata="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" strokecolor="#4472c4 [3204]" strokeweight=".5pt">
+              <v:shape w14:anchorId="0B52B5A5" id="Straight Arrow Connector 46" o:spid="_x0000_s1026" type="#_x0000_t32" style="position:absolute;margin-left:188.45pt;margin-top:14.45pt;width:26.9pt;height:10.6pt;flip:x y;z-index:251705344;visibility:visible;mso-wrap-style:square;mso-wrap-distance-left:9pt;mso-wrap-distance-top:0;mso-wrap-distance-right:9pt;mso-wrap-distance-bottom:0;mso-position-horizontal:absolute;mso-position-horizontal-relative:text;mso-position-vertical:absolute;mso-position-vertical-relative:text" o:gfxdata="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" strokecolor="#4472c4 [3204]" strokeweight=".5pt">
                 <v:stroke endarrow="block" joinstyle="miter"/>
               </v:shape>
             </w:pict>
@@ -30967,7 +28193,7 @@
           </mc:Choice>
           <mc:Fallback>
             <w:pict>
-              <v:shape w14:anchorId="4A39BD8D" id="Straight Arrow Connector 47" o:spid="_x0000_s1026" type="#_x0000_t32" style="position:absolute;margin-left:118.95pt;margin-top:14.35pt;width:41.3pt;height:10.65pt;flip:y;z-index:251704320;visibility:visible;mso-wrap-style:square;mso-wrap-distance-left:9pt;mso-wrap-distance-top:0;mso-wrap-distance-right:9pt;mso-wrap-distance-bottom:0;mso-position-horizontal:absolute;mso-position-horizontal-relative:text;mso-position-vertical:absolute;mso-position-vertical-relative:text" o:gfxdata="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" strokecolor="#4472c4 [3204]" strokeweight=".5pt">
+              <v:shape w14:anchorId="53246994" id="Straight Arrow Connector 47" o:spid="_x0000_s1026" type="#_x0000_t32" style="position:absolute;margin-left:118.95pt;margin-top:14.35pt;width:41.3pt;height:10.65pt;flip:y;z-index:251704320;visibility:visible;mso-wrap-style:square;mso-wrap-distance-left:9pt;mso-wrap-distance-top:0;mso-wrap-distance-right:9pt;mso-wrap-distance-bottom:0;mso-position-horizontal:absolute;mso-position-horizontal-relative:text;mso-position-vertical:absolute;mso-position-vertical-relative:text" o:gfxdata="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" strokecolor="#4472c4 [3204]" strokeweight=".5pt">
                 <v:stroke endarrow="block" joinstyle="miter"/>
               </v:shape>
             </w:pict>
@@ -31057,7 +28283,7 @@
           </mc:Choice>
           <mc:Fallback>
             <w:pict>
-              <v:shape w14:anchorId="0FAD0266" id="Straight Arrow Connector 48" o:spid="_x0000_s1026" type="#_x0000_t32" style="position:absolute;margin-left:112.05pt;margin-top:14.1pt;width:24.4pt;height:11.25pt;flip:x y;z-index:251709440;visibility:visible;mso-wrap-style:square;mso-wrap-distance-left:9pt;mso-wrap-distance-top:0;mso-wrap-distance-right:9pt;mso-wrap-distance-bottom:0;mso-position-horizontal:absolute;mso-position-horizontal-relative:text;mso-position-vertical:absolute;mso-position-vertical-relative:text" o:gfxdata="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" strokecolor="#4472c4 [3204]" strokeweight=".5pt">
+              <v:shape w14:anchorId="6FAEAC3B" id="Straight Arrow Connector 48" o:spid="_x0000_s1026" type="#_x0000_t32" style="position:absolute;margin-left:112.05pt;margin-top:14.1pt;width:24.4pt;height:11.25pt;flip:x y;z-index:251709440;visibility:visible;mso-wrap-style:square;mso-wrap-distance-left:9pt;mso-wrap-distance-top:0;mso-wrap-distance-right:9pt;mso-wrap-distance-bottom:0;mso-position-horizontal:absolute;mso-position-horizontal-relative:text;mso-position-vertical:absolute;mso-position-vertical-relative:text" o:gfxdata="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" strokecolor="#4472c4 [3204]" strokeweight=".5pt">
                 <v:stroke endarrow="block" joinstyle="miter"/>
               </v:shape>
             </w:pict>
@@ -31127,7 +28353,7 @@
           </mc:Choice>
           <mc:Fallback>
             <w:pict>
-              <v:shape w14:anchorId="5A91B8A5" id="Straight Arrow Connector 49" o:spid="_x0000_s1026" type="#_x0000_t32" style="position:absolute;margin-left:65.75pt;margin-top:14.2pt;width:21.9pt;height:11.25pt;flip:y;z-index:251708416;visibility:visible;mso-wrap-style:square;mso-wrap-distance-left:9pt;mso-wrap-distance-top:0;mso-wrap-distance-right:9pt;mso-wrap-distance-bottom:0;mso-position-horizontal:absolute;mso-position-horizontal-relative:text;mso-position-vertical:absolute;mso-position-vertical-relative:text" o:gfxdata="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" strokecolor="#4472c4 [3204]" strokeweight=".5pt">
+              <v:shape w14:anchorId="6A3BA1CC" id="Straight Arrow Connector 49" o:spid="_x0000_s1026" type="#_x0000_t32" style="position:absolute;margin-left:65.75pt;margin-top:14.2pt;width:21.9pt;height:11.25pt;flip:y;z-index:251708416;visibility:visible;mso-wrap-style:square;mso-wrap-distance-left:9pt;mso-wrap-distance-top:0;mso-wrap-distance-right:9pt;mso-wrap-distance-bottom:0;mso-position-horizontal:absolute;mso-position-horizontal-relative:text;mso-position-vertical:absolute;mso-position-vertical-relative:text" o:gfxdata="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" strokecolor="#4472c4 [3204]" strokeweight=".5pt">
                 <v:stroke endarrow="block" joinstyle="miter"/>
               </v:shape>
             </w:pict>
@@ -31689,7 +28915,7 @@
           </mc:Choice>
           <mc:Fallback>
             <w:pict>
-              <v:shape w14:anchorId="314237A1" id="Straight Arrow Connector 50" o:spid="_x0000_s1026" type="#_x0000_t32" style="position:absolute;margin-left:225pt;margin-top:11.7pt;width:18pt;height:30.5pt;flip:y;z-index:251713536;visibility:visible;mso-wrap-style:square;mso-wrap-distance-left:9pt;mso-wrap-distance-top:0;mso-wrap-distance-right:9pt;mso-wrap-distance-bottom:0;mso-position-horizontal:absolute;mso-position-horizontal-relative:text;mso-position-vertical:absolute;mso-position-vertical-relative:text" o:gfxdata="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" strokecolor="#4472c4 [3204]">
+              <v:shape w14:anchorId="319BB22A" id="Straight Arrow Connector 50" o:spid="_x0000_s1026" type="#_x0000_t32" style="position:absolute;margin-left:225pt;margin-top:11.7pt;width:18pt;height:30.5pt;flip:y;z-index:251713536;visibility:visible;mso-wrap-style:square;mso-wrap-distance-left:9pt;mso-wrap-distance-top:0;mso-wrap-distance-right:9pt;mso-wrap-distance-bottom:0;mso-position-horizontal:absolute;mso-position-horizontal-relative:text;mso-position-vertical:absolute;mso-position-vertical-relative:text" o:gfxdata="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" strokecolor="#4472c4 [3204]">
                 <v:stroke dashstyle="dash"/>
               </v:shape>
             </w:pict>
@@ -31762,7 +28988,7 @@
           </mc:Choice>
           <mc:Fallback>
             <w:pict>
-              <v:shape w14:anchorId="7B710AD2" id="Straight Arrow Connector 51" o:spid="_x0000_s1026" type="#_x0000_t32" style="position:absolute;margin-left:174.5pt;margin-top:14.7pt;width:40.5pt;height:25pt;flip:x y;z-index:251712512;visibility:visible;mso-wrap-style:square;mso-wrap-distance-left:9pt;mso-wrap-distance-top:0;mso-wrap-distance-right:9pt;mso-wrap-distance-bottom:0;mso-position-horizontal:absolute;mso-position-horizontal-relative:text;mso-position-vertical:absolute;mso-position-vertical-relative:text" o:gfxdata="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" strokecolor="#4472c4 [3204]" strokeweight=".5pt">
+              <v:shape w14:anchorId="175777EA" id="Straight Arrow Connector 51" o:spid="_x0000_s1026" type="#_x0000_t32" style="position:absolute;margin-left:174.5pt;margin-top:14.7pt;width:40.5pt;height:25pt;flip:x y;z-index:251712512;visibility:visible;mso-wrap-style:square;mso-wrap-distance-left:9pt;mso-wrap-distance-top:0;mso-wrap-distance-right:9pt;mso-wrap-distance-bottom:0;mso-position-horizontal:absolute;mso-position-horizontal-relative:text;mso-position-vertical:absolute;mso-position-vertical-relative:text" o:gfxdata="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" strokecolor="#4472c4 [3204]" strokeweight=".5pt">
                 <v:stroke endarrow="block" joinstyle="miter"/>
               </v:shape>
             </w:pict>
@@ -31835,7 +29061,7 @@
           </mc:Choice>
           <mc:Fallback>
             <w:pict>
-              <v:shape w14:anchorId="4984AF9A" id="Straight Arrow Connector 52" o:spid="_x0000_s1026" type="#_x0000_t32" style="position:absolute;margin-left:137.5pt;margin-top:14.7pt;width:28.5pt;height:25pt;flip:y;z-index:251711488;visibility:visible;mso-wrap-style:square;mso-wrap-distance-left:9pt;mso-wrap-distance-top:0;mso-wrap-distance-right:9pt;mso-wrap-distance-bottom:0;mso-position-horizontal:absolute;mso-position-horizontal-relative:text;mso-position-vertical:absolute;mso-position-vertical-relative:text" o:gfxdata="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" strokecolor="#4472c4 [3204]" strokeweight=".5pt">
+              <v:shape w14:anchorId="1156FE47" id="Straight Arrow Connector 52" o:spid="_x0000_s1026" type="#_x0000_t32" style="position:absolute;margin-left:137.5pt;margin-top:14.7pt;width:28.5pt;height:25pt;flip:y;z-index:251711488;visibility:visible;mso-wrap-style:square;mso-wrap-distance-left:9pt;mso-wrap-distance-top:0;mso-wrap-distance-right:9pt;mso-wrap-distance-bottom:0;mso-position-horizontal:absolute;mso-position-horizontal-relative:text;mso-position-vertical:absolute;mso-position-vertical-relative:text" o:gfxdata="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" strokecolor="#4472c4 [3204]" strokeweight=".5pt">
                 <v:stroke endarrow="block" joinstyle="miter"/>
               </v:shape>
             </w:pict>
@@ -31914,7 +29140,7 @@
           </mc:Choice>
           <mc:Fallback>
             <w:pict>
-              <v:shape w14:anchorId="1C8EF094" id="Straight Arrow Connector 53" o:spid="_x0000_s1026" type="#_x0000_t32" style="position:absolute;margin-left:102.5pt;margin-top:14.7pt;width:25pt;height:25pt;flip:x y;z-index:251710464;visibility:visible;mso-wrap-style:square;mso-wrap-distance-left:9pt;mso-wrap-distance-top:0;mso-wrap-distance-right:9pt;mso-wrap-distance-bottom:0;mso-position-horizontal:absolute;mso-position-horizontal-relative:text;mso-position-vertical:absolute;mso-position-vertical-relative:text" o:gfxdata="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" strokecolor="#4472c4 [3204]">
+              <v:shape w14:anchorId="3A20C4CC" id="Straight Arrow Connector 53" o:spid="_x0000_s1026" type="#_x0000_t32" style="position:absolute;margin-left:102.5pt;margin-top:14.7pt;width:25pt;height:25pt;flip:x y;z-index:251710464;visibility:visible;mso-wrap-style:square;mso-wrap-distance-left:9pt;mso-wrap-distance-top:0;mso-wrap-distance-right:9pt;mso-wrap-distance-bottom:0;mso-position-horizontal:absolute;mso-position-horizontal-relative:text;mso-position-vertical:absolute;mso-position-vertical-relative:text" o:gfxdata="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" strokecolor="#4472c4 [3204]">
                 <v:stroke dashstyle="dash"/>
               </v:shape>
             </w:pict>
@@ -32348,7 +29574,7 @@
           </mc:Choice>
           <mc:Fallback>
             <w:pict>
-              <v:shape w14:anchorId="4DE0DB83" id="Straight Arrow Connector 54" o:spid="_x0000_s1026" type="#_x0000_t32" style="position:absolute;margin-left:207.15pt;margin-top:10.65pt;width:0;height:28.25pt;flip:y;z-index:251718656;visibility:visible;mso-wrap-style:square;mso-wrap-distance-left:9pt;mso-wrap-distance-top:0;mso-wrap-distance-right:9pt;mso-wrap-distance-bottom:0;mso-position-horizontal:absolute;mso-position-horizontal-relative:text;mso-position-vertical:absolute;mso-position-vertical-relative:text" o:gfxdata="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" strokecolor="black [3200]" strokeweight=".5pt">
+              <v:shape w14:anchorId="19AF568F" id="Straight Arrow Connector 54" o:spid="_x0000_s1026" type="#_x0000_t32" style="position:absolute;margin-left:207.15pt;margin-top:10.65pt;width:0;height:28.25pt;flip:y;z-index:251718656;visibility:visible;mso-wrap-style:square;mso-wrap-distance-left:9pt;mso-wrap-distance-top:0;mso-wrap-distance-right:9pt;mso-wrap-distance-bottom:0;mso-position-horizontal:absolute;mso-position-horizontal-relative:text;mso-position-vertical:absolute;mso-position-vertical-relative:text" o:gfxdata="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" strokecolor="black [3200]" strokeweight=".5pt">
                 <v:stroke endarrow="block" joinstyle="miter"/>
               </v:shape>
             </w:pict>
@@ -32463,7 +29689,7 @@
           </mc:Choice>
           <mc:Fallback>
             <w:pict>
-              <v:shape w14:anchorId="6142ADF6" id="Straight Arrow Connector 55" o:spid="_x0000_s1026" type="#_x0000_t32" style="position:absolute;margin-left:271.95pt;margin-top:13pt;width:19.95pt;height:26.25pt;flip:y;z-index:251717632;visibility:visible;mso-wrap-style:square;mso-wrap-distance-left:9pt;mso-wrap-distance-top:0;mso-wrap-distance-right:9pt;mso-wrap-distance-bottom:0;mso-position-horizontal:absolute;mso-position-horizontal-relative:text;mso-position-vertical:absolute;mso-position-vertical-relative:text" o:gfxdata="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" strokecolor="black [3200]" strokeweight=".5pt">
+              <v:shape w14:anchorId="333C285F" id="Straight Arrow Connector 55" o:spid="_x0000_s1026" type="#_x0000_t32" style="position:absolute;margin-left:271.95pt;margin-top:13pt;width:19.95pt;height:26.25pt;flip:y;z-index:251717632;visibility:visible;mso-wrap-style:square;mso-wrap-distance-left:9pt;mso-wrap-distance-top:0;mso-wrap-distance-right:9pt;mso-wrap-distance-bottom:0;mso-position-horizontal:absolute;mso-position-horizontal-relative:text;mso-position-vertical:absolute;mso-position-vertical-relative:text" o:gfxdata="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" strokecolor="black [3200]" strokeweight=".5pt">
                 <v:stroke endarrow="block" joinstyle="miter"/>
               </v:shape>
             </w:pict>
@@ -32542,7 +29768,7 @@
           </mc:Choice>
           <mc:Fallback>
             <w:pict>
-              <v:shape w14:anchorId="714F33FA" id="Straight Arrow Connector 56" o:spid="_x0000_s1026" type="#_x0000_t32" style="position:absolute;margin-left:216.55pt;margin-top:19.1pt;width:49.3pt;height:19.95pt;flip:x y;z-index:251716608;visibility:visible;mso-wrap-style:square;mso-wrap-distance-left:9pt;mso-wrap-distance-top:0;mso-wrap-distance-right:9pt;mso-wrap-distance-bottom:0;mso-position-horizontal:absolute;mso-position-horizontal-relative:text;mso-position-vertical:absolute;mso-position-vertical-relative:text" o:gfxdata="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" strokecolor="black [3200]">
+              <v:shape w14:anchorId="58980453" id="Straight Arrow Connector 56" o:spid="_x0000_s1026" type="#_x0000_t32" style="position:absolute;margin-left:216.55pt;margin-top:19.1pt;width:49.3pt;height:19.95pt;flip:x y;z-index:251716608;visibility:visible;mso-wrap-style:square;mso-wrap-distance-left:9pt;mso-wrap-distance-top:0;mso-wrap-distance-right:9pt;mso-wrap-distance-bottom:0;mso-position-horizontal:absolute;mso-position-horizontal-relative:text;mso-position-vertical:absolute;mso-position-vertical-relative:text" o:gfxdata="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" strokecolor="black [3200]">
                 <v:stroke dashstyle="dash"/>
               </v:shape>
             </w:pict>
@@ -32615,7 +29841,7 @@
           </mc:Choice>
           <mc:Fallback>
             <w:pict>
-              <v:shape w14:anchorId="01A20AE2" id="Straight Arrow Connector 57" o:spid="_x0000_s1026" type="#_x0000_t32" style="position:absolute;margin-left:183.9pt;margin-top:15.8pt;width:23.25pt;height:23.25pt;flip:y;z-index:251715584;visibility:visible;mso-wrap-style:square;mso-wrap-distance-left:9pt;mso-wrap-distance-top:0;mso-wrap-distance-right:9pt;mso-wrap-distance-bottom:0;mso-position-horizontal:absolute;mso-position-horizontal-relative:text;mso-position-vertical:absolute;mso-position-vertical-relative:text" o:gfxdata="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" strokecolor="black [3200]" strokeweight=".5pt">
+              <v:shape w14:anchorId="7BF4538C" id="Straight Arrow Connector 57" o:spid="_x0000_s1026" type="#_x0000_t32" style="position:absolute;margin-left:183.9pt;margin-top:15.8pt;width:23.25pt;height:23.25pt;flip:y;z-index:251715584;visibility:visible;mso-wrap-style:square;mso-wrap-distance-left:9pt;mso-wrap-distance-top:0;mso-wrap-distance-right:9pt;mso-wrap-distance-bottom:0;mso-position-horizontal:absolute;mso-position-horizontal-relative:text;mso-position-vertical:absolute;mso-position-vertical-relative:text" o:gfxdata="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" strokecolor="black [3200]" strokeweight=".5pt">
                 <v:stroke endarrow="block" joinstyle="miter"/>
               </v:shape>
             </w:pict>
@@ -32694,7 +29920,7 @@
           </mc:Choice>
           <mc:Fallback>
             <w:pict>
-              <v:shape w14:anchorId="68B8625C" id="Straight Arrow Connector 58" o:spid="_x0000_s1026" type="#_x0000_t32" style="position:absolute;margin-left:140.7pt;margin-top:15.8pt;width:34.9pt;height:23.25pt;flip:x y;z-index:251714560;visibility:visible;mso-wrap-style:square;mso-wrap-distance-left:9pt;mso-wrap-distance-top:0;mso-wrap-distance-right:9pt;mso-wrap-distance-bottom:0;mso-position-horizontal:absolute;mso-position-horizontal-relative:text;mso-position-vertical:absolute;mso-position-vertical-relative:text" o:gfxdata="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" strokecolor="black [3200]">
+              <v:shape w14:anchorId="1B197822" id="Straight Arrow Connector 58" o:spid="_x0000_s1026" type="#_x0000_t32" style="position:absolute;margin-left:140.7pt;margin-top:15.8pt;width:34.9pt;height:23.25pt;flip:x y;z-index:251714560;visibility:visible;mso-wrap-style:square;mso-wrap-distance-left:9pt;mso-wrap-distance-top:0;mso-wrap-distance-right:9pt;mso-wrap-distance-bottom:0;mso-position-horizontal:absolute;mso-position-horizontal-relative:text;mso-position-vertical:absolute;mso-position-vertical-relative:text" o:gfxdata="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" strokecolor="black [3200]">
                 <v:stroke dashstyle="dash"/>
               </v:shape>
             </w:pict>
@@ -33046,7 +30272,7 @@
           </mc:Choice>
           <mc:Fallback>
             <w:pict>
-              <v:shape w14:anchorId="720D72CD" id="Straight Arrow Connector 59" o:spid="_x0000_s1026" type="#_x0000_t32" style="position:absolute;margin-left:291.85pt;margin-top:17.65pt;width:0;height:22.5pt;flip:y;z-index:251721728;visibility:visible;mso-wrap-style:square;mso-wrap-distance-left:9pt;mso-wrap-distance-top:0;mso-wrap-distance-right:9pt;mso-wrap-distance-bottom:0;mso-position-horizontal:absolute;mso-position-horizontal-relative:text;mso-position-vertical:absolute;mso-position-vertical-relative:text" o:gfxdata="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" strokecolor="black [3200]" strokeweight=".5pt">
+              <v:shape w14:anchorId="59B408B1" id="Straight Arrow Connector 59" o:spid="_x0000_s1026" type="#_x0000_t32" style="position:absolute;margin-left:291.85pt;margin-top:17.65pt;width:0;height:22.5pt;flip:y;z-index:251721728;visibility:visible;mso-wrap-style:square;mso-wrap-distance-left:9pt;mso-wrap-distance-top:0;mso-wrap-distance-right:9pt;mso-wrap-distance-bottom:0;mso-position-horizontal:absolute;mso-position-horizontal-relative:text;mso-position-vertical:absolute;mso-position-vertical-relative:text" o:gfxdata="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" strokecolor="black [3200]" strokeweight=".5pt">
                 <v:stroke endarrow="block" joinstyle="miter"/>
               </v:shape>
             </w:pict>
@@ -33119,7 +30345,7 @@
           </mc:Choice>
           <mc:Fallback>
             <w:pict>
-              <v:shape w14:anchorId="0A0E5345" id="Straight Arrow Connector 60" o:spid="_x0000_s1026" type="#_x0000_t32" style="position:absolute;margin-left:198.3pt;margin-top:12.4pt;width:0;height:23.8pt;flip:y;z-index:251720704;visibility:visible;mso-wrap-style:square;mso-wrap-distance-left:9pt;mso-wrap-distance-top:0;mso-wrap-distance-right:9pt;mso-wrap-distance-bottom:0;mso-position-horizontal:absolute;mso-position-horizontal-relative:text;mso-position-vertical:absolute;mso-position-vertical-relative:text" o:gfxdata="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" strokecolor="black [3200]" strokeweight=".5pt">
+              <v:shape w14:anchorId="2F135892" id="Straight Arrow Connector 60" o:spid="_x0000_s1026" type="#_x0000_t32" style="position:absolute;margin-left:198.3pt;margin-top:12.4pt;width:0;height:23.8pt;flip:y;z-index:251720704;visibility:visible;mso-wrap-style:square;mso-wrap-distance-left:9pt;mso-wrap-distance-top:0;mso-wrap-distance-right:9pt;mso-wrap-distance-bottom:0;mso-position-horizontal:absolute;mso-position-horizontal-relative:text;mso-position-vertical:absolute;mso-position-vertical-relative:text" o:gfxdata="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" strokecolor="black [3200]" strokeweight=".5pt">
                 <v:stroke endarrow="block" joinstyle="miter"/>
               </v:shape>
             </w:pict>
@@ -33192,7 +30418,7 @@
           </mc:Choice>
           <mc:Fallback>
             <w:pict>
-              <v:shape w14:anchorId="47040020" id="Straight Arrow Connector 61" o:spid="_x0000_s1026" type="#_x0000_t32" style="position:absolute;margin-left:93.6pt;margin-top:17.4pt;width:0;height:26.6pt;flip:y;z-index:251719680;visibility:visible;mso-wrap-style:square;mso-wrap-distance-left:9pt;mso-wrap-distance-top:0;mso-wrap-distance-right:9pt;mso-wrap-distance-bottom:0;mso-position-horizontal:absolute;mso-position-horizontal-relative:text;mso-position-vertical:absolute;mso-position-vertical-relative:text" o:gfxdata="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" strokecolor="black [3200]" strokeweight=".5pt">
+              <v:shape w14:anchorId="52F1CFFF" id="Straight Arrow Connector 61" o:spid="_x0000_s1026" type="#_x0000_t32" style="position:absolute;margin-left:93.6pt;margin-top:17.4pt;width:0;height:26.6pt;flip:y;z-index:251719680;visibility:visible;mso-wrap-style:square;mso-wrap-distance-left:9pt;mso-wrap-distance-top:0;mso-wrap-distance-right:9pt;mso-wrap-distance-bottom:0;mso-position-horizontal:absolute;mso-position-horizontal-relative:text;mso-position-vertical:absolute;mso-position-vertical-relative:text" o:gfxdata="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" strokecolor="black [3200]" strokeweight=".5pt">
                 <v:stroke endarrow="block" joinstyle="miter"/>
               </v:shape>
             </w:pict>
@@ -33350,7 +30576,7 @@
           </mc:Choice>
           <mc:Fallback>
             <w:pict>
-              <v:shape w14:anchorId="0C31F8F6" id="Straight Arrow Connector 62" o:spid="_x0000_s1026" type="#_x0000_t32" style="position:absolute;margin-left:216.55pt;margin-top:15.5pt;width:41.55pt;height:22.9pt;flip:x y;z-index:251725824;visibility:visible;mso-wrap-style:square;mso-wrap-distance-left:9pt;mso-wrap-distance-top:0;mso-wrap-distance-right:9pt;mso-wrap-distance-bottom:0;mso-position-horizontal:absolute;mso-position-horizontal-relative:text;mso-position-vertical:absolute;mso-position-vertical-relative:text" o:gfxdata="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" strokecolor="black [3200]">
+              <v:shape w14:anchorId="7F28EB6B" id="Straight Arrow Connector 62" o:spid="_x0000_s1026" type="#_x0000_t32" style="position:absolute;margin-left:216.55pt;margin-top:15.5pt;width:41.55pt;height:22.9pt;flip:x y;z-index:251725824;visibility:visible;mso-wrap-style:square;mso-wrap-distance-left:9pt;mso-wrap-distance-top:0;mso-wrap-distance-right:9pt;mso-wrap-distance-bottom:0;mso-position-horizontal:absolute;mso-position-horizontal-relative:text;mso-position-vertical:absolute;mso-position-vertical-relative:text" o:gfxdata="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" strokecolor="black [3200]">
                 <v:stroke dashstyle="dash"/>
               </v:shape>
             </w:pict>
@@ -33429,7 +30655,7 @@
           </mc:Choice>
           <mc:Fallback>
             <w:pict>
-              <v:shape w14:anchorId="4CFD8C87" id="Straight Arrow Connector 63" o:spid="_x0000_s1026" type="#_x0000_t32" style="position:absolute;margin-left:108.55pt;margin-top:15.5pt;width:39.9pt;height:18.3pt;flip:x y;z-index:251724800;visibility:visible;mso-wrap-style:square;mso-wrap-distance-left:9pt;mso-wrap-distance-top:0;mso-wrap-distance-right:9pt;mso-wrap-distance-bottom:0;mso-position-horizontal:absolute;mso-position-horizontal-relative:text;mso-position-vertical:absolute;mso-position-vertical-relative:text" o:gfxdata="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" strokecolor="black [3200]">
+              <v:shape w14:anchorId="238E252D" id="Straight Arrow Connector 63" o:spid="_x0000_s1026" type="#_x0000_t32" style="position:absolute;margin-left:108.55pt;margin-top:15.5pt;width:39.9pt;height:18.3pt;flip:x y;z-index:251724800;visibility:visible;mso-wrap-style:square;mso-wrap-distance-left:9pt;mso-wrap-distance-top:0;mso-wrap-distance-right:9pt;mso-wrap-distance-bottom:0;mso-position-horizontal:absolute;mso-position-horizontal-relative:text;mso-position-vertical:absolute;mso-position-vertical-relative:text" o:gfxdata="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" strokecolor="black [3200]">
                 <v:stroke dashstyle="dash"/>
               </v:shape>
             </w:pict>
@@ -33502,7 +30728,7 @@
           </mc:Choice>
           <mc:Fallback>
             <w:pict>
-              <v:shape w14:anchorId="10B06720" id="Straight Arrow Connector 64" o:spid="_x0000_s1026" type="#_x0000_t32" style="position:absolute;margin-left:278.6pt;margin-top:20.7pt;width:29.35pt;height:17.7pt;flip:y;z-index:251723776;visibility:visible;mso-wrap-style:square;mso-wrap-distance-left:9pt;mso-wrap-distance-top:0;mso-wrap-distance-right:9pt;mso-wrap-distance-bottom:0;mso-position-horizontal:absolute;mso-position-horizontal-relative:text;mso-position-vertical:absolute;mso-position-vertical-relative:text" o:gfxdata="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" strokecolor="black [3200]" strokeweight=".5pt">
+              <v:shape w14:anchorId="1C10AE14" id="Straight Arrow Connector 64" o:spid="_x0000_s1026" type="#_x0000_t32" style="position:absolute;margin-left:278.6pt;margin-top:20.7pt;width:29.35pt;height:17.7pt;flip:y;z-index:251723776;visibility:visible;mso-wrap-style:square;mso-wrap-distance-left:9pt;mso-wrap-distance-top:0;mso-wrap-distance-right:9pt;mso-wrap-distance-bottom:0;mso-position-horizontal:absolute;mso-position-horizontal-relative:text;mso-position-vertical:absolute;mso-position-vertical-relative:text" o:gfxdata="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" strokecolor="black [3200]" strokeweight=".5pt">
                 <v:stroke endarrow="block" joinstyle="miter"/>
               </v:shape>
             </w:pict>
@@ -33575,7 +30801,7 @@
           </mc:Choice>
           <mc:Fallback>
             <w:pict>
-              <v:shape w14:anchorId="12EF1381" id="Straight Arrow Connector 65" o:spid="_x0000_s1026" type="#_x0000_t32" style="position:absolute;margin-left:163.4pt;margin-top:21.05pt;width:38.75pt;height:17.7pt;flip:y;z-index:251722752;visibility:visible;mso-wrap-style:square;mso-wrap-distance-left:9pt;mso-wrap-distance-top:0;mso-wrap-distance-right:9pt;mso-wrap-distance-bottom:0;mso-position-horizontal:absolute;mso-position-horizontal-relative:text;mso-position-vertical:absolute;mso-position-vertical-relative:text" o:gfxdata="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" strokecolor="black [3200]" strokeweight=".5pt">
+              <v:shape w14:anchorId="46071A37" id="Straight Arrow Connector 65" o:spid="_x0000_s1026" type="#_x0000_t32" style="position:absolute;margin-left:163.4pt;margin-top:21.05pt;width:38.75pt;height:17.7pt;flip:y;z-index:251722752;visibility:visible;mso-wrap-style:square;mso-wrap-distance-left:9pt;mso-wrap-distance-top:0;mso-wrap-distance-right:9pt;mso-wrap-distance-bottom:0;mso-position-horizontal:absolute;mso-position-horizontal-relative:text;mso-position-vertical:absolute;mso-position-vertical-relative:text" o:gfxdata="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" strokecolor="black [3200]" strokeweight=".5pt">
                 <v:stroke endarrow="block" joinstyle="miter"/>
               </v:shape>
             </w:pict>
@@ -34323,7 +31549,7 @@
           </mc:Choice>
           <mc:Fallback>
             <w:pict>
-              <v:shape w14:anchorId="462D3A74" id="Straight Arrow Connector 66" o:spid="_x0000_s1026" type="#_x0000_t32" style="position:absolute;margin-left:324pt;margin-top:16.05pt;width:29.35pt;height:11.85pt;flip:x y;z-index:251727872;visibility:visible;mso-wrap-style:square;mso-wrap-distance-left:9pt;mso-wrap-distance-top:0;mso-wrap-distance-right:9pt;mso-wrap-distance-bottom:0;mso-position-horizontal:absolute;mso-position-horizontal-relative:text;mso-position-vertical:absolute;mso-position-vertical-relative:text" o:gfxdata="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" strokecolor="#4472c4 [3204]" strokeweight=".5pt">
+              <v:shape w14:anchorId="18514EB5" id="Straight Arrow Connector 66" o:spid="_x0000_s1026" type="#_x0000_t32" style="position:absolute;margin-left:324pt;margin-top:16.05pt;width:29.35pt;height:11.85pt;flip:x y;z-index:251727872;visibility:visible;mso-wrap-style:square;mso-wrap-distance-left:9pt;mso-wrap-distance-top:0;mso-wrap-distance-right:9pt;mso-wrap-distance-bottom:0;mso-position-horizontal:absolute;mso-position-horizontal-relative:text;mso-position-vertical:absolute;mso-position-vertical-relative:text" o:gfxdata="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" strokecolor="#4472c4 [3204]" strokeweight=".5pt">
                 <v:stroke endarrow="block" joinstyle="miter"/>
               </v:shape>
             </w:pict>
@@ -34393,7 +31619,7 @@
           </mc:Choice>
           <mc:Fallback>
             <w:pict>
-              <v:shape w14:anchorId="764B2365" id="Straight Arrow Connector 67" o:spid="_x0000_s1026" type="#_x0000_t32" style="position:absolute;margin-left:270.85pt;margin-top:12.2pt;width:32.7pt;height:15.5pt;flip:y;z-index:251726848;visibility:visible;mso-wrap-style:square;mso-wrap-distance-left:9pt;mso-wrap-distance-top:0;mso-wrap-distance-right:9pt;mso-wrap-distance-bottom:0;mso-position-horizontal:absolute;mso-position-horizontal-relative:text;mso-position-vertical:absolute;mso-position-vertical-relative:text" o:gfxdata="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" strokecolor="#4472c4 [3204]" strokeweight=".5pt">
+              <v:shape w14:anchorId="61F41113" id="Straight Arrow Connector 67" o:spid="_x0000_s1026" type="#_x0000_t32" style="position:absolute;margin-left:270.85pt;margin-top:12.2pt;width:32.7pt;height:15.5pt;flip:y;z-index:251726848;visibility:visible;mso-wrap-style:square;mso-wrap-distance-left:9pt;mso-wrap-distance-top:0;mso-wrap-distance-right:9pt;mso-wrap-distance-bottom:0;mso-position-horizontal:absolute;mso-position-horizontal-relative:text;mso-position-vertical:absolute;mso-position-vertical-relative:text" o:gfxdata="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" strokecolor="#4472c4 [3204]" strokeweight=".5pt">
                 <v:stroke endarrow="block" joinstyle="miter"/>
               </v:shape>
             </w:pict>
@@ -34490,7 +31716,7 @@
           </mc:Choice>
           <mc:Fallback>
             <w:pict>
-              <v:shape w14:anchorId="4443554D" id="Straight Arrow Connector 68" o:spid="_x0000_s1026" type="#_x0000_t32" style="position:absolute;margin-left:22.15pt;margin-top:17.3pt;width:187.2pt;height:137.7pt;flip:y;z-index:251728896;visibility:visible;mso-wrap-style:square;mso-width-percent:0;mso-height-percent:0;mso-wrap-distance-left:9pt;mso-wrap-distance-top:0;mso-wrap-distance-right:9pt;mso-wrap-distance-bottom:0;mso-position-horizontal:absolute;mso-position-horizontal-relative:text;mso-position-vertical:absolute;mso-position-vertical-relative:text;mso-width-percent:0;mso-height-percent:0;mso-width-relative:margin;mso-height-relative:margin" o:gfxdata="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" strokecolor="#4472c4 [3204]" strokeweight=".5pt">
+              <v:shape w14:anchorId="6D7451DE" id="Straight Arrow Connector 68" o:spid="_x0000_s1026" type="#_x0000_t32" style="position:absolute;margin-left:22.15pt;margin-top:17.3pt;width:187.2pt;height:137.7pt;flip:y;z-index:251728896;visibility:visible;mso-wrap-style:square;mso-width-percent:0;mso-height-percent:0;mso-wrap-distance-left:9pt;mso-wrap-distance-top:0;mso-wrap-distance-right:9pt;mso-wrap-distance-bottom:0;mso-position-horizontal:absolute;mso-position-horizontal-relative:text;mso-position-vertical:absolute;mso-position-vertical-relative:text;mso-width-percent:0;mso-height-percent:0;mso-width-relative:margin;mso-height-relative:margin" o:gfxdata="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" strokecolor="#4472c4 [3204]" strokeweight=".5pt">
                 <v:stroke endarrow="block" joinstyle="miter"/>
               </v:shape>
             </w:pict>
@@ -34560,7 +31786,7 @@
           </mc:Choice>
           <mc:Fallback>
             <w:pict>
-              <v:shape w14:anchorId="6A82BBAB" id="Straight Arrow Connector 69" o:spid="_x0000_s1026" type="#_x0000_t32" style="position:absolute;margin-left:247pt;margin-top:23.95pt;width:20.5pt;height:21.6pt;flip:x y;z-index:251731968;visibility:visible;mso-wrap-style:square;mso-wrap-distance-left:9pt;mso-wrap-distance-top:0;mso-wrap-distance-right:9pt;mso-wrap-distance-bottom:0;mso-position-horizontal:absolute;mso-position-horizontal-relative:text;mso-position-vertical:absolute;mso-position-vertical-relative:text" o:gfxdata="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" strokecolor="#4472c4 [3204]" strokeweight=".5pt">
+              <v:shape w14:anchorId="057F8EB9" id="Straight Arrow Connector 69" o:spid="_x0000_s1026" type="#_x0000_t32" style="position:absolute;margin-left:247pt;margin-top:23.95pt;width:20.5pt;height:21.6pt;flip:x y;z-index:251731968;visibility:visible;mso-wrap-style:square;mso-wrap-distance-left:9pt;mso-wrap-distance-top:0;mso-wrap-distance-right:9pt;mso-wrap-distance-bottom:0;mso-position-horizontal:absolute;mso-position-horizontal-relative:text;mso-position-vertical:absolute;mso-position-vertical-relative:text" o:gfxdata="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" strokecolor="#4472c4 [3204]" strokeweight=".5pt">
                 <v:stroke endarrow="block" joinstyle="miter"/>
               </v:shape>
             </w:pict>
@@ -34630,7 +31856,7 @@
           </mc:Choice>
           <mc:Fallback>
             <w:pict>
-              <v:shape w14:anchorId="3355CB37" id="Straight Arrow Connector 70" o:spid="_x0000_s1026" type="#_x0000_t32" style="position:absolute;margin-left:202.7pt;margin-top:23.7pt;width:20.5pt;height:21.6pt;flip:y;z-index:251730944;visibility:visible;mso-wrap-style:square;mso-wrap-distance-left:9pt;mso-wrap-distance-top:0;mso-wrap-distance-right:9pt;mso-wrap-distance-bottom:0;mso-position-horizontal:absolute;mso-position-horizontal-relative:text;mso-position-vertical:absolute;mso-position-vertical-relative:text" o:gfxdata="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" strokecolor="#4472c4 [3204]" strokeweight=".5pt">
+              <v:shape w14:anchorId="0473CFA8" id="Straight Arrow Connector 70" o:spid="_x0000_s1026" type="#_x0000_t32" style="position:absolute;margin-left:202.7pt;margin-top:23.7pt;width:20.5pt;height:21.6pt;flip:y;z-index:251730944;visibility:visible;mso-wrap-style:square;mso-wrap-distance-left:9pt;mso-wrap-distance-top:0;mso-wrap-distance-right:9pt;mso-wrap-distance-bottom:0;mso-position-horizontal:absolute;mso-position-horizontal-relative:text;mso-position-vertical:absolute;mso-position-vertical-relative:text" o:gfxdata="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" strokecolor="#4472c4 [3204]" strokeweight=".5pt">
                 <v:stroke endarrow="block" joinstyle="miter"/>
               </v:shape>
             </w:pict>
@@ -34700,7 +31926,7 @@
           </mc:Choice>
           <mc:Fallback>
             <w:pict>
-              <v:shape w14:anchorId="11CDF631" id="Straight Arrow Connector 71" o:spid="_x0000_s1026" type="#_x0000_t32" style="position:absolute;margin-left:260.3pt;margin-top:17.3pt;width:144.55pt;height:149.85pt;flip:x y;z-index:251729920;visibility:visible;mso-wrap-style:square;mso-wrap-distance-left:9pt;mso-wrap-distance-top:0;mso-wrap-distance-right:9pt;mso-wrap-distance-bottom:0;mso-position-horizontal:absolute;mso-position-horizontal-relative:text;mso-position-vertical:absolute;mso-position-vertical-relative:text" o:gfxdata="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" strokecolor="#4472c4 [3204]" strokeweight=".5pt">
+              <v:shape w14:anchorId="545A082B" id="Straight Arrow Connector 71" o:spid="_x0000_s1026" type="#_x0000_t32" style="position:absolute;margin-left:260.3pt;margin-top:17.3pt;width:144.55pt;height:149.85pt;flip:x y;z-index:251729920;visibility:visible;mso-wrap-style:square;mso-wrap-distance-left:9pt;mso-wrap-distance-top:0;mso-wrap-distance-right:9pt;mso-wrap-distance-bottom:0;mso-position-horizontal:absolute;mso-position-horizontal-relative:text;mso-position-vertical:absolute;mso-position-vertical-relative:text" o:gfxdata="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" strokecolor="#4472c4 [3204]" strokeweight=".5pt">
                 <v:stroke endarrow="block" joinstyle="miter"/>
               </v:shape>
             </w:pict>
@@ -34842,7 +32068,7 @@
           </mc:Choice>
           <mc:Fallback>
             <w:pict>
-              <v:shape w14:anchorId="14097BCF" id="Straight Arrow Connector 72" o:spid="_x0000_s1026" type="#_x0000_t32" style="position:absolute;margin-left:271.05pt;margin-top:20.55pt;width:58.5pt;height:90.05pt;flip:x y;z-index:251736064;visibility:visible;mso-wrap-style:square;mso-width-percent:0;mso-height-percent:0;mso-wrap-distance-left:9pt;mso-wrap-distance-top:0;mso-wrap-distance-right:9pt;mso-wrap-distance-bottom:0;mso-position-horizontal:absolute;mso-position-horizontal-relative:text;mso-position-vertical:absolute;mso-position-vertical-relative:text;mso-width-percent:0;mso-height-percent:0;mso-width-relative:margin;mso-height-relative:margin" o:gfxdata="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" strokecolor="#70ad47 [3209]">
+              <v:shape w14:anchorId="14BA1D77" id="Straight Arrow Connector 72" o:spid="_x0000_s1026" type="#_x0000_t32" style="position:absolute;margin-left:271.05pt;margin-top:20.55pt;width:58.5pt;height:90.05pt;flip:x y;z-index:251736064;visibility:visible;mso-wrap-style:square;mso-width-percent:0;mso-height-percent:0;mso-wrap-distance-left:9pt;mso-wrap-distance-top:0;mso-wrap-distance-right:9pt;mso-wrap-distance-bottom:0;mso-position-horizontal:absolute;mso-position-horizontal-relative:text;mso-position-vertical:absolute;mso-position-vertical-relative:text;mso-width-percent:0;mso-height-percent:0;mso-width-relative:margin;mso-height-relative:margin" o:gfxdata="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" strokecolor="#70ad47 [3209]">
                 <v:stroke endarrow="open"/>
               </v:shape>
             </w:pict>
@@ -34912,7 +32138,7 @@
           </mc:Choice>
           <mc:Fallback>
             <w:pict>
-              <v:shape w14:anchorId="492C8A81" id="Straight Arrow Connector 73" o:spid="_x0000_s1026" type="#_x0000_t32" style="position:absolute;margin-left:247.25pt;margin-top:20.55pt;width:20.45pt;height:86.9pt;flip:y;z-index:251735040;visibility:visible;mso-wrap-style:square;mso-wrap-distance-left:9pt;mso-wrap-distance-top:0;mso-wrap-distance-right:9pt;mso-wrap-distance-bottom:0;mso-position-horizontal:absolute;mso-position-horizontal-relative:text;mso-position-vertical:absolute;mso-position-vertical-relative:text" o:gfxdata="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" strokecolor="#4472c4 [3204]" strokeweight=".5pt">
+              <v:shape w14:anchorId="43D19057" id="Straight Arrow Connector 73" o:spid="_x0000_s1026" type="#_x0000_t32" style="position:absolute;margin-left:247.25pt;margin-top:20.55pt;width:20.45pt;height:86.9pt;flip:y;z-index:251735040;visibility:visible;mso-wrap-style:square;mso-wrap-distance-left:9pt;mso-wrap-distance-top:0;mso-wrap-distance-right:9pt;mso-wrap-distance-bottom:0;mso-position-horizontal:absolute;mso-position-horizontal-relative:text;mso-position-vertical:absolute;mso-position-vertical-relative:text" o:gfxdata="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" strokecolor="#4472c4 [3204]" strokeweight=".5pt">
                 <v:stroke endarrow="block" joinstyle="miter"/>
               </v:shape>
             </w:pict>
@@ -34982,7 +32208,7 @@
           </mc:Choice>
           <mc:Fallback>
             <w:pict>
-              <v:shape w14:anchorId="769C1BBA" id="Straight Arrow Connector 74" o:spid="_x0000_s1026" type="#_x0000_t32" style="position:absolute;margin-left:187.75pt;margin-top:20.55pt;width:5.55pt;height:86.7pt;flip:y;z-index:251734016;visibility:visible;mso-wrap-style:square;mso-wrap-distance-left:9pt;mso-wrap-distance-top:0;mso-wrap-distance-right:9pt;mso-wrap-distance-bottom:0;mso-position-horizontal:absolute;mso-position-horizontal-relative:text;mso-position-vertical:absolute;mso-position-vertical-relative:text" o:gfxdata="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" strokecolor="#4472c4 [3204]" strokeweight=".5pt">
+              <v:shape w14:anchorId="71D1935A" id="Straight Arrow Connector 74" o:spid="_x0000_s1026" type="#_x0000_t32" style="position:absolute;margin-left:187.75pt;margin-top:20.55pt;width:5.55pt;height:86.7pt;flip:y;z-index:251734016;visibility:visible;mso-wrap-style:square;mso-wrap-distance-left:9pt;mso-wrap-distance-top:0;mso-wrap-distance-right:9pt;mso-wrap-distance-bottom:0;mso-position-horizontal:absolute;mso-position-horizontal-relative:text;mso-position-vertical:absolute;mso-position-vertical-relative:text" o:gfxdata="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" strokecolor="#4472c4 [3204]" strokeweight=".5pt">
                 <v:stroke endarrow="block" joinstyle="miter"/>
               </v:shape>
             </w:pict>
@@ -35052,7 +32278,7 @@
           </mc:Choice>
           <mc:Fallback>
             <w:pict>
-              <v:shape w14:anchorId="2C0E9F1D" id="Straight Arrow Connector 75" o:spid="_x0000_s1026" type="#_x0000_t32" style="position:absolute;margin-left:134.05pt;margin-top:20.35pt;width:53.7pt;height:86.95pt;flip:y;z-index:251732992;visibility:visible;mso-wrap-style:square;mso-wrap-distance-left:9pt;mso-wrap-distance-top:0;mso-wrap-distance-right:9pt;mso-wrap-distance-bottom:0;mso-position-horizontal:absolute;mso-position-horizontal-relative:text;mso-position-vertical:absolute;mso-position-vertical-relative:text" o:gfxdata="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" strokecolor="#4472c4 [3204]" strokeweight=".5pt">
+              <v:shape w14:anchorId="0E34F000" id="Straight Arrow Connector 75" o:spid="_x0000_s1026" type="#_x0000_t32" style="position:absolute;margin-left:134.05pt;margin-top:20.35pt;width:53.7pt;height:86.95pt;flip:y;z-index:251732992;visibility:visible;mso-wrap-style:square;mso-wrap-distance-left:9pt;mso-wrap-distance-top:0;mso-wrap-distance-right:9pt;mso-wrap-distance-bottom:0;mso-position-horizontal:absolute;mso-position-horizontal-relative:text;mso-position-vertical:absolute;mso-position-vertical-relative:text" o:gfxdata="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" strokecolor="#4472c4 [3204]" strokeweight=".5pt">
                 <v:stroke endarrow="block" joinstyle="miter"/>
               </v:shape>
             </w:pict>
@@ -35179,7 +32405,7 @@
           </mc:Choice>
           <mc:Fallback>
             <w:pict>
-              <v:shape w14:anchorId="3B09548B" id="Straight Arrow Connector 76" o:spid="_x0000_s1026" type="#_x0000_t32" style="position:absolute;margin-left:253.1pt;margin-top:14.1pt;width:14.35pt;height:45.4pt;flip:y;z-index:251742208;visibility:visible;mso-wrap-style:square;mso-wrap-distance-left:9pt;mso-wrap-distance-top:0;mso-wrap-distance-right:9pt;mso-wrap-distance-bottom:0;mso-position-horizontal:absolute;mso-position-horizontal-relative:text;mso-position-vertical:absolute;mso-position-vertical-relative:text" o:gfxdata="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" strokecolor="#70ad47 [3209]">
+              <v:shape w14:anchorId="10933018" id="Straight Arrow Connector 76" o:spid="_x0000_s1026" type="#_x0000_t32" style="position:absolute;margin-left:253.1pt;margin-top:14.1pt;width:14.35pt;height:45.4pt;flip:y;z-index:251742208;visibility:visible;mso-wrap-style:square;mso-wrap-distance-left:9pt;mso-wrap-distance-top:0;mso-wrap-distance-right:9pt;mso-wrap-distance-bottom:0;mso-position-horizontal:absolute;mso-position-horizontal-relative:text;mso-position-vertical:absolute;mso-position-vertical-relative:text" o:gfxdata="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" strokecolor="#70ad47 [3209]">
                 <v:stroke dashstyle="dash"/>
               </v:shape>
             </w:pict>
@@ -35255,7 +32481,7 @@
           </mc:Choice>
           <mc:Fallback>
             <w:pict>
-              <v:shape w14:anchorId="4CD43674" id="Straight Arrow Connector 77" o:spid="_x0000_s1026" type="#_x0000_t32" style="position:absolute;margin-left:408.7pt;margin-top:19.05pt;width:0;height:49.3pt;flip:y;z-index:251740160;visibility:visible;mso-wrap-style:square;mso-wrap-distance-left:9pt;mso-wrap-distance-top:0;mso-wrap-distance-right:9pt;mso-wrap-distance-bottom:0;mso-position-horizontal:absolute;mso-position-horizontal-relative:text;mso-position-vertical:absolute;mso-position-vertical-relative:text" o:gfxdata="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" strokecolor="#70ad47 [3209]">
+              <v:shape w14:anchorId="06F3AB12" id="Straight Arrow Connector 77" o:spid="_x0000_s1026" type="#_x0000_t32" style="position:absolute;margin-left:408.7pt;margin-top:19.05pt;width:0;height:49.3pt;flip:y;z-index:251740160;visibility:visible;mso-wrap-style:square;mso-wrap-distance-left:9pt;mso-wrap-distance-top:0;mso-wrap-distance-right:9pt;mso-wrap-distance-bottom:0;mso-position-horizontal:absolute;mso-position-horizontal-relative:text;mso-position-vertical:absolute;mso-position-vertical-relative:text" o:gfxdata="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" strokecolor="#70ad47 [3209]">
                 <v:stroke dashstyle="dash"/>
               </v:shape>
             </w:pict>
@@ -35331,7 +32557,7 @@
           </mc:Choice>
           <mc:Fallback>
             <w:pict>
-              <v:shape w14:anchorId="17C9DF99" id="Straight Arrow Connector 78" o:spid="_x0000_s1026" type="#_x0000_t32" style="position:absolute;margin-left:193.3pt;margin-top:19.1pt;width:24.9pt;height:43.75pt;flip:y;z-index:251739136;visibility:visible;mso-wrap-style:square;mso-wrap-distance-left:9pt;mso-wrap-distance-top:0;mso-wrap-distance-right:9pt;mso-wrap-distance-bottom:0;mso-position-horizontal:absolute;mso-position-horizontal-relative:text;mso-position-vertical:absolute;mso-position-vertical-relative:text" o:gfxdata="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" strokecolor="#70ad47 [3209]">
+              <v:shape w14:anchorId="1A8DABBF" id="Straight Arrow Connector 78" o:spid="_x0000_s1026" type="#_x0000_t32" style="position:absolute;margin-left:193.3pt;margin-top:19.1pt;width:24.9pt;height:43.75pt;flip:y;z-index:251739136;visibility:visible;mso-wrap-style:square;mso-wrap-distance-left:9pt;mso-wrap-distance-top:0;mso-wrap-distance-right:9pt;mso-wrap-distance-bottom:0;mso-position-horizontal:absolute;mso-position-horizontal-relative:text;mso-position-vertical:absolute;mso-position-vertical-relative:text" o:gfxdata="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" strokecolor="#70ad47 [3209]">
                 <v:stroke dashstyle="dash"/>
               </v:shape>
             </w:pict>
@@ -35407,7 +32633,7 @@
           </mc:Choice>
           <mc:Fallback>
             <w:pict>
-              <v:shape w14:anchorId="55E67B3B" id="Straight Arrow Connector 79" o:spid="_x0000_s1026" type="#_x0000_t32" style="position:absolute;margin-left:121.85pt;margin-top:19.1pt;width:6.1pt;height:40.8pt;flip:y;z-index:251738112;visibility:visible;mso-wrap-style:square;mso-wrap-distance-left:9pt;mso-wrap-distance-top:0;mso-wrap-distance-right:9pt;mso-wrap-distance-bottom:0;mso-position-horizontal:absolute;mso-position-horizontal-relative:text;mso-position-vertical:absolute;mso-position-vertical-relative:text" o:gfxdata="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" strokecolor="#70ad47 [3209]">
+              <v:shape w14:anchorId="566D4330" id="Straight Arrow Connector 79" o:spid="_x0000_s1026" type="#_x0000_t32" style="position:absolute;margin-left:121.85pt;margin-top:19.1pt;width:6.1pt;height:40.8pt;flip:y;z-index:251738112;visibility:visible;mso-wrap-style:square;mso-wrap-distance-left:9pt;mso-wrap-distance-top:0;mso-wrap-distance-right:9pt;mso-wrap-distance-bottom:0;mso-position-horizontal:absolute;mso-position-horizontal-relative:text;mso-position-vertical:absolute;mso-position-vertical-relative:text" o:gfxdata="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" strokecolor="#70ad47 [3209]">
                 <v:stroke dashstyle="dash"/>
               </v:shape>
             </w:pict>
@@ -35483,7 +32709,7 @@
           </mc:Choice>
           <mc:Fallback>
             <w:pict>
-              <v:shape w14:anchorId="7397153B" id="Straight Arrow Connector 80" o:spid="_x0000_s1026" type="#_x0000_t32" style="position:absolute;margin-left:18.3pt;margin-top:19.1pt;width:24.9pt;height:40.35pt;flip:y;z-index:251737088;visibility:visible;mso-wrap-style:square;mso-wrap-distance-left:9pt;mso-wrap-distance-top:0;mso-wrap-distance-right:9pt;mso-wrap-distance-bottom:0;mso-position-horizontal:absolute;mso-position-horizontal-relative:text;mso-position-vertical:absolute;mso-position-vertical-relative:text" o:gfxdata="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" strokecolor="#70ad47 [3209]">
+              <v:shape w14:anchorId="44D6740D" id="Straight Arrow Connector 80" o:spid="_x0000_s1026" type="#_x0000_t32" style="position:absolute;margin-left:18.3pt;margin-top:19.1pt;width:24.9pt;height:40.35pt;flip:y;z-index:251737088;visibility:visible;mso-wrap-style:square;mso-wrap-distance-left:9pt;mso-wrap-distance-top:0;mso-wrap-distance-right:9pt;mso-wrap-distance-bottom:0;mso-position-horizontal:absolute;mso-position-horizontal-relative:text;mso-position-vertical:absolute;mso-position-vertical-relative:text" o:gfxdata="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" strokecolor="#70ad47 [3209]">
                 <v:stroke dashstyle="dash"/>
               </v:shape>
             </w:pict>
@@ -35663,7 +32889,7 @@
           </mc:Choice>
           <mc:Fallback>
             <w:pict>
-              <v:shape w14:anchorId="0AE5AA1D" id="Straight Arrow Connector 81" o:spid="_x0000_s1026" type="#_x0000_t32" style="position:absolute;margin-left:329.55pt;margin-top:1.2pt;width:3.6pt;height:40.45pt;flip:y;z-index:251741184;visibility:visible;mso-wrap-style:square;mso-width-percent:0;mso-height-percent:0;mso-wrap-distance-left:9pt;mso-wrap-distance-top:0;mso-wrap-distance-right:9pt;mso-wrap-distance-bottom:0;mso-position-horizontal:absolute;mso-position-horizontal-relative:text;mso-position-vertical:absolute;mso-position-vertical-relative:text;mso-width-percent:0;mso-height-percent:0;mso-width-relative:margin;mso-height-relative:margin" o:gfxdata="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" strokecolor="#70ad47 [3209]">
+              <v:shape w14:anchorId="74DF4997" id="Straight Arrow Connector 81" o:spid="_x0000_s1026" type="#_x0000_t32" style="position:absolute;margin-left:329.55pt;margin-top:1.2pt;width:3.6pt;height:40.45pt;flip:y;z-index:251741184;visibility:visible;mso-wrap-style:square;mso-width-percent:0;mso-height-percent:0;mso-wrap-distance-left:9pt;mso-wrap-distance-top:0;mso-wrap-distance-right:9pt;mso-wrap-distance-bottom:0;mso-position-horizontal:absolute;mso-position-horizontal-relative:text;mso-position-vertical:absolute;mso-position-vertical-relative:text;mso-width-percent:0;mso-height-percent:0;mso-width-relative:margin;mso-height-relative:margin" o:gfxdata="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" strokecolor="#70ad47 [3209]">
                 <v:stroke dashstyle="dash"/>
               </v:shape>
             </w:pict>
@@ -37731,7 +34957,7 @@
           </mc:Choice>
           <mc:Fallback>
             <w:pict>
-              <v:shape w14:anchorId="7E86C508" id="Straight Arrow Connector 82" o:spid="_x0000_s1026" type="#_x0000_t32" style="position:absolute;margin-left:206.05pt;margin-top:19.05pt;width:53.7pt;height:27.1pt;flip:y;z-index:251744256;visibility:visible;mso-wrap-style:square;mso-wrap-distance-left:9pt;mso-wrap-distance-top:0;mso-wrap-distance-right:9pt;mso-wrap-distance-bottom:0;mso-position-horizontal:absolute;mso-position-horizontal-relative:text;mso-position-vertical:absolute;mso-position-vertical-relative:text" o:gfxdata="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" strokecolor="#4472c4 [3204]" strokeweight=".5pt">
+              <v:shape w14:anchorId="5672F1BD" id="Straight Arrow Connector 82" o:spid="_x0000_s1026" type="#_x0000_t32" style="position:absolute;margin-left:206.05pt;margin-top:19.05pt;width:53.7pt;height:27.1pt;flip:y;z-index:251744256;visibility:visible;mso-wrap-style:square;mso-wrap-distance-left:9pt;mso-wrap-distance-top:0;mso-wrap-distance-right:9pt;mso-wrap-distance-bottom:0;mso-position-horizontal:absolute;mso-position-horizontal-relative:text;mso-position-vertical:absolute;mso-position-vertical-relative:text" o:gfxdata="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" strokecolor="#4472c4 [3204]" strokeweight=".5pt">
                 <v:stroke endarrow="block" joinstyle="miter"/>
               </v:shape>
             </w:pict>
@@ -37801,7 +35027,7 @@
           </mc:Choice>
           <mc:Fallback>
             <w:pict>
-              <v:shape w14:anchorId="57E44314" id="Straight Arrow Connector 83" o:spid="_x0000_s1026" type="#_x0000_t32" style="position:absolute;margin-left:147.9pt;margin-top:18.8pt;width:53.15pt;height:27.15pt;flip:x y;z-index:251743232;visibility:visible;mso-wrap-style:square;mso-wrap-distance-left:9pt;mso-wrap-distance-top:0;mso-wrap-distance-right:9pt;mso-wrap-distance-bottom:0;mso-position-horizontal:absolute;mso-position-horizontal-relative:text;mso-position-vertical:absolute;mso-position-vertical-relative:text" o:gfxdata="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" strokecolor="#4472c4 [3204]" strokeweight=".5pt">
+              <v:shape w14:anchorId="0926B12B" id="Straight Arrow Connector 83" o:spid="_x0000_s1026" type="#_x0000_t32" style="position:absolute;margin-left:147.9pt;margin-top:18.8pt;width:53.15pt;height:27.15pt;flip:x y;z-index:251743232;visibility:visible;mso-wrap-style:square;mso-wrap-distance-left:9pt;mso-wrap-distance-top:0;mso-wrap-distance-right:9pt;mso-wrap-distance-bottom:0;mso-position-horizontal:absolute;mso-position-horizontal-relative:text;mso-position-vertical:absolute;mso-position-vertical-relative:text" o:gfxdata="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" strokecolor="#4472c4 [3204]" strokeweight=".5pt">
                 <v:stroke endarrow="block" joinstyle="miter"/>
               </v:shape>
             </w:pict>
@@ -40046,7 +37272,7 @@
           </mc:Choice>
           <mc:Fallback>
             <w:pict>
-              <v:shape w14:anchorId="3595C035" id="Straight Arrow Connector 84" o:spid="_x0000_s1026" type="#_x0000_t32" style="position:absolute;margin-left:255pt;margin-top:15.25pt;width:44.5pt;height:22.5pt;flip:y;z-index:251746304;visibility:visible;mso-wrap-style:square;mso-wrap-distance-left:9pt;mso-wrap-distance-top:0;mso-wrap-distance-right:9pt;mso-wrap-distance-bottom:0;mso-position-horizontal:absolute;mso-position-horizontal-relative:text;mso-position-vertical:absolute;mso-position-vertical-relative:text" o:gfxdata="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" strokecolor="black [3200]" strokeweight=".5pt">
+              <v:shape w14:anchorId="62273B8E" id="Straight Arrow Connector 84" o:spid="_x0000_s1026" type="#_x0000_t32" style="position:absolute;margin-left:255pt;margin-top:15.25pt;width:44.5pt;height:22.5pt;flip:y;z-index:251746304;visibility:visible;mso-wrap-style:square;mso-wrap-distance-left:9pt;mso-wrap-distance-top:0;mso-wrap-distance-right:9pt;mso-wrap-distance-bottom:0;mso-position-horizontal:absolute;mso-position-horizontal-relative:text;mso-position-vertical:absolute;mso-position-vertical-relative:text" o:gfxdata="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" strokecolor="black [3200]" strokeweight=".5pt">
                 <v:stroke endarrow="block" joinstyle="miter"/>
               </v:shape>
             </w:pict>
@@ -40119,7 +37345,7 @@
           </mc:Choice>
           <mc:Fallback>
             <w:pict>
-              <v:shape w14:anchorId="24E7F93A" id="Straight Arrow Connector 85" o:spid="_x0000_s1026" type="#_x0000_t32" style="position:absolute;margin-left:178pt;margin-top:15.25pt;width:71.5pt;height:22.5pt;flip:x y;z-index:251745280;visibility:visible;mso-wrap-style:square;mso-wrap-distance-left:9pt;mso-wrap-distance-top:0;mso-wrap-distance-right:9pt;mso-wrap-distance-bottom:0;mso-position-horizontal:absolute;mso-position-horizontal-relative:text;mso-position-vertical:absolute;mso-position-vertical-relative:text" o:gfxdata="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" strokecolor="black [3200]" strokeweight=".5pt">
+              <v:shape w14:anchorId="4ADB8C66" id="Straight Arrow Connector 85" o:spid="_x0000_s1026" type="#_x0000_t32" style="position:absolute;margin-left:178pt;margin-top:15.25pt;width:71.5pt;height:22.5pt;flip:x y;z-index:251745280;visibility:visible;mso-wrap-style:square;mso-wrap-distance-left:9pt;mso-wrap-distance-top:0;mso-wrap-distance-right:9pt;mso-wrap-distance-bottom:0;mso-position-horizontal:absolute;mso-position-horizontal-relative:text;mso-position-vertical:absolute;mso-position-vertical-relative:text" o:gfxdata="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" strokecolor="black [3200]" strokeweight=".5pt">
                 <v:stroke endarrow="block" joinstyle="miter"/>
               </v:shape>
             </w:pict>
@@ -40270,7 +37496,7 @@
           </mc:Choice>
           <mc:Fallback>
             <w:pict>
-              <v:shape w14:anchorId="5BA65EB4" id="Straight Arrow Connector 86" o:spid="_x0000_s1026" type="#_x0000_t32" style="position:absolute;margin-left:243pt;margin-top:17.65pt;width:0;height:27.5pt;flip:y;z-index:251747328;visibility:visible;mso-wrap-style:square;mso-wrap-distance-left:9pt;mso-wrap-distance-top:0;mso-wrap-distance-right:9pt;mso-wrap-distance-bottom:0;mso-position-horizontal:absolute;mso-position-horizontal-relative:text;mso-position-vertical:absolute;mso-position-vertical-relative:text" o:gfxdata="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" strokecolor="black [3200]" strokeweight=".5pt">
+              <v:shape w14:anchorId="1D66190D" id="Straight Arrow Connector 86" o:spid="_x0000_s1026" type="#_x0000_t32" style="position:absolute;margin-left:243pt;margin-top:17.65pt;width:0;height:27.5pt;flip:y;z-index:251747328;visibility:visible;mso-wrap-style:square;mso-wrap-distance-left:9pt;mso-wrap-distance-top:0;mso-wrap-distance-right:9pt;mso-wrap-distance-bottom:0;mso-position-horizontal:absolute;mso-position-horizontal-relative:text;mso-position-vertical:absolute;mso-position-vertical-relative:text" o:gfxdata="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" strokecolor="black [3200]" strokeweight=".5pt">
                 <v:stroke endarrow="block" joinstyle="miter"/>
               </v:shape>
             </w:pict>
@@ -40841,7 +38067,7 @@
           </mc:Choice>
           <mc:Fallback>
             <w:pict>
-              <v:shape w14:anchorId="4305452D" id="Straight Arrow Connector 87" o:spid="_x0000_s1026" type="#_x0000_t32" style="position:absolute;margin-left:275pt;margin-top:14.7pt;width:0;height:25pt;flip:y;z-index:251752448;visibility:visible;mso-wrap-style:square;mso-wrap-distance-left:9pt;mso-wrap-distance-top:0;mso-wrap-distance-right:9pt;mso-wrap-distance-bottom:0;mso-position-horizontal:absolute;mso-position-horizontal-relative:text;mso-position-vertical:absolute;mso-position-vertical-relative:text" o:gfxdata="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" strokecolor="black [3200]" strokeweight=".5pt">
+              <v:shape w14:anchorId="01072368" id="Straight Arrow Connector 87" o:spid="_x0000_s1026" type="#_x0000_t32" style="position:absolute;margin-left:275pt;margin-top:14.7pt;width:0;height:25pt;flip:y;z-index:251752448;visibility:visible;mso-wrap-style:square;mso-wrap-distance-left:9pt;mso-wrap-distance-top:0;mso-wrap-distance-right:9pt;mso-wrap-distance-bottom:0;mso-position-horizontal:absolute;mso-position-horizontal-relative:text;mso-position-vertical:absolute;mso-position-vertical-relative:text" o:gfxdata="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" strokecolor="black [3200]" strokeweight=".5pt">
                 <v:stroke endarrow="block" joinstyle="miter"/>
               </v:shape>
             </w:pict>
@@ -40914,7 +38140,7 @@
           </mc:Choice>
           <mc:Fallback>
             <w:pict>
-              <v:shape w14:anchorId="2589BF6D" id="Straight Arrow Connector 88" o:spid="_x0000_s1026" type="#_x0000_t32" style="position:absolute;margin-left:128pt;margin-top:14.7pt;width:0;height:28pt;flip:y;z-index:251751424;visibility:visible;mso-wrap-style:square;mso-wrap-distance-left:9pt;mso-wrap-distance-top:0;mso-wrap-distance-right:9pt;mso-wrap-distance-bottom:0;mso-position-horizontal:absolute;mso-position-horizontal-relative:text;mso-position-vertical:absolute;mso-position-vertical-relative:text" o:gfxdata="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" strokecolor="black [3200]" strokeweight=".5pt">
+              <v:shape w14:anchorId="1D916AA2" id="Straight Arrow Connector 88" o:spid="_x0000_s1026" type="#_x0000_t32" style="position:absolute;margin-left:128pt;margin-top:14.7pt;width:0;height:28pt;flip:y;z-index:251751424;visibility:visible;mso-wrap-style:square;mso-wrap-distance-left:9pt;mso-wrap-distance-top:0;mso-wrap-distance-right:9pt;mso-wrap-distance-bottom:0;mso-position-horizontal:absolute;mso-position-horizontal-relative:text;mso-position-vertical:absolute;mso-position-vertical-relative:text" o:gfxdata="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" strokecolor="black [3200]" strokeweight=".5pt">
                 <v:stroke endarrow="block" joinstyle="miter"/>
               </v:shape>
             </w:pict>
@@ -41066,7 +38292,7 @@
           </mc:Choice>
           <mc:Fallback>
             <w:pict>
-              <v:shape w14:anchorId="1A208E9A" id="Straight Arrow Connector 89" o:spid="_x0000_s1026" type="#_x0000_t32" style="position:absolute;margin-left:206.5pt;margin-top:18.6pt;width:58pt;height:20.5pt;flip:y;z-index:251750400;visibility:visible;mso-wrap-style:square;mso-wrap-distance-left:9pt;mso-wrap-distance-top:0;mso-wrap-distance-right:9pt;mso-wrap-distance-bottom:0;mso-position-horizontal:absolute;mso-position-horizontal-relative:text;mso-position-vertical:absolute;mso-position-vertical-relative:text" o:gfxdata="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" strokecolor="black [3200]" strokeweight=".5pt">
+              <v:shape w14:anchorId="2C8A298E" id="Straight Arrow Connector 89" o:spid="_x0000_s1026" type="#_x0000_t32" style="position:absolute;margin-left:206.5pt;margin-top:18.6pt;width:58pt;height:20.5pt;flip:y;z-index:251750400;visibility:visible;mso-wrap-style:square;mso-wrap-distance-left:9pt;mso-wrap-distance-top:0;mso-wrap-distance-right:9pt;mso-wrap-distance-bottom:0;mso-position-horizontal:absolute;mso-position-horizontal-relative:text;mso-position-vertical:absolute;mso-position-vertical-relative:text" o:gfxdata="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" strokecolor="black [3200]" strokeweight=".5pt">
                 <v:stroke endarrow="block" joinstyle="miter"/>
               </v:shape>
             </w:pict>
@@ -41139,7 +38365,7 @@
           </mc:Choice>
           <mc:Fallback>
             <w:pict>
-              <v:shape w14:anchorId="57F81586" id="Straight Arrow Connector 90" o:spid="_x0000_s1026" type="#_x0000_t32" style="position:absolute;margin-left:139pt;margin-top:18.6pt;width:67.5pt;height:20.5pt;flip:x y;z-index:251749376;visibility:visible;mso-wrap-style:square;mso-wrap-distance-left:9pt;mso-wrap-distance-top:0;mso-wrap-distance-right:9pt;mso-wrap-distance-bottom:0;mso-position-horizontal:absolute;mso-position-horizontal-relative:text;mso-position-vertical:absolute;mso-position-vertical-relative:text" o:gfxdata="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" strokecolor="black [3200]" strokeweight=".5pt">
+              <v:shape w14:anchorId="52552698" id="Straight Arrow Connector 90" o:spid="_x0000_s1026" type="#_x0000_t32" style="position:absolute;margin-left:139pt;margin-top:18.6pt;width:67.5pt;height:20.5pt;flip:x y;z-index:251749376;visibility:visible;mso-wrap-style:square;mso-wrap-distance-left:9pt;mso-wrap-distance-top:0;mso-wrap-distance-right:9pt;mso-wrap-distance-bottom:0;mso-position-horizontal:absolute;mso-position-horizontal-relative:text;mso-position-vertical:absolute;mso-position-vertical-relative:text" o:gfxdata="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" strokecolor="black [3200]" strokeweight=".5pt">
                 <v:stroke endarrow="block" joinstyle="miter"/>
               </v:shape>
             </w:pict>
@@ -41291,7 +38517,7 @@
           </mc:Choice>
           <mc:Fallback>
             <w:pict>
-              <v:shape w14:anchorId="778A550F" id="Straight Arrow Connector 91" o:spid="_x0000_s1026" type="#_x0000_t32" style="position:absolute;margin-left:206.5pt;margin-top:17.5pt;width:0;height:24pt;flip:y;z-index:251748352;visibility:visible;mso-wrap-style:square;mso-wrap-distance-left:9pt;mso-wrap-distance-top:0;mso-wrap-distance-right:9pt;mso-wrap-distance-bottom:0;mso-position-horizontal:absolute;mso-position-horizontal-relative:text;mso-position-vertical:absolute;mso-position-vertical-relative:text" o:gfxdata="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" strokecolor="black [3200]" strokeweight=".5pt">
+              <v:shape w14:anchorId="3A06C1C9" id="Straight Arrow Connector 91" o:spid="_x0000_s1026" type="#_x0000_t32" style="position:absolute;margin-left:206.5pt;margin-top:17.5pt;width:0;height:24pt;flip:y;z-index:251748352;visibility:visible;mso-wrap-style:square;mso-wrap-distance-left:9pt;mso-wrap-distance-top:0;mso-wrap-distance-right:9pt;mso-wrap-distance-bottom:0;mso-position-horizontal:absolute;mso-position-horizontal-relative:text;mso-position-vertical:absolute;mso-position-vertical-relative:text" o:gfxdata="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" strokecolor="black [3200]" strokeweight=".5pt">
                 <v:stroke endarrow="block" joinstyle="miter"/>
               </v:shape>
             </w:pict>
@@ -42323,7 +39549,7 @@
           </mc:Choice>
           <mc:Fallback>
             <w:pict>
-              <v:shape w14:anchorId="3AABA767" id="Straight Arrow Connector 92" o:spid="_x0000_s1026" type="#_x0000_t32" style="position:absolute;margin-left:241.5pt;margin-top:11.4pt;width:0;height:12pt;flip:y;z-index:251754496;visibility:visible;mso-wrap-style:square;mso-wrap-distance-left:9pt;mso-wrap-distance-top:0;mso-wrap-distance-right:9pt;mso-wrap-distance-bottom:0;mso-position-horizontal:absolute;mso-position-horizontal-relative:text;mso-position-vertical:absolute;mso-position-vertical-relative:text" o:gfxdata="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" strokecolor="black [3200]" strokeweight=".5pt">
+              <v:shape w14:anchorId="3A0F9270" id="Straight Arrow Connector 92" o:spid="_x0000_s1026" type="#_x0000_t32" style="position:absolute;margin-left:241.5pt;margin-top:11.4pt;width:0;height:12pt;flip:y;z-index:251754496;visibility:visible;mso-wrap-style:square;mso-wrap-distance-left:9pt;mso-wrap-distance-top:0;mso-wrap-distance-right:9pt;mso-wrap-distance-bottom:0;mso-position-horizontal:absolute;mso-position-horizontal-relative:text;mso-position-vertical:absolute;mso-position-vertical-relative:text" o:gfxdata="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" strokecolor="black [3200]" strokeweight=".5pt">
                 <v:stroke endarrow="block" joinstyle="miter"/>
               </v:shape>
             </w:pict>
@@ -42394,7 +39620,7 @@
           </mc:Choice>
           <mc:Fallback>
             <w:pict>
-              <v:shape w14:anchorId="6DD71CCA" id="Straight Arrow Connector 93" o:spid="_x0000_s1026" type="#_x0000_t32" style="position:absolute;margin-left:130.5pt;margin-top:13.9pt;width:0;height:9.5pt;flip:y;z-index:251753472;visibility:visible;mso-wrap-style:square;mso-wrap-distance-left:9pt;mso-wrap-distance-top:0;mso-wrap-distance-right:9pt;mso-wrap-distance-bottom:0;mso-position-horizontal:absolute;mso-position-horizontal-relative:text;mso-position-vertical:absolute;mso-position-vertical-relative:text" o:gfxdata="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" strokecolor="black [3200]" strokeweight=".5pt">
+              <v:shape w14:anchorId="600A6031" id="Straight Arrow Connector 93" o:spid="_x0000_s1026" type="#_x0000_t32" style="position:absolute;margin-left:130.5pt;margin-top:13.9pt;width:0;height:9.5pt;flip:y;z-index:251753472;visibility:visible;mso-wrap-style:square;mso-wrap-distance-left:9pt;mso-wrap-distance-top:0;mso-wrap-distance-right:9pt;mso-wrap-distance-bottom:0;mso-position-horizontal:absolute;mso-position-horizontal-relative:text;mso-position-vertical:absolute;mso-position-vertical-relative:text" o:gfxdata="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" strokecolor="black [3200]" strokeweight=".5pt">
                 <v:stroke endarrow="block" joinstyle="miter"/>
               </v:shape>
             </w:pict>
@@ -42509,7 +39735,7 @@
           </mc:Choice>
           <mc:Fallback>
             <w:pict>
-              <v:shape w14:anchorId="6F084B88" id="Straight Arrow Connector 94" o:spid="_x0000_s1026" type="#_x0000_t32" style="position:absolute;margin-left:190.5pt;margin-top:12.6pt;width:37pt;height:9.5pt;flip:y;z-index:251756544;visibility:visible;mso-wrap-style:square;mso-wrap-distance-left:9pt;mso-wrap-distance-top:0;mso-wrap-distance-right:9pt;mso-wrap-distance-bottom:0;mso-position-horizontal:absolute;mso-position-horizontal-relative:text;mso-position-vertical:absolute;mso-position-vertical-relative:text" o:gfxdata="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" strokecolor="black [3200]" strokeweight=".5pt">
+              <v:shape w14:anchorId="5B76B129" id="Straight Arrow Connector 94" o:spid="_x0000_s1026" type="#_x0000_t32" style="position:absolute;margin-left:190.5pt;margin-top:12.6pt;width:37pt;height:9.5pt;flip:y;z-index:251756544;visibility:visible;mso-wrap-style:square;mso-wrap-distance-left:9pt;mso-wrap-distance-top:0;mso-wrap-distance-right:9pt;mso-wrap-distance-bottom:0;mso-position-horizontal:absolute;mso-position-horizontal-relative:text;mso-position-vertical:absolute;mso-position-vertical-relative:text" o:gfxdata="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" strokecolor="black [3200]" strokeweight=".5pt">
                 <v:stroke endarrow="block" joinstyle="miter"/>
               </v:shape>
             </w:pict>
@@ -42580,7 +39806,7 @@
           </mc:Choice>
           <mc:Fallback>
             <w:pict>
-              <v:shape w14:anchorId="37D43451" id="Straight Arrow Connector 95" o:spid="_x0000_s1026" type="#_x0000_t32" style="position:absolute;margin-left:139pt;margin-top:12.6pt;width:51.5pt;height:9.5pt;flip:x y;z-index:251755520;visibility:visible;mso-wrap-style:square;mso-wrap-distance-left:9pt;mso-wrap-distance-top:0;mso-wrap-distance-right:9pt;mso-wrap-distance-bottom:0;mso-position-horizontal:absolute;mso-position-horizontal-relative:text;mso-position-vertical:absolute;mso-position-vertical-relative:text" o:gfxdata="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" strokecolor="black [3200]" strokeweight=".5pt">
+              <v:shape w14:anchorId="7D8687EA" id="Straight Arrow Connector 95" o:spid="_x0000_s1026" type="#_x0000_t32" style="position:absolute;margin-left:139pt;margin-top:12.6pt;width:51.5pt;height:9.5pt;flip:x y;z-index:251755520;visibility:visible;mso-wrap-style:square;mso-wrap-distance-left:9pt;mso-wrap-distance-top:0;mso-wrap-distance-right:9pt;mso-wrap-distance-bottom:0;mso-position-horizontal:absolute;mso-position-horizontal-relative:text;mso-position-vertical:absolute;mso-position-vertical-relative:text" o:gfxdata="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" strokecolor="black [3200]" strokeweight=".5pt">
                 <v:stroke endarrow="block" joinstyle="miter"/>
               </v:shape>
             </w:pict>
@@ -43451,7 +40677,7 @@
           </mc:Choice>
           <mc:Fallback>
             <w:pict>
-              <v:shape w14:anchorId="4A31949A" id="Straight Arrow Connector 96" o:spid="_x0000_s1026" type="#_x0000_t32" style="position:absolute;margin-left:124pt;margin-top:15.9pt;width:72.5pt;height:26.5pt;flip:y;z-index:251758592;visibility:visible;mso-wrap-style:square;mso-wrap-distance-left:9pt;mso-wrap-distance-top:0;mso-wrap-distance-right:9pt;mso-wrap-distance-bottom:0;mso-position-horizontal:absolute;mso-position-horizontal-relative:text;mso-position-vertical:absolute;mso-position-vertical-relative:text" o:gfxdata="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" strokecolor="black [3200]" strokeweight=".5pt">
+              <v:shape w14:anchorId="2182BD7F" id="Straight Arrow Connector 96" o:spid="_x0000_s1026" type="#_x0000_t32" style="position:absolute;margin-left:124pt;margin-top:15.9pt;width:72.5pt;height:26.5pt;flip:y;z-index:251758592;visibility:visible;mso-wrap-style:square;mso-wrap-distance-left:9pt;mso-wrap-distance-top:0;mso-wrap-distance-right:9pt;mso-wrap-distance-bottom:0;mso-position-horizontal:absolute;mso-position-horizontal-relative:text;mso-position-vertical:absolute;mso-position-vertical-relative:text" o:gfxdata="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" strokecolor="black [3200]" strokeweight=".5pt">
                 <v:stroke endarrow="block" joinstyle="miter"/>
               </v:shape>
             </w:pict>
@@ -43522,7 +40748,7 @@
           </mc:Choice>
           <mc:Fallback>
             <w:pict>
-              <v:shape w14:anchorId="1311E8D0" id="Straight Arrow Connector 97" o:spid="_x0000_s1026" type="#_x0000_t32" style="position:absolute;margin-left:210.5pt;margin-top:15.9pt;width:51pt;height:30.5pt;flip:x y;z-index:251757568;visibility:visible;mso-wrap-style:square;mso-wrap-distance-left:9pt;mso-wrap-distance-top:0;mso-wrap-distance-right:9pt;mso-wrap-distance-bottom:0;mso-position-horizontal:absolute;mso-position-horizontal-relative:text;mso-position-vertical:absolute;mso-position-vertical-relative:text" o:gfxdata="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" strokecolor="black [3200]" strokeweight=".5pt">
+              <v:shape w14:anchorId="039AE26C" id="Straight Arrow Connector 97" o:spid="_x0000_s1026" type="#_x0000_t32" style="position:absolute;margin-left:210.5pt;margin-top:15.9pt;width:51pt;height:30.5pt;flip:x y;z-index:251757568;visibility:visible;mso-wrap-style:square;mso-wrap-distance-left:9pt;mso-wrap-distance-top:0;mso-wrap-distance-right:9pt;mso-wrap-distance-bottom:0;mso-position-horizontal:absolute;mso-position-horizontal-relative:text;mso-position-vertical:absolute;mso-position-vertical-relative:text" o:gfxdata="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" strokecolor="black [3200]" strokeweight=".5pt">
                 <v:stroke endarrow="block" joinstyle="miter"/>
               </v:shape>
             </w:pict>
@@ -43629,7 +40855,7 @@
           </mc:Choice>
           <mc:Fallback>
             <w:pict>
-              <v:shape w14:anchorId="2A03504E" id="Straight Arrow Connector 98" o:spid="_x0000_s1026" type="#_x0000_t32" style="position:absolute;margin-left:196.5pt;margin-top:17.3pt;width:52.5pt;height:26pt;flip:y;z-index:251760640;visibility:visible;mso-wrap-style:square;mso-wrap-distance-left:9pt;mso-wrap-distance-top:0;mso-wrap-distance-right:9pt;mso-wrap-distance-bottom:0;mso-position-horizontal:absolute;mso-position-horizontal-relative:text;mso-position-vertical:absolute;mso-position-vertical-relative:text" o:gfxdata="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" strokecolor="black [3200]" strokeweight=".5pt">
+              <v:shape w14:anchorId="188549C5" id="Straight Arrow Connector 98" o:spid="_x0000_s1026" type="#_x0000_t32" style="position:absolute;margin-left:196.5pt;margin-top:17.3pt;width:52.5pt;height:26pt;flip:y;z-index:251760640;visibility:visible;mso-wrap-style:square;mso-wrap-distance-left:9pt;mso-wrap-distance-top:0;mso-wrap-distance-right:9pt;mso-wrap-distance-bottom:0;mso-position-horizontal:absolute;mso-position-horizontal-relative:text;mso-position-vertical:absolute;mso-position-vertical-relative:text" o:gfxdata="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" strokecolor="black [3200]" strokeweight=".5pt">
                 <v:stroke endarrow="block" joinstyle="miter"/>
               </v:shape>
             </w:pict>
@@ -43700,7 +40926,7 @@
           </mc:Choice>
           <mc:Fallback>
             <w:pict>
-              <v:shape w14:anchorId="753969B4" id="Straight Arrow Connector 99" o:spid="_x0000_s1026" type="#_x0000_t32" style="position:absolute;margin-left:141.5pt;margin-top:19.8pt;width:55pt;height:23.5pt;flip:x y;z-index:251759616;visibility:visible;mso-wrap-style:square;mso-wrap-distance-left:9pt;mso-wrap-distance-top:0;mso-wrap-distance-right:9pt;mso-wrap-distance-bottom:0;mso-position-horizontal:absolute;mso-position-horizontal-relative:text;mso-position-vertical:absolute;mso-position-vertical-relative:text" o:gfxdata="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" strokecolor="black [3200]" strokeweight=".5pt">
+              <v:shape w14:anchorId="17A5F95C" id="Straight Arrow Connector 99" o:spid="_x0000_s1026" type="#_x0000_t32" style="position:absolute;margin-left:141.5pt;margin-top:19.8pt;width:55pt;height:23.5pt;flip:x y;z-index:251759616;visibility:visible;mso-wrap-style:square;mso-wrap-distance-left:9pt;mso-wrap-distance-top:0;mso-wrap-distance-right:9pt;mso-wrap-distance-bottom:0;mso-position-horizontal:absolute;mso-position-horizontal-relative:text;mso-position-vertical:absolute;mso-position-vertical-relative:text" o:gfxdata="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" strokecolor="black [3200]" strokeweight=".5pt">
                 <v:stroke endarrow="block" joinstyle="miter"/>
               </v:shape>
             </w:pict>
@@ -44044,7 +41270,7 @@
           </mc:Choice>
           <mc:Fallback>
             <w:pict>
-              <v:rect w14:anchorId="0460D186" id="Rectangle 100" o:spid="_x0000_s1026" style="position:absolute;margin-left:134.5pt;margin-top:17.6pt;width:77pt;height:39.5pt;z-index:251761664;visibility:visible;mso-wrap-style:square;mso-height-percent:0;mso-wrap-distance-left:9pt;mso-wrap-distance-top:0;mso-wrap-distance-right:9pt;mso-wrap-distance-bottom:0;mso-position-horizontal:absolute;mso-position-horizontal-relative:text;mso-position-vertical:absolute;mso-position-vertical-relative:text;mso-height-percent:0;mso-height-relative:margin;v-text-anchor:middle" o:gfxdata="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" filled="f" strokecolor="#70ad47 [3209]" strokeweight="1pt"/>
+              <v:rect w14:anchorId="65D1362B" id="Rectangle 100" o:spid="_x0000_s1026" style="position:absolute;margin-left:134.5pt;margin-top:17.6pt;width:77pt;height:39.5pt;z-index:251761664;visibility:visible;mso-wrap-style:square;mso-height-percent:0;mso-wrap-distance-left:9pt;mso-wrap-distance-top:0;mso-wrap-distance-right:9pt;mso-wrap-distance-bottom:0;mso-position-horizontal:absolute;mso-position-horizontal-relative:text;mso-position-vertical:absolute;mso-position-vertical-relative:text;mso-height-percent:0;mso-height-relative:margin;v-text-anchor:middle" o:gfxdata="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" filled="f" strokecolor="#70ad47 [3209]" strokeweight="1pt"/>
             </w:pict>
           </mc:Fallback>
         </mc:AlternateContent>
@@ -44158,7 +41384,7 @@
           </mc:Choice>
           <mc:Fallback>
             <w:pict>
-              <v:rect w14:anchorId="21649229" id="Rectangle 101" o:spid="_x0000_s1026" style="position:absolute;margin-left:134.5pt;margin-top:11.4pt;width:77pt;height:39.5pt;z-index:251762688;visibility:visible;mso-wrap-style:square;mso-width-percent:0;mso-height-percent:0;mso-wrap-distance-left:9pt;mso-wrap-distance-top:0;mso-wrap-distance-right:9pt;mso-wrap-distance-bottom:0;mso-position-horizontal:absolute;mso-position-horizontal-relative:text;mso-position-vertical:absolute;mso-position-vertical-relative:text;mso-width-percent:0;mso-height-percent:0;mso-width-relative:margin;mso-height-relative:margin;v-text-anchor:middle" o:gfxdata="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" filled="f" strokecolor="#70ad47 [3209]" strokeweight="1pt"/>
+              <v:rect w14:anchorId="0D3586E4" id="Rectangle 101" o:spid="_x0000_s1026" style="position:absolute;margin-left:134.5pt;margin-top:11.4pt;width:77pt;height:39.5pt;z-index:251762688;visibility:visible;mso-wrap-style:square;mso-width-percent:0;mso-height-percent:0;mso-wrap-distance-left:9pt;mso-wrap-distance-top:0;mso-wrap-distance-right:9pt;mso-wrap-distance-bottom:0;mso-position-horizontal:absolute;mso-position-horizontal-relative:text;mso-position-vertical:absolute;mso-position-vertical-relative:text;mso-width-percent:0;mso-height-percent:0;mso-width-relative:margin;mso-height-relative:margin;v-text-anchor:middle" o:gfxdata="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" filled="f" strokecolor="#70ad47 [3209]" strokeweight="1pt"/>
             </w:pict>
           </mc:Fallback>
         </mc:AlternateContent>
@@ -44242,7 +41468,7 @@
           </mc:Choice>
           <mc:Fallback>
             <w:pict>
-              <v:shapetype w14:anchorId="6C68B15D" id="_x0000_t75" coordsize="21600,21600" o:spt="75" o:preferrelative="t" path="m@4@5l@4@11@9@11@9@5xe" filled="f" stroked="f">
+              <v:shapetype w14:anchorId="171BDE4E" id="_x0000_t75" coordsize="21600,21600" o:spt="75" o:preferrelative="t" path="m@4@5l@4@11@9@11@9@5xe" filled="f" stroked="f">
                 <v:stroke joinstyle="miter"/>
                 <v:formulas>
                   <v:f eqn="if lineDrawn pixelLineWidth 0"/>
@@ -44261,7 +41487,7 @@
                 <v:path o:extrusionok="f" gradientshapeok="t" o:connecttype="rect"/>
                 <o:lock v:ext="edit" aspectratio="t"/>
               </v:shapetype>
-              <v:shape id="Ink 102" o:spid="_x0000_s1026" type="#_x0000_t75" style="position:absolute;margin-left:210.75pt;margin-top:-54.9pt;width:26.95pt;height:124.45pt;z-index:251766784;visibility:visible;mso-wrap-style:square;mso-wrap-distance-left:9pt;mso-wrap-distance-top:0;mso-wrap-distance-right:9pt;mso-wrap-distance-bottom:0;mso-position-horizontal:absolute;mso-position-horizontal-relative:text;mso-position-vertical:absolute;mso-position-vertical-relative:text" o:gfxdata="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">
+              <v:shape id="Ink 102" o:spid="_x0000_s1026" type="#_x0000_t75" style="position:absolute;margin-left:210.75pt;margin-top:-54.9pt;width:26.95pt;height:124.45pt;z-index:251766784;visibility:visible;mso-wrap-style:square;mso-wrap-distance-left:9pt;mso-wrap-distance-top:0;mso-wrap-distance-right:9pt;mso-wrap-distance-bottom:0;mso-position-horizontal:absolute;mso-position-horizontal-relative:text;mso-position-vertical:absolute;mso-position-vertical-relative:text" o:gfxdata="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">
                 <v:imagedata r:id="rId5" o:title=""/>
               </v:shape>
             </w:pict>
@@ -44338,7 +41564,7 @@
           </mc:Choice>
           <mc:Fallback>
             <w:pict>
-              <v:rect w14:anchorId="1957C92C" id="Rectangle 103" o:spid="_x0000_s1026" style="position:absolute;margin-left:134.5pt;margin-top:7.3pt;width:77pt;height:38pt;z-index:251763712;visibility:visible;mso-wrap-style:square;mso-width-percent:0;mso-wrap-distance-left:9pt;mso-wrap-distance-top:0;mso-wrap-distance-right:9pt;mso-wrap-distance-bottom:0;mso-position-horizontal:absolute;mso-position-horizontal-relative:text;mso-position-vertical:absolute;mso-position-vertical-relative:text;mso-width-percent:0;mso-width-relative:margin;v-text-anchor:middle" o:gfxdata="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" filled="f" strokecolor="#70ad47 [3209]" strokeweight="1pt"/>
+              <v:rect w14:anchorId="3E572990" id="Rectangle 103" o:spid="_x0000_s1026" style="position:absolute;margin-left:134.5pt;margin-top:7.3pt;width:77pt;height:38pt;z-index:251763712;visibility:visible;mso-wrap-style:square;mso-width-percent:0;mso-wrap-distance-left:9pt;mso-wrap-distance-top:0;mso-wrap-distance-right:9pt;mso-wrap-distance-bottom:0;mso-position-horizontal:absolute;mso-position-horizontal-relative:text;mso-position-vertical:absolute;mso-position-vertical-relative:text;mso-width-percent:0;mso-width-relative:margin;v-text-anchor:middle" o:gfxdata="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" filled="f" strokecolor="#70ad47 [3209]" strokeweight="1pt"/>
             </w:pict>
           </mc:Fallback>
         </mc:AlternateContent>
@@ -44399,7 +41625,7 @@
           </mc:Choice>
           <mc:Fallback>
             <w:pict>
-              <v:shape w14:anchorId="668308D9" id="Ink 104" o:spid="_x0000_s1026" type="#_x0000_t75" style="position:absolute;margin-left:120.2pt;margin-top:-35.2pt;width:14.9pt;height:77.75pt;z-index:251765760;visibility:visible;mso-wrap-style:square;mso-wrap-distance-left:9pt;mso-wrap-distance-top:0;mso-wrap-distance-right:9pt;mso-wrap-distance-bottom:0;mso-position-horizontal:absolute;mso-position-horizontal-relative:text;mso-position-vertical:absolute;mso-position-vertical-relative:text" o:gfxdata="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">
+              <v:shape w14:anchorId="04EFFEAD" id="Ink 104" o:spid="_x0000_s1026" type="#_x0000_t75" style="position:absolute;margin-left:120.2pt;margin-top:-35.2pt;width:14.9pt;height:77.75pt;z-index:251765760;visibility:visible;mso-wrap-style:square;mso-wrap-distance-left:9pt;mso-wrap-distance-top:0;mso-wrap-distance-right:9pt;mso-wrap-distance-bottom:0;mso-position-horizontal:absolute;mso-position-horizontal-relative:text;mso-position-vertical:absolute;mso-position-vertical-relative:text" o:gfxdata="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">
                 <v:imagedata r:id="rId7" o:title=""/>
               </v:shape>
             </w:pict>
@@ -44496,7 +41722,7 @@
           </mc:Choice>
           <mc:Fallback>
             <w:pict>
-              <v:rect w14:anchorId="10088380" id="Rectangle 105" o:spid="_x0000_s1026" style="position:absolute;margin-left:134.5pt;margin-top:1.7pt;width:77pt;height:40pt;z-index:251764736;visibility:visible;mso-wrap-style:square;mso-wrap-distance-left:9pt;mso-wrap-distance-top:0;mso-wrap-distance-right:9pt;mso-wrap-distance-bottom:0;mso-position-horizontal:absolute;mso-position-horizontal-relative:text;mso-position-vertical:absolute;mso-position-vertical-relative:text;v-text-anchor:middle" o:gfxdata="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" filled="f" strokecolor="#70ad47 [3209]" strokeweight="1pt"/>
+              <v:rect w14:anchorId="20F1D3AD" id="Rectangle 105" o:spid="_x0000_s1026" style="position:absolute;margin-left:134.5pt;margin-top:1.7pt;width:77pt;height:40pt;z-index:251764736;visibility:visible;mso-wrap-style:square;mso-wrap-distance-left:9pt;mso-wrap-distance-top:0;mso-wrap-distance-right:9pt;mso-wrap-distance-bottom:0;mso-position-horizontal:absolute;mso-position-horizontal-relative:text;mso-position-vertical:absolute;mso-position-vertical-relative:text;v-text-anchor:middle" o:gfxdata="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" filled="f" strokecolor="#70ad47 [3209]" strokeweight="1pt"/>
             </w:pict>
           </mc:Fallback>
         </mc:AlternateContent>
@@ -45943,7 +43169,7 @@
           </mc:Choice>
           <mc:Fallback>
             <w:pict>
-              <v:shape w14:anchorId="75C1AAF1" id="Straight Arrow Connector 106" o:spid="_x0000_s1026" type="#_x0000_t32" style="position:absolute;margin-left:138pt;margin-top:17.5pt;width:21.5pt;height:26.5pt;flip:x y;z-index:251768832;visibility:visible;mso-wrap-style:square;mso-width-percent:0;mso-height-percent:0;mso-wrap-distance-left:9pt;mso-wrap-distance-top:0;mso-wrap-distance-right:9pt;mso-wrap-distance-bottom:0;mso-position-horizontal:absolute;mso-position-horizontal-relative:text;mso-position-vertical:absolute;mso-position-vertical-relative:text;mso-width-percent:0;mso-height-percent:0;mso-width-relative:margin;mso-height-relative:margin" o:gfxdata="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" strokecolor="black [3200]" strokeweight=".5pt">
+              <v:shape w14:anchorId="79CF8BEC" id="Straight Arrow Connector 106" o:spid="_x0000_s1026" type="#_x0000_t32" style="position:absolute;margin-left:138pt;margin-top:17.5pt;width:21.5pt;height:26.5pt;flip:x y;z-index:251768832;visibility:visible;mso-wrap-style:square;mso-width-percent:0;mso-height-percent:0;mso-wrap-distance-left:9pt;mso-wrap-distance-top:0;mso-wrap-distance-right:9pt;mso-wrap-distance-bottom:0;mso-position-horizontal:absolute;mso-position-horizontal-relative:text;mso-position-vertical:absolute;mso-position-vertical-relative:text;mso-width-percent:0;mso-height-percent:0;mso-width-relative:margin;mso-height-relative:margin" o:gfxdata="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" strokecolor="black [3200]" strokeweight=".5pt">
                 <v:stroke endarrow="block" joinstyle="miter"/>
               </v:shape>
             </w:pict>
@@ -46016,7 +43242,7 @@
           </mc:Choice>
           <mc:Fallback>
             <w:pict>
-              <v:shape w14:anchorId="340240CE" id="Straight Arrow Connector 107" o:spid="_x0000_s1026" type="#_x0000_t32" style="position:absolute;margin-left:101.5pt;margin-top:17.5pt;width:26pt;height:26.5pt;flip:y;z-index:251767808;visibility:visible;mso-wrap-style:square;mso-wrap-distance-left:9pt;mso-wrap-distance-top:0;mso-wrap-distance-right:9pt;mso-wrap-distance-bottom:0;mso-position-horizontal:absolute;mso-position-horizontal-relative:text;mso-position-vertical:absolute;mso-position-vertical-relative:text" o:gfxdata="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" strokecolor="black [3200]" strokeweight=".5pt">
+              <v:shape w14:anchorId="0B02C4FB" id="Straight Arrow Connector 107" o:spid="_x0000_s1026" type="#_x0000_t32" style="position:absolute;margin-left:101.5pt;margin-top:17.5pt;width:26pt;height:26.5pt;flip:y;z-index:251767808;visibility:visible;mso-wrap-style:square;mso-wrap-distance-left:9pt;mso-wrap-distance-top:0;mso-wrap-distance-right:9pt;mso-wrap-distance-bottom:0;mso-position-horizontal:absolute;mso-position-horizontal-relative:text;mso-position-vertical:absolute;mso-position-vertical-relative:text" o:gfxdata="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" strokecolor="black [3200]" strokeweight=".5pt">
                 <v:stroke endarrow="block" joinstyle="miter"/>
               </v:shape>
             </w:pict>
@@ -46135,7 +43361,7 @@
           </mc:Choice>
           <mc:Fallback>
             <w:pict>
-              <v:shape w14:anchorId="0470BFDF" id="Straight Arrow Connector 108" o:spid="_x0000_s1026" type="#_x0000_t32" style="position:absolute;margin-left:122pt;margin-top:19.9pt;width:32pt;height:17.5pt;flip:y;z-index:251770880;visibility:visible;mso-wrap-style:square;mso-width-percent:0;mso-height-percent:0;mso-wrap-distance-left:9pt;mso-wrap-distance-top:0;mso-wrap-distance-right:9pt;mso-wrap-distance-bottom:0;mso-position-horizontal:absolute;mso-position-horizontal-relative:text;mso-position-vertical:absolute;mso-position-vertical-relative:text;mso-width-percent:0;mso-height-percent:0;mso-width-relative:margin;mso-height-relative:margin" o:gfxdata="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" strokecolor="black [3200]" strokeweight=".5pt">
+              <v:shape w14:anchorId="69A01452" id="Straight Arrow Connector 108" o:spid="_x0000_s1026" type="#_x0000_t32" style="position:absolute;margin-left:122pt;margin-top:19.9pt;width:32pt;height:17.5pt;flip:y;z-index:251770880;visibility:visible;mso-wrap-style:square;mso-width-percent:0;mso-height-percent:0;mso-wrap-distance-left:9pt;mso-wrap-distance-top:0;mso-wrap-distance-right:9pt;mso-wrap-distance-bottom:0;mso-position-horizontal:absolute;mso-position-horizontal-relative:text;mso-position-vertical:absolute;mso-position-vertical-relative:text;mso-width-percent:0;mso-height-percent:0;mso-width-relative:margin;mso-height-relative:margin" o:gfxdata="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" strokecolor="black [3200]" strokeweight=".5pt">
                 <v:stroke endarrow="block" joinstyle="miter"/>
               </v:shape>
             </w:pict>
@@ -46208,7 +43434,7 @@
           </mc:Choice>
           <mc:Fallback>
             <w:pict>
-              <v:shape w14:anchorId="02652E80" id="Straight Arrow Connector 109" o:spid="_x0000_s1026" type="#_x0000_t32" style="position:absolute;margin-left:82pt;margin-top:17.4pt;width:40pt;height:23pt;flip:x y;z-index:251769856;visibility:visible;mso-wrap-style:square;mso-wrap-distance-left:9pt;mso-wrap-distance-top:0;mso-wrap-distance-right:9pt;mso-wrap-distance-bottom:0;mso-position-horizontal:absolute;mso-position-horizontal-relative:text;mso-position-vertical:absolute;mso-position-vertical-relative:text" o:gfxdata="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" strokecolor="black [3200]" strokeweight=".5pt">
+              <v:shape w14:anchorId="0C63E860" id="Straight Arrow Connector 109" o:spid="_x0000_s1026" type="#_x0000_t32" style="position:absolute;margin-left:82pt;margin-top:17.4pt;width:40pt;height:23pt;flip:x y;z-index:251769856;visibility:visible;mso-wrap-style:square;mso-wrap-distance-left:9pt;mso-wrap-distance-top:0;mso-wrap-distance-right:9pt;mso-wrap-distance-bottom:0;mso-position-horizontal:absolute;mso-position-horizontal-relative:text;mso-position-vertical:absolute;mso-position-vertical-relative:text" o:gfxdata="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" strokecolor="black [3200]" strokeweight=".5pt">
                 <v:stroke endarrow="block" joinstyle="miter"/>
               </v:shape>
             </w:pict>
@@ -47376,7 +44602,7 @@
           </mc:Choice>
           <mc:Fallback>
             <w:pict>
-              <v:shape w14:anchorId="0D501A7A" id="Straight Arrow Connector 110" o:spid="_x0000_s1026" type="#_x0000_t32" style="position:absolute;margin-left:284pt;margin-top:14.75pt;width:84.5pt;height:26.5pt;flip:y;z-index:251774976;visibility:visible;mso-wrap-style:square;mso-width-percent:0;mso-height-percent:0;mso-wrap-distance-left:9pt;mso-wrap-distance-top:0;mso-wrap-distance-right:9pt;mso-wrap-distance-bottom:0;mso-position-horizontal:absolute;mso-position-horizontal-relative:text;mso-position-vertical:absolute;mso-position-vertical-relative:text;mso-width-percent:0;mso-height-percent:0;mso-width-relative:margin;mso-height-relative:margin" o:gfxdata="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" strokecolor="#4472c4 [3204]">
+              <v:shape w14:anchorId="43B706F5" id="Straight Arrow Connector 110" o:spid="_x0000_s1026" type="#_x0000_t32" style="position:absolute;margin-left:284pt;margin-top:14.75pt;width:84.5pt;height:26.5pt;flip:y;z-index:251774976;visibility:visible;mso-wrap-style:square;mso-width-percent:0;mso-height-percent:0;mso-wrap-distance-left:9pt;mso-wrap-distance-top:0;mso-wrap-distance-right:9pt;mso-wrap-distance-bottom:0;mso-position-horizontal:absolute;mso-position-horizontal-relative:text;mso-position-vertical:absolute;mso-position-vertical-relative:text;mso-width-percent:0;mso-height-percent:0;mso-width-relative:margin;mso-height-relative:margin" o:gfxdata="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" strokecolor="#4472c4 [3204]">
                 <v:stroke dashstyle="dash"/>
               </v:shape>
             </w:pict>
@@ -47447,7 +44673,7 @@
           </mc:Choice>
           <mc:Fallback>
             <w:pict>
-              <v:shape w14:anchorId="5D5EDCE2" id="Straight Arrow Connector 111" o:spid="_x0000_s1026" type="#_x0000_t32" style="position:absolute;margin-left:202.5pt;margin-top:14.75pt;width:73.5pt;height:31pt;flip:x y;z-index:251772928;visibility:visible;mso-wrap-style:square;mso-wrap-distance-left:9pt;mso-wrap-distance-top:0;mso-wrap-distance-right:9pt;mso-wrap-distance-bottom:0;mso-position-horizontal:absolute;mso-position-horizontal-relative:text;mso-position-vertical:absolute;mso-position-vertical-relative:text" o:gfxdata="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" strokecolor="black [3200]" strokeweight=".5pt">
+              <v:shape w14:anchorId="77FEAF29" id="Straight Arrow Connector 111" o:spid="_x0000_s1026" type="#_x0000_t32" style="position:absolute;margin-left:202.5pt;margin-top:14.75pt;width:73.5pt;height:31pt;flip:x y;z-index:251772928;visibility:visible;mso-wrap-style:square;mso-wrap-distance-left:9pt;mso-wrap-distance-top:0;mso-wrap-distance-right:9pt;mso-wrap-distance-bottom:0;mso-position-horizontal:absolute;mso-position-horizontal-relative:text;mso-position-vertical:absolute;mso-position-vertical-relative:text" o:gfxdata="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" strokecolor="black [3200]" strokeweight=".5pt">
                 <v:stroke endarrow="block" joinstyle="miter"/>
               </v:shape>
             </w:pict>
@@ -47518,7 +44744,7 @@
           </mc:Choice>
           <mc:Fallback>
             <w:pict>
-              <v:shape w14:anchorId="0048D35B" id="Straight Arrow Connector 112" o:spid="_x0000_s1026" type="#_x0000_t32" style="position:absolute;margin-left:2in;margin-top:14.75pt;width:51pt;height:27.5pt;flip:y;z-index:251771904;visibility:visible;mso-wrap-style:square;mso-wrap-distance-left:9pt;mso-wrap-distance-top:0;mso-wrap-distance-right:9pt;mso-wrap-distance-bottom:0;mso-position-horizontal:absolute;mso-position-horizontal-relative:text;mso-position-vertical:absolute;mso-position-vertical-relative:text" o:gfxdata="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" strokecolor="black [3200]" strokeweight=".5pt">
+              <v:shape w14:anchorId="3BE5B28A" id="Straight Arrow Connector 112" o:spid="_x0000_s1026" type="#_x0000_t32" style="position:absolute;margin-left:2in;margin-top:14.75pt;width:51pt;height:27.5pt;flip:y;z-index:251771904;visibility:visible;mso-wrap-style:square;mso-wrap-distance-left:9pt;mso-wrap-distance-top:0;mso-wrap-distance-right:9pt;mso-wrap-distance-bottom:0;mso-position-horizontal:absolute;mso-position-horizontal-relative:text;mso-position-vertical:absolute;mso-position-vertical-relative:text" o:gfxdata="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" strokecolor="black [3200]" strokeweight=".5pt">
                 <v:stroke endarrow="block" joinstyle="miter"/>
               </v:shape>
             </w:pict>
@@ -47671,7 +44897,7 @@
           </mc:Choice>
           <mc:Fallback>
             <w:pict>
-              <v:shape w14:anchorId="22774ADE" id="Straight Arrow Connector 113" o:spid="_x0000_s1026" type="#_x0000_t32" style="position:absolute;margin-left:208.5pt;margin-top:17.15pt;width:56pt;height:24.5pt;flip:y;z-index:251776000;visibility:visible;mso-wrap-style:square;mso-wrap-distance-left:9pt;mso-wrap-distance-top:0;mso-wrap-distance-right:9pt;mso-wrap-distance-bottom:0;mso-position-horizontal:absolute;mso-position-horizontal-relative:text;mso-position-vertical:absolute;mso-position-vertical-relative:text" o:gfxdata="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" strokecolor="#4472c4 [3204]">
+              <v:shape w14:anchorId="7794AD61" id="Straight Arrow Connector 113" o:spid="_x0000_s1026" type="#_x0000_t32" style="position:absolute;margin-left:208.5pt;margin-top:17.15pt;width:56pt;height:24.5pt;flip:y;z-index:251776000;visibility:visible;mso-wrap-style:square;mso-wrap-distance-left:9pt;mso-wrap-distance-top:0;mso-wrap-distance-right:9pt;mso-wrap-distance-bottom:0;mso-position-horizontal:absolute;mso-position-horizontal-relative:text;mso-position-vertical:absolute;mso-position-vertical-relative:text" o:gfxdata="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" strokecolor="#4472c4 [3204]">
                 <v:stroke dashstyle="dash"/>
               </v:shape>
             </w:pict>
@@ -47742,7 +44968,7 @@
           </mc:Choice>
           <mc:Fallback>
             <w:pict>
-              <v:shape w14:anchorId="5CCFEC22" id="Straight Arrow Connector 114" o:spid="_x0000_s1026" type="#_x0000_t32" style="position:absolute;margin-left:136.5pt;margin-top:17.15pt;width:58.5pt;height:32pt;flip:x y;z-index:251773952;visibility:visible;mso-wrap-style:square;mso-wrap-distance-left:9pt;mso-wrap-distance-top:0;mso-wrap-distance-right:9pt;mso-wrap-distance-bottom:0;mso-position-horizontal:absolute;mso-position-horizontal-relative:text;mso-position-vertical:absolute;mso-position-vertical-relative:text" o:gfxdata="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" strokecolor="black [3200]" strokeweight=".5pt">
+              <v:shape w14:anchorId="1E4D5EE3" id="Straight Arrow Connector 114" o:spid="_x0000_s1026" type="#_x0000_t32" style="position:absolute;margin-left:136.5pt;margin-top:17.15pt;width:58.5pt;height:32pt;flip:x y;z-index:251773952;visibility:visible;mso-wrap-style:square;mso-wrap-distance-left:9pt;mso-wrap-distance-top:0;mso-wrap-distance-right:9pt;mso-wrap-distance-bottom:0;mso-position-horizontal:absolute;mso-position-horizontal-relative:text;mso-position-vertical:absolute;mso-position-vertical-relative:text" o:gfxdata="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" strokecolor="black [3200]" strokeweight=".5pt">
                 <v:stroke endarrow="block" joinstyle="miter"/>
               </v:shape>
             </w:pict>
@@ -48188,7 +45414,7 @@
           </mc:Choice>
           <mc:Fallback>
             <w:pict>
-              <v:shape w14:anchorId="53957216" id="Straight Arrow Connector 115" o:spid="_x0000_s1026" type="#_x0000_t32" style="position:absolute;margin-left:324pt;margin-top:17.3pt;width:46.5pt;height:28.5pt;flip:y;z-index:251780096;visibility:visible;mso-wrap-style:square;mso-width-percent:0;mso-height-percent:0;mso-wrap-distance-left:9pt;mso-wrap-distance-top:0;mso-wrap-distance-right:9pt;mso-wrap-distance-bottom:0;mso-position-horizontal:absolute;mso-position-horizontal-relative:text;mso-position-vertical:absolute;mso-position-vertical-relative:text;mso-width-percent:0;mso-height-percent:0;mso-width-relative:margin;mso-height-relative:margin" o:gfxdata="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" strokecolor="#5b9bd5 [3208]">
+              <v:shape w14:anchorId="3438093B" id="Straight Arrow Connector 115" o:spid="_x0000_s1026" type="#_x0000_t32" style="position:absolute;margin-left:324pt;margin-top:17.3pt;width:46.5pt;height:28.5pt;flip:y;z-index:251780096;visibility:visible;mso-wrap-style:square;mso-width-percent:0;mso-height-percent:0;mso-wrap-distance-left:9pt;mso-wrap-distance-top:0;mso-wrap-distance-right:9pt;mso-wrap-distance-bottom:0;mso-position-horizontal:absolute;mso-position-horizontal-relative:text;mso-position-vertical:absolute;mso-position-vertical-relative:text;mso-width-percent:0;mso-height-percent:0;mso-width-relative:margin;mso-height-relative:margin" o:gfxdata="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" strokecolor="#5b9bd5 [3208]">
                 <v:stroke dashstyle="dash"/>
               </v:shape>
             </w:pict>
@@ -48265,7 +45491,7 @@
           </mc:Choice>
           <mc:Fallback>
             <w:pict>
-              <v:shape w14:anchorId="04D3FEB2" id="Straight Arrow Connector 116" o:spid="_x0000_s1026" type="#_x0000_t32" style="position:absolute;margin-left:245pt;margin-top:17.3pt;width:76.5pt;height:28.5pt;flip:x y;z-index:251778048;visibility:visible;mso-wrap-style:square;mso-width-percent:0;mso-height-percent:0;mso-wrap-distance-left:9pt;mso-wrap-distance-top:0;mso-wrap-distance-right:9pt;mso-wrap-distance-bottom:0;mso-position-horizontal:absolute;mso-position-horizontal-relative:text;mso-position-vertical:absolute;mso-position-vertical-relative:text;mso-width-percent:0;mso-height-percent:0;mso-width-relative:margin;mso-height-relative:margin" o:gfxdata="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" strokecolor="#4472c4 [3204]" strokeweight=".5pt">
+              <v:shape w14:anchorId="0020490E" id="Straight Arrow Connector 116" o:spid="_x0000_s1026" type="#_x0000_t32" style="position:absolute;margin-left:245pt;margin-top:17.3pt;width:76.5pt;height:28.5pt;flip:x y;z-index:251778048;visibility:visible;mso-wrap-style:square;mso-width-percent:0;mso-height-percent:0;mso-wrap-distance-left:9pt;mso-wrap-distance-top:0;mso-wrap-distance-right:9pt;mso-wrap-distance-bottom:0;mso-position-horizontal:absolute;mso-position-horizontal-relative:text;mso-position-vertical:absolute;mso-position-vertical-relative:text;mso-width-percent:0;mso-height-percent:0;mso-width-relative:margin;mso-height-relative:margin" o:gfxdata="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" strokecolor="#4472c4 [3204]" strokeweight=".5pt">
                 <v:stroke endarrow="block" joinstyle="miter"/>
               </v:shape>
             </w:pict>
@@ -48336,7 +45562,7 @@
           </mc:Choice>
           <mc:Fallback>
             <w:pict>
-              <v:shape w14:anchorId="70267E0A" id="Straight Arrow Connector 117" o:spid="_x0000_s1026" type="#_x0000_t32" style="position:absolute;margin-left:108.5pt;margin-top:14.3pt;width:43pt;height:24pt;flip:x y;z-index:251777024;visibility:visible;mso-wrap-style:square;mso-wrap-distance-left:9pt;mso-wrap-distance-top:0;mso-wrap-distance-right:9pt;mso-wrap-distance-bottom:0;mso-position-horizontal:absolute;mso-position-horizontal-relative:text;mso-position-vertical:absolute;mso-position-vertical-relative:text" o:gfxdata="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" strokecolor="#4472c4 [3204]" strokeweight=".5pt">
+              <v:shape w14:anchorId="160F09AB" id="Straight Arrow Connector 117" o:spid="_x0000_s1026" type="#_x0000_t32" style="position:absolute;margin-left:108.5pt;margin-top:14.3pt;width:43pt;height:24pt;flip:x y;z-index:251777024;visibility:visible;mso-wrap-style:square;mso-wrap-distance-left:9pt;mso-wrap-distance-top:0;mso-wrap-distance-right:9pt;mso-wrap-distance-bottom:0;mso-position-horizontal:absolute;mso-position-horizontal-relative:text;mso-position-vertical:absolute;mso-position-vertical-relative:text" o:gfxdata="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" strokecolor="#4472c4 [3204]" strokeweight=".5pt">
                 <v:stroke endarrow="block" joinstyle="miter"/>
               </v:shape>
             </w:pict>
@@ -48510,7 +45736,7 @@
           </mc:Choice>
           <mc:Fallback>
             <w:pict>
-              <v:shape w14:anchorId="2AADCB29" id="Straight Arrow Connector 118" o:spid="_x0000_s1026" type="#_x0000_t32" style="position:absolute;margin-left:182.5pt;margin-top:19.7pt;width:56.5pt;height:23pt;flip:x y;z-index:251779072;visibility:visible;mso-wrap-style:square;mso-width-percent:0;mso-height-percent:0;mso-wrap-distance-left:9pt;mso-wrap-distance-top:0;mso-wrap-distance-right:9pt;mso-wrap-distance-bottom:0;mso-position-horizontal:absolute;mso-position-horizontal-relative:text;mso-position-vertical:absolute;mso-position-vertical-relative:text;mso-width-percent:0;mso-height-percent:0;mso-width-relative:margin;mso-height-relative:margin" o:gfxdata="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" strokecolor="#4472c4 [3204]" strokeweight=".5pt">
+              <v:shape w14:anchorId="25A398E8" id="Straight Arrow Connector 118" o:spid="_x0000_s1026" type="#_x0000_t32" style="position:absolute;margin-left:182.5pt;margin-top:19.7pt;width:56.5pt;height:23pt;flip:x y;z-index:251779072;visibility:visible;mso-wrap-style:square;mso-width-percent:0;mso-height-percent:0;mso-wrap-distance-left:9pt;mso-wrap-distance-top:0;mso-wrap-distance-right:9pt;mso-wrap-distance-bottom:0;mso-position-horizontal:absolute;mso-position-horizontal-relative:text;mso-position-vertical:absolute;mso-position-vertical-relative:text;mso-width-percent:0;mso-height-percent:0;mso-width-relative:margin;mso-height-relative:margin" o:gfxdata="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" strokecolor="#4472c4 [3204]" strokeweight=".5pt">
                 <v:stroke endarrow="block" joinstyle="miter"/>
               </v:shape>
             </w:pict>
@@ -48593,7 +45819,7 @@
           </mc:Choice>
           <mc:Fallback>
             <w:pict>
-              <v:shape w14:anchorId="6C8A5C02" id="Straight Arrow Connector 119" o:spid="_x0000_s1026" type="#_x0000_t32" style="position:absolute;margin-left:241.5pt;margin-top:16.7pt;width:73.5pt;height:26pt;flip:y;z-index:251781120;visibility:visible;mso-wrap-style:square;mso-width-percent:0;mso-height-percent:0;mso-wrap-distance-left:9pt;mso-wrap-distance-top:0;mso-wrap-distance-right:9pt;mso-wrap-distance-bottom:0;mso-position-horizontal:absolute;mso-position-horizontal-relative:text;mso-position-vertical:absolute;mso-position-vertical-relative:text;mso-width-percent:0;mso-height-percent:0;mso-width-relative:margin;mso-height-relative:margin" o:gfxdata="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" strokecolor="#5b9bd5 [3208]">
+              <v:shape w14:anchorId="05BBB553" id="Straight Arrow Connector 119" o:spid="_x0000_s1026" type="#_x0000_t32" style="position:absolute;margin-left:241.5pt;margin-top:16.7pt;width:73.5pt;height:26pt;flip:y;z-index:251781120;visibility:visible;mso-wrap-style:square;mso-width-percent:0;mso-height-percent:0;mso-wrap-distance-left:9pt;mso-wrap-distance-top:0;mso-wrap-distance-right:9pt;mso-wrap-distance-bottom:0;mso-position-horizontal:absolute;mso-position-horizontal-relative:text;mso-position-vertical:absolute;mso-position-vertical-relative:text;mso-width-percent:0;mso-height-percent:0;mso-width-relative:margin;mso-height-relative:margin" o:gfxdata="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" strokecolor="#5b9bd5 [3208]">
                 <v:stroke dashstyle="dash"/>
               </v:shape>
             </w:pict>
@@ -49840,7 +47066,7 @@
           </mc:Choice>
           <mc:Fallback>
             <w:pict>
-              <v:shape w14:anchorId="1AB7DA12" id="Straight Arrow Connector 120" o:spid="_x0000_s1026" type="#_x0000_t32" style="position:absolute;margin-left:243.5pt;margin-top:16.5pt;width:45.5pt;height:26pt;flip:x y;z-index:251783168;visibility:visible;mso-wrap-style:square;mso-wrap-distance-left:9pt;mso-wrap-distance-top:0;mso-wrap-distance-right:9pt;mso-wrap-distance-bottom:0;mso-position-horizontal:absolute;mso-position-horizontal-relative:text;mso-position-vertical:absolute;mso-position-vertical-relative:text" o:gfxdata="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" strokecolor="#4472c4 [3204]" strokeweight=".5pt">
+              <v:shape w14:anchorId="5E620846" id="Straight Arrow Connector 120" o:spid="_x0000_s1026" type="#_x0000_t32" style="position:absolute;margin-left:243.5pt;margin-top:16.5pt;width:45.5pt;height:26pt;flip:x y;z-index:251783168;visibility:visible;mso-wrap-style:square;mso-wrap-distance-left:9pt;mso-wrap-distance-top:0;mso-wrap-distance-right:9pt;mso-wrap-distance-bottom:0;mso-position-horizontal:absolute;mso-position-horizontal-relative:text;mso-position-vertical:absolute;mso-position-vertical-relative:text" o:gfxdata="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" strokecolor="#4472c4 [3204]" strokeweight=".5pt">
                 <v:stroke endarrow="block" joinstyle="miter"/>
               </v:shape>
             </w:pict>
@@ -49913,7 +47139,7 @@
           </mc:Choice>
           <mc:Fallback>
             <w:pict>
-              <v:shape w14:anchorId="45618F8B" id="Straight Arrow Connector 121" o:spid="_x0000_s1026" type="#_x0000_t32" style="position:absolute;margin-left:160pt;margin-top:16.5pt;width:48.5pt;height:23pt;flip:y;z-index:251782144;visibility:visible;mso-wrap-style:square;mso-wrap-distance-left:9pt;mso-wrap-distance-top:0;mso-wrap-distance-right:9pt;mso-wrap-distance-bottom:0;mso-position-horizontal:absolute;mso-position-horizontal-relative:text;mso-position-vertical:absolute;mso-position-vertical-relative:text" o:gfxdata="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" strokecolor="#4472c4 [3204]" strokeweight=".5pt">
+              <v:shape w14:anchorId="6FB0F2D2" id="Straight Arrow Connector 121" o:spid="_x0000_s1026" type="#_x0000_t32" style="position:absolute;margin-left:160pt;margin-top:16.5pt;width:48.5pt;height:23pt;flip:y;z-index:251782144;visibility:visible;mso-wrap-style:square;mso-wrap-distance-left:9pt;mso-wrap-distance-top:0;mso-wrap-distance-right:9pt;mso-wrap-distance-bottom:0;mso-position-horizontal:absolute;mso-position-horizontal-relative:text;mso-position-vertical:absolute;mso-position-vertical-relative:text" o:gfxdata="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" strokecolor="#4472c4 [3204]" strokeweight=".5pt">
                 <v:stroke endarrow="block" joinstyle="miter"/>
               </v:shape>
             </w:pict>
@@ -50026,7 +47252,7 @@
           </mc:Choice>
           <mc:Fallback>
             <w:pict>
-              <v:shape w14:anchorId="20814421" id="Straight Arrow Connector 122" o:spid="_x0000_s1026" type="#_x0000_t32" style="position:absolute;margin-left:262pt;margin-top:19.4pt;width:36.5pt;height:26pt;flip:y;z-index:251785216;visibility:visible;mso-wrap-style:square;mso-wrap-distance-left:9pt;mso-wrap-distance-top:0;mso-wrap-distance-right:9pt;mso-wrap-distance-bottom:0;mso-position-horizontal:absolute;mso-position-horizontal-relative:text;mso-position-vertical:absolute;mso-position-vertical-relative:text" o:gfxdata="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" strokecolor="#4472c4 [3204]" strokeweight=".5pt">
+              <v:shape w14:anchorId="7EC15A31" id="Straight Arrow Connector 122" o:spid="_x0000_s1026" type="#_x0000_t32" style="position:absolute;margin-left:262pt;margin-top:19.4pt;width:36.5pt;height:26pt;flip:y;z-index:251785216;visibility:visible;mso-wrap-style:square;mso-wrap-distance-left:9pt;mso-wrap-distance-top:0;mso-wrap-distance-right:9pt;mso-wrap-distance-bottom:0;mso-position-horizontal:absolute;mso-position-horizontal-relative:text;mso-position-vertical:absolute;mso-position-vertical-relative:text" o:gfxdata="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" strokecolor="#4472c4 [3204]" strokeweight=".5pt">
                 <v:stroke endarrow="block" joinstyle="miter"/>
               </v:shape>
             </w:pict>
@@ -50138,7 +47364,7 @@
           </mc:Choice>
           <mc:Fallback>
             <w:pict>
-              <v:shape w14:anchorId="5FB2F044" id="Straight Arrow Connector 123" o:spid="_x0000_s1026" type="#_x0000_t32" style="position:absolute;margin-left:160pt;margin-top:1.6pt;width:56.5pt;height:22pt;flip:x y;z-index:251784192;visibility:visible;mso-wrap-style:square;mso-wrap-distance-left:9pt;mso-wrap-distance-top:0;mso-wrap-distance-right:9pt;mso-wrap-distance-bottom:0;mso-position-horizontal:absolute;mso-position-horizontal-relative:text;mso-position-vertical:absolute;mso-position-vertical-relative:text" o:gfxdata="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" strokecolor="#4472c4 [3204]" strokeweight=".5pt">
+              <v:shape w14:anchorId="3E291E91" id="Straight Arrow Connector 123" o:spid="_x0000_s1026" type="#_x0000_t32" style="position:absolute;margin-left:160pt;margin-top:1.6pt;width:56.5pt;height:22pt;flip:x y;z-index:251784192;visibility:visible;mso-wrap-style:square;mso-wrap-distance-left:9pt;mso-wrap-distance-top:0;mso-wrap-distance-right:9pt;mso-wrap-distance-bottom:0;mso-position-horizontal:absolute;mso-position-horizontal-relative:text;mso-position-vertical:absolute;mso-position-vertical-relative:text" o:gfxdata="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" strokecolor="#4472c4 [3204]" strokeweight=".5pt">
                 <v:stroke endarrow="block" joinstyle="miter"/>
               </v:shape>
             </w:pict>

--- a/dich sach/NGUYENNGANTRUC C++.docx
+++ b/dich sach/NGUYENNGANTRUC C++.docx
@@ -202,15 +202,7 @@
           <w:szCs w:val="24"/>
           <w:lang w:val="vi-VN"/>
         </w:rPr>
-        <w:t xml:space="preserve">. </w:t>
-      </w:r>
-      <w:r>
-        <w:rPr>
-          <w:sz w:val="24"/>
-          <w:szCs w:val="24"/>
-          <w:lang w:val="vi-VN"/>
-        </w:rPr>
-        <w:t xml:space="preserve">Trong trường hợp đó, lớp chung </w:t>
+        <w:t xml:space="preserve">. Trong trường hợp đó, lớp chung </w:t>
       </w:r>
       <w:r>
         <w:rPr>
@@ -261,15 +253,7 @@
           <w:szCs w:val="24"/>
           <w:lang w:val="vi-VN"/>
         </w:rPr>
-        <w:t xml:space="preserve"> được gọi là lớp dẫn xuất hoặc lớp con. </w:t>
-      </w:r>
-      <w:r>
-        <w:rPr>
-          <w:sz w:val="24"/>
-          <w:szCs w:val="24"/>
-          <w:lang w:val="vi-VN"/>
-        </w:rPr>
-        <w:t xml:space="preserve">Trong trường hợp đó, lớp chung, ở đây </w:t>
+        <w:t xml:space="preserve"> được gọi là lớp dẫn xuất hoặc lớp con. Trong trường hợp đó, lớp chung, ở đây </w:t>
       </w:r>
       <w:r>
         <w:rPr>
@@ -608,6 +592,7 @@
           <w:highlight w:val="lightGray"/>
           <w:shd w:val="clear" w:color="auto" w:fill="FFFFFF"/>
         </w:rPr>
+        <w:lastRenderedPageBreak/>
         <w:tab/>
         <w:t>string name,</w:t>
       </w:r>
@@ -1521,19 +1506,7 @@
           <w:u w:val="single"/>
           <w:lang w:val="vi-VN"/>
         </w:rPr>
-        <w:t>5.</w:t>
-      </w:r>
-      <w:r>
-        <w:rPr>
-          <w:b/>
-          <w:bCs/>
-          <w:color w:val="008080"/>
-          <w:sz w:val="24"/>
-          <w:szCs w:val="24"/>
-          <w:u w:val="single"/>
-          <w:lang w:val="vi-VN"/>
-        </w:rPr>
-        <w:t xml:space="preserve"> Chức năng ảo</w:t>
+        <w:t>5. Chức năng ảo</w:t>
       </w:r>
     </w:p>
     <w:p>
@@ -1682,6 +1655,7 @@
           <w:szCs w:val="24"/>
           <w:lang w:val="vi-VN"/>
         </w:rPr>
+        <w:lastRenderedPageBreak/>
         <w:t>// ...</w:t>
       </w:r>
     </w:p>
@@ -2347,6 +2321,7 @@
           <w:sz w:val="24"/>
           <w:szCs w:val="24"/>
         </w:rPr>
+        <w:lastRenderedPageBreak/>
         <mc:AlternateContent>
           <mc:Choice Requires="wps">
             <w:drawing>
@@ -3691,7 +3666,17 @@
           <w:szCs w:val="24"/>
           <w:lang w:val="vi-VN"/>
         </w:rPr>
-        <w:t>Trọng tâm chính của chương này là các kỹ thuật thiết kế, hơn là các tính năng ngôn ngữ. Đề thi được lấy từ thiết kế giao diện người dùng, nhưng tôi tránh chủ đề về lập trình hướng sự kiện thường được sử dụng cho các hệ thống giao diện người dùng đồ họa (GUI). Một cuộc thảo luận về chính xác cách một hành động trên màn hình được chuyển thành lời gọi của một hàm thành viên sẽ thêm ít vào các vấn đề của thiết kế phân cấp lớp. Để hiểu về GUI, hãy xem một trong nhiều thư viện C ++ GUI</w:t>
+        <w:t xml:space="preserve">Trọng tâm chính của chương này là các kỹ thuật thiết kế, hơn là các tính năng ngôn ngữ. Đề thi được lấy từ thiết kế giao diện người dùng, nhưng tôi tránh chủ đề về lập trình hướng sự kiện thường được sử dụng cho các hệ thống giao diện người dùng đồ họa (GUI). Một cuộc thảo luận về chính xác cách một hành động trên màn hình được chuyển thành lời gọi của một hàm thành </w:t>
+      </w:r>
+      <w:r>
+        <w:rPr>
+          <w:rFonts w:ascii="Times New Roman" w:hAnsi="Times New Roman" w:cs="Times New Roman"/>
+          <w:sz w:val="24"/>
+          <w:szCs w:val="24"/>
+          <w:lang w:val="vi-VN"/>
+        </w:rPr>
+        <w:lastRenderedPageBreak/>
+        <w:t>viên sẽ thêm ít vào các vấn đề của thiết kế phân cấp lớp. Để hiểu về GUI, hãy xem một trong nhiều thư viện C ++ GUI</w:t>
       </w:r>
     </w:p>
     <w:p>
@@ -4671,6 +4656,7 @@
           <w:szCs w:val="24"/>
           <w:lang w:val="vi-VN"/>
         </w:rPr>
+        <w:lastRenderedPageBreak/>
         <w:t>// ...</w:t>
       </w:r>
     </w:p>
@@ -5417,6 +5403,7 @@
           <w:szCs w:val="24"/>
           <w:lang w:val="vi-VN"/>
         </w:rPr>
+        <w:lastRenderedPageBreak/>
         <w:t xml:space="preserve">Các thành viên dữ liệu của Ival_box đã được khai báo được bảo vệ để cho phép truy cập từ các lớp dẫn xuất. Do đó, Ival_slider :: g et_value () có thể gửi một giá trị vào Ival_box :: val. Thành viên được bảo vệ có thể truy cập được từ các thành viên của chính một lớp và từ các thành viên của các lớp dẫn xuất, nhưng không phải đối với người dùng thông thường </w:t>
       </w:r>
       <w:r>
@@ -6370,6 +6357,7 @@
           <w:szCs w:val="24"/>
           <w:lang w:val="vi-VN"/>
         </w:rPr>
+        <w:lastRenderedPageBreak/>
         <w:t>hoặc bằng đồ thị:</w:t>
       </w:r>
     </w:p>
